--- a/project2_20131612/[Compiler]project_2_result_20131612.docx
+++ b/project2_20131612/[Compiler]project_2_result_20131612.docx
@@ -1,6 +1,6 @@
 
 <file path=word/document.xml><?xml version="1.0" encoding="utf-8"?>
-<w:document xmlns:wpc="http://schemas.microsoft.com/office/word/2010/wordprocessingCanvas" xmlns:mc="http://schemas.openxmlformats.org/markup-compatibility/2006" xmlns:o="urn:schemas-microsoft-com:office:office" xmlns:r="http://schemas.openxmlformats.org/officeDocument/2006/relationships" xmlns:m="http://schemas.openxmlformats.org/officeDocument/2006/math" xmlns:v="urn:schemas-microsoft-com:vml" xmlns:wp14="http://schemas.microsoft.com/office/word/2010/wordprocessingDrawing" xmlns:wp="http://schemas.openxmlformats.org/drawingml/2006/wordprocessingDrawing" xmlns:w10="urn:schemas-microsoft-com:office:word" xmlns:w="http://schemas.openxmlformats.org/wordprocessingml/2006/main" xmlns:w14="http://schemas.microsoft.com/office/word/2010/wordml" xmlns:wpg="http://schemas.microsoft.com/office/word/2010/wordprocessingGroup" xmlns:wpi="http://schemas.microsoft.com/office/word/2010/wordprocessingInk" xmlns:wne="http://schemas.microsoft.com/office/word/2006/wordml" xmlns:wps="http://schemas.microsoft.com/office/word/2010/wordprocessingShape" mc:Ignorable="w14 wp14">
+<w:document xmlns:wpc="http://schemas.microsoft.com/office/word/2010/wordprocessingCanvas" xmlns:cx="http://schemas.microsoft.com/office/drawing/2014/chartex" xmlns:cx1="http://schemas.microsoft.com/office/drawing/2015/9/8/chartex" xmlns:cx2="http://schemas.microsoft.com/office/drawing/2015/10/21/chartex" xmlns:cx3="http://schemas.microsoft.com/office/drawing/2016/5/9/chartex" xmlns:cx4="http://schemas.microsoft.com/office/drawing/2016/5/10/chartex" xmlns:cx5="http://schemas.microsoft.com/office/drawing/2016/5/11/chartex" xmlns:cx6="http://schemas.microsoft.com/office/drawing/2016/5/12/chartex" xmlns:cx7="http://schemas.microsoft.com/office/drawing/2016/5/13/chartex" xmlns:cx8="http://schemas.microsoft.com/office/drawing/2016/5/14/chartex" xmlns:mc="http://schemas.openxmlformats.org/markup-compatibility/2006" xmlns:aink="http://schemas.microsoft.com/office/drawing/2016/ink" xmlns:am3d="http://schemas.microsoft.com/office/drawing/2017/model3d" xmlns:o="urn:schemas-microsoft-com:office:office" xmlns:r="http://schemas.openxmlformats.org/officeDocument/2006/relationships" xmlns:m="http://schemas.openxmlformats.org/officeDocument/2006/math" xmlns:v="urn:schemas-microsoft-com:vml" xmlns:wp14="http://schemas.microsoft.com/office/word/2010/wordprocessingDrawing" xmlns:wp="http://schemas.openxmlformats.org/drawingml/2006/wordprocessingDrawing" xmlns:w10="urn:schemas-microsoft-com:office:word" xmlns:w="http://schemas.openxmlformats.org/wordprocessingml/2006/main" xmlns:w14="http://schemas.microsoft.com/office/word/2010/wordml" xmlns:w15="http://schemas.microsoft.com/office/word/2012/wordml" xmlns:w16cid="http://schemas.microsoft.com/office/word/2016/wordml/cid" xmlns:w16se="http://schemas.microsoft.com/office/word/2015/wordml/symex" xmlns:wpg="http://schemas.microsoft.com/office/word/2010/wordprocessingGroup" xmlns:wpi="http://schemas.microsoft.com/office/word/2010/wordprocessingInk" xmlns:wne="http://schemas.microsoft.com/office/word/2006/wordml" xmlns:wps="http://schemas.microsoft.com/office/word/2010/wordprocessingShape" mc:Ignorable="w14 w15 w16se w16cid wp14">
   <w:body>
     <w:p>
       <w:pPr>
@@ -912,183 +912,157 @@
           <w:rFonts w:ascii="Arial" w:hAnsi="Arial" w:cs="Arial" w:hint="eastAsia"/>
         </w:rPr>
         <w:br/>
+        <w:t xml:space="preserve">- tiny.y </w:t>
+      </w:r>
+      <w:r>
+        <w:rPr>
+          <w:rFonts w:ascii="Arial" w:hAnsi="Arial" w:cs="Arial" w:hint="eastAsia"/>
+        </w:rPr>
+        <w:t>파일을</w:t>
+      </w:r>
+      <w:r>
+        <w:rPr>
+          <w:rFonts w:ascii="Arial" w:hAnsi="Arial" w:cs="Arial" w:hint="eastAsia"/>
+        </w:rPr>
+        <w:t xml:space="preserve"> </w:t>
+      </w:r>
+      <w:r>
+        <w:rPr>
+          <w:rFonts w:ascii="Arial" w:hAnsi="Arial" w:cs="Arial" w:hint="eastAsia"/>
+        </w:rPr>
+        <w:t>적절히</w:t>
+      </w:r>
+      <w:r>
+        <w:rPr>
+          <w:rFonts w:ascii="Arial" w:hAnsi="Arial" w:cs="Arial" w:hint="eastAsia"/>
+        </w:rPr>
+        <w:t xml:space="preserve"> </w:t>
+      </w:r>
+      <w:r>
+        <w:rPr>
+          <w:rFonts w:ascii="Arial" w:hAnsi="Arial" w:cs="Arial" w:hint="eastAsia"/>
+        </w:rPr>
+        <w:t>수정하여</w:t>
+      </w:r>
+      <w:r>
+        <w:rPr>
+          <w:rFonts w:ascii="Arial" w:hAnsi="Arial" w:cs="Arial" w:hint="eastAsia"/>
+        </w:rPr>
+        <w:t xml:space="preserve"> C-</w:t>
+      </w:r>
+      <w:r>
+        <w:rPr>
+          <w:rFonts w:ascii="Arial" w:hAnsi="Arial" w:cs="Arial" w:hint="eastAsia"/>
+        </w:rPr>
+        <w:t>용</w:t>
+      </w:r>
+      <w:r>
+        <w:rPr>
+          <w:rFonts w:ascii="Arial" w:hAnsi="Arial" w:cs="Arial" w:hint="eastAsia"/>
+        </w:rPr>
+        <w:t xml:space="preserve"> BNF Grammar</w:t>
+      </w:r>
+      <w:r>
+        <w:rPr>
+          <w:rFonts w:ascii="Arial" w:hAnsi="Arial" w:cs="Arial" w:hint="eastAsia"/>
+        </w:rPr>
+        <w:t>를</w:t>
+      </w:r>
+      <w:r>
+        <w:rPr>
+          <w:rFonts w:ascii="Arial" w:hAnsi="Arial" w:cs="Arial" w:hint="eastAsia"/>
+        </w:rPr>
+        <w:t xml:space="preserve"> </w:t>
+      </w:r>
+      <w:r>
+        <w:rPr>
+          <w:rFonts w:ascii="Arial" w:hAnsi="Arial" w:cs="Arial" w:hint="eastAsia"/>
+        </w:rPr>
+        <w:t>만든다</w:t>
+      </w:r>
+      <w:r>
+        <w:rPr>
+          <w:rFonts w:ascii="Arial" w:hAnsi="Arial" w:cs="Arial" w:hint="eastAsia"/>
+        </w:rPr>
+        <w:t>. BNF Grammar</w:t>
+      </w:r>
+      <w:r>
+        <w:rPr>
+          <w:rFonts w:ascii="Arial" w:hAnsi="Arial" w:cs="Arial" w:hint="eastAsia"/>
+        </w:rPr>
+        <w:t>는</w:t>
+      </w:r>
+      <w:r>
+        <w:rPr>
+          <w:rFonts w:ascii="Arial" w:hAnsi="Arial" w:cs="Arial" w:hint="eastAsia"/>
+        </w:rPr>
+        <w:t xml:space="preserve"> </w:t>
+      </w:r>
+      <w:r>
+        <w:rPr>
+          <w:rFonts w:ascii="Arial" w:hAnsi="Arial" w:cs="Arial" w:hint="eastAsia"/>
+        </w:rPr>
+        <w:t>교재</w:t>
+      </w:r>
+      <w:r>
+        <w:rPr>
+          <w:rFonts w:ascii="Arial" w:hAnsi="Arial" w:cs="Arial" w:hint="eastAsia"/>
+        </w:rPr>
+        <w:t xml:space="preserve"> </w:t>
+      </w:r>
+      <w:r>
+        <w:rPr>
+          <w:rFonts w:ascii="Arial" w:hAnsi="Arial" w:cs="Arial" w:hint="eastAsia"/>
+        </w:rPr>
+        <w:t>부록에</w:t>
+      </w:r>
+      <w:r>
+        <w:rPr>
+          <w:rFonts w:ascii="Arial" w:hAnsi="Arial" w:cs="Arial" w:hint="eastAsia"/>
+        </w:rPr>
+        <w:t xml:space="preserve"> </w:t>
+      </w:r>
+      <w:r>
+        <w:rPr>
+          <w:rFonts w:ascii="Arial" w:hAnsi="Arial" w:cs="Arial" w:hint="eastAsia"/>
+        </w:rPr>
+        <w:t>제시되어</w:t>
+      </w:r>
+      <w:r>
+        <w:rPr>
+          <w:rFonts w:ascii="Arial" w:hAnsi="Arial" w:cs="Arial" w:hint="eastAsia"/>
+        </w:rPr>
+        <w:t xml:space="preserve"> </w:t>
+      </w:r>
+      <w:r>
+        <w:rPr>
+          <w:rFonts w:ascii="Arial" w:hAnsi="Arial" w:cs="Arial" w:hint="eastAsia"/>
+        </w:rPr>
+        <w:t>있다</w:t>
+      </w:r>
+      <w:r>
+        <w:rPr>
+          <w:rFonts w:ascii="Arial" w:hAnsi="Arial" w:cs="Arial" w:hint="eastAsia"/>
+        </w:rPr>
+        <w:t>.</w:t>
+      </w:r>
+      <w:r>
+        <w:rPr>
+          <w:rFonts w:ascii="Arial" w:hAnsi="Arial" w:cs="Arial"/>
+        </w:rPr>
+        <w:br/>
+      </w:r>
+      <w:r>
+        <w:rPr>
+          <w:rFonts w:ascii="Arial" w:hAnsi="Arial" w:cs="Arial" w:hint="eastAsia"/>
+        </w:rPr>
         <w:t xml:space="preserve">- </w:t>
       </w:r>
-      <w:proofErr w:type="spellStart"/>
-      <w:r>
-        <w:rPr>
-          <w:rFonts w:ascii="Arial" w:hAnsi="Arial" w:cs="Arial" w:hint="eastAsia"/>
-        </w:rPr>
-        <w:t>tiny.y</w:t>
-      </w:r>
-      <w:proofErr w:type="spellEnd"/>
-      <w:r>
-        <w:rPr>
-          <w:rFonts w:ascii="Arial" w:hAnsi="Arial" w:cs="Arial" w:hint="eastAsia"/>
-        </w:rPr>
-        <w:t xml:space="preserve"> </w:t>
-      </w:r>
-      <w:r>
-        <w:rPr>
-          <w:rFonts w:ascii="Arial" w:hAnsi="Arial" w:cs="Arial" w:hint="eastAsia"/>
-        </w:rPr>
-        <w:t>파일을</w:t>
-      </w:r>
-      <w:r>
-        <w:rPr>
-          <w:rFonts w:ascii="Arial" w:hAnsi="Arial" w:cs="Arial" w:hint="eastAsia"/>
-        </w:rPr>
-        <w:t xml:space="preserve"> </w:t>
-      </w:r>
-      <w:r>
-        <w:rPr>
-          <w:rFonts w:ascii="Arial" w:hAnsi="Arial" w:cs="Arial" w:hint="eastAsia"/>
-        </w:rPr>
-        <w:t>적절히</w:t>
-      </w:r>
-      <w:r>
-        <w:rPr>
-          <w:rFonts w:ascii="Arial" w:hAnsi="Arial" w:cs="Arial" w:hint="eastAsia"/>
-        </w:rPr>
-        <w:t xml:space="preserve"> </w:t>
-      </w:r>
-      <w:r>
-        <w:rPr>
-          <w:rFonts w:ascii="Arial" w:hAnsi="Arial" w:cs="Arial" w:hint="eastAsia"/>
-        </w:rPr>
-        <w:t>수정하여</w:t>
-      </w:r>
-      <w:r>
-        <w:rPr>
-          <w:rFonts w:ascii="Arial" w:hAnsi="Arial" w:cs="Arial" w:hint="eastAsia"/>
-        </w:rPr>
-        <w:t xml:space="preserve"> C-</w:t>
-      </w:r>
-      <w:r>
-        <w:rPr>
-          <w:rFonts w:ascii="Arial" w:hAnsi="Arial" w:cs="Arial" w:hint="eastAsia"/>
-        </w:rPr>
-        <w:t>용</w:t>
-      </w:r>
-      <w:r>
-        <w:rPr>
-          <w:rFonts w:ascii="Arial" w:hAnsi="Arial" w:cs="Arial" w:hint="eastAsia"/>
-        </w:rPr>
-        <w:t xml:space="preserve"> BNF Grammar</w:t>
-      </w:r>
-      <w:r>
-        <w:rPr>
-          <w:rFonts w:ascii="Arial" w:hAnsi="Arial" w:cs="Arial" w:hint="eastAsia"/>
-        </w:rPr>
-        <w:t>를</w:t>
-      </w:r>
-      <w:r>
-        <w:rPr>
-          <w:rFonts w:ascii="Arial" w:hAnsi="Arial" w:cs="Arial" w:hint="eastAsia"/>
-        </w:rPr>
-        <w:t xml:space="preserve"> </w:t>
-      </w:r>
-      <w:r>
-        <w:rPr>
-          <w:rFonts w:ascii="Arial" w:hAnsi="Arial" w:cs="Arial" w:hint="eastAsia"/>
-        </w:rPr>
-        <w:t>만든다</w:t>
-      </w:r>
-      <w:r>
-        <w:rPr>
-          <w:rFonts w:ascii="Arial" w:hAnsi="Arial" w:cs="Arial" w:hint="eastAsia"/>
-        </w:rPr>
-        <w:t>. BNF Grammar</w:t>
-      </w:r>
-      <w:r>
-        <w:rPr>
-          <w:rFonts w:ascii="Arial" w:hAnsi="Arial" w:cs="Arial" w:hint="eastAsia"/>
-        </w:rPr>
-        <w:t>는</w:t>
-      </w:r>
-      <w:r>
-        <w:rPr>
-          <w:rFonts w:ascii="Arial" w:hAnsi="Arial" w:cs="Arial" w:hint="eastAsia"/>
-        </w:rPr>
-        <w:t xml:space="preserve"> </w:t>
-      </w:r>
-      <w:r>
-        <w:rPr>
-          <w:rFonts w:ascii="Arial" w:hAnsi="Arial" w:cs="Arial" w:hint="eastAsia"/>
-        </w:rPr>
-        <w:t>교재</w:t>
-      </w:r>
-      <w:r>
-        <w:rPr>
-          <w:rFonts w:ascii="Arial" w:hAnsi="Arial" w:cs="Arial" w:hint="eastAsia"/>
-        </w:rPr>
-        <w:t xml:space="preserve"> </w:t>
-      </w:r>
-      <w:r>
-        <w:rPr>
-          <w:rFonts w:ascii="Arial" w:hAnsi="Arial" w:cs="Arial" w:hint="eastAsia"/>
-        </w:rPr>
-        <w:t>부록에</w:t>
-      </w:r>
-      <w:r>
-        <w:rPr>
-          <w:rFonts w:ascii="Arial" w:hAnsi="Arial" w:cs="Arial" w:hint="eastAsia"/>
-        </w:rPr>
-        <w:t xml:space="preserve"> </w:t>
-      </w:r>
-      <w:r>
-        <w:rPr>
-          <w:rFonts w:ascii="Arial" w:hAnsi="Arial" w:cs="Arial" w:hint="eastAsia"/>
-        </w:rPr>
-        <w:t>제시되어</w:t>
-      </w:r>
-      <w:r>
-        <w:rPr>
-          <w:rFonts w:ascii="Arial" w:hAnsi="Arial" w:cs="Arial" w:hint="eastAsia"/>
-        </w:rPr>
-        <w:t xml:space="preserve"> </w:t>
-      </w:r>
-      <w:r>
-        <w:rPr>
-          <w:rFonts w:ascii="Arial" w:hAnsi="Arial" w:cs="Arial" w:hint="eastAsia"/>
-        </w:rPr>
-        <w:t>있다</w:t>
-      </w:r>
-      <w:r>
-        <w:rPr>
-          <w:rFonts w:ascii="Arial" w:hAnsi="Arial" w:cs="Arial" w:hint="eastAsia"/>
-        </w:rPr>
-        <w:t>.</w:t>
-      </w:r>
-      <w:r>
-        <w:rPr>
-          <w:rFonts w:ascii="Arial" w:hAnsi="Arial" w:cs="Arial"/>
-        </w:rPr>
-        <w:br/>
-      </w:r>
-      <w:r>
-        <w:rPr>
-          <w:rFonts w:ascii="Arial" w:hAnsi="Arial" w:cs="Arial" w:hint="eastAsia"/>
-        </w:rPr>
-        <w:t xml:space="preserve">- </w:t>
-      </w:r>
-      <w:r>
-        <w:rPr>
-          <w:rFonts w:ascii="Arial" w:hAnsi="Arial" w:cs="Arial" w:hint="eastAsia"/>
-        </w:rPr>
-        <w:t>입력파일</w:t>
-      </w:r>
-      <w:r>
-        <w:rPr>
-          <w:rFonts w:ascii="Arial" w:hAnsi="Arial" w:cs="Arial" w:hint="eastAsia"/>
-        </w:rPr>
-        <w:t xml:space="preserve"> test1.c</w:t>
-      </w:r>
-      <w:r>
-        <w:rPr>
-          <w:rFonts w:ascii="Arial" w:hAnsi="Arial" w:cs="Arial" w:hint="eastAsia"/>
-        </w:rPr>
-        <w:t>에</w:t>
+      <w:r>
+        <w:rPr>
+          <w:rFonts w:ascii="Arial" w:hAnsi="Arial" w:cs="Arial" w:hint="eastAsia"/>
+        </w:rPr>
+        <w:t>입력파일에</w:t>
       </w:r>
       <w:r>
         <w:rPr>
@@ -1489,14 +1463,12 @@
         </w:rPr>
         <w:t xml:space="preserve"> </w:t>
       </w:r>
-      <w:proofErr w:type="spellStart"/>
       <w:r>
         <w:rPr>
           <w:rFonts w:ascii="Arial" w:hAnsi="Arial" w:cs="Arial" w:hint="eastAsia"/>
         </w:rPr>
         <w:t>노드</w:t>
       </w:r>
-      <w:proofErr w:type="spellEnd"/>
       <w:r>
         <w:rPr>
           <w:rFonts w:ascii="Arial" w:hAnsi="Arial" w:cs="Arial" w:hint="eastAsia"/>
@@ -1731,27 +1703,13 @@
               <w:rPr>
                 <w:rFonts w:ascii="Arial" w:hAnsi="Arial" w:cs="Arial"/>
               </w:rPr>
-              <w:t>0</w:t>
-            </w:r>
-            <w:proofErr w:type="gramStart"/>
-            <w:r>
-              <w:rPr>
-                <w:rFonts w:ascii="Arial" w:hAnsi="Arial" w:cs="Arial"/>
-              </w:rPr>
-              <w:t>.</w:t>
+              <w:t>0.</w:t>
             </w:r>
             <w:r>
               <w:rPr>
                 <w:rFonts w:ascii="Arial" w:hAnsi="Arial" w:cs="Arial" w:hint="eastAsia"/>
               </w:rPr>
-              <w:t>~</w:t>
-            </w:r>
-            <w:proofErr w:type="gramEnd"/>
-            <w:r>
-              <w:rPr>
-                <w:rFonts w:ascii="Arial" w:hAnsi="Arial" w:cs="Arial" w:hint="eastAsia"/>
-              </w:rPr>
-              <w:t xml:space="preserve"> 05. 02</w:t>
+              <w:t>~ 05. 02</w:t>
             </w:r>
           </w:p>
         </w:tc>
@@ -2141,6 +2099,7 @@
         </w:numPr>
         <w:spacing w:line="240" w:lineRule="auto"/>
         <w:ind w:leftChars="0"/>
+        <w:jc w:val="center"/>
         <w:rPr>
           <w:rFonts w:ascii="Arial" w:hAnsi="Arial" w:cs="Arial"/>
         </w:rPr>
@@ -2193,7 +2152,7 @@
                     </pic:cNvPicPr>
                   </pic:nvPicPr>
                   <pic:blipFill>
-                    <a:blip r:embed="rId6">
+                    <a:blip r:embed="rId5">
                       <a:extLst>
                         <a:ext uri="{28A0092B-C50C-407E-A947-70E740481C1C}">
                           <a14:useLocalDpi xmlns:a14="http://schemas.microsoft.com/office/drawing/2010/main" val="0"/>
@@ -2224,6 +2183,42 @@
           </wp:inline>
         </w:drawing>
       </w:r>
+      <w:r>
+        <w:rPr>
+          <w:rFonts w:ascii="Arial" w:hAnsi="Arial" w:cs="Arial"/>
+        </w:rPr>
+        <w:br/>
+      </w:r>
+      <w:r>
+        <w:rPr>
+          <w:rFonts w:ascii="Arial" w:hAnsi="Arial" w:cs="Arial" w:hint="eastAsia"/>
+        </w:rPr>
+        <w:t>&lt;</w:t>
+      </w:r>
+      <w:r>
+        <w:rPr>
+          <w:rFonts w:ascii="Arial" w:hAnsi="Arial" w:cs="Arial" w:hint="eastAsia"/>
+        </w:rPr>
+        <w:t>프로그램</w:t>
+      </w:r>
+      <w:r>
+        <w:rPr>
+          <w:rFonts w:ascii="Arial" w:hAnsi="Arial" w:cs="Arial" w:hint="eastAsia"/>
+        </w:rPr>
+        <w:t xml:space="preserve"> </w:t>
+      </w:r>
+      <w:r>
+        <w:rPr>
+          <w:rFonts w:ascii="Arial" w:hAnsi="Arial" w:cs="Arial" w:hint="eastAsia"/>
+        </w:rPr>
+        <w:t>구조도</w:t>
+      </w:r>
+      <w:r>
+        <w:rPr>
+          <w:rFonts w:ascii="Arial" w:hAnsi="Arial" w:cs="Arial" w:hint="eastAsia"/>
+        </w:rPr>
+        <w:t>&gt;</w:t>
+      </w:r>
     </w:p>
     <w:p>
       <w:pPr>
@@ -2340,16 +2335,8 @@
         <w:rPr>
           <w:rFonts w:ascii="Arial" w:hAnsi="Arial" w:cs="Arial" w:hint="eastAsia"/>
         </w:rPr>
-        <w:t xml:space="preserve"> </w:t>
-      </w:r>
-      <w:proofErr w:type="spellStart"/>
-      <w:r>
-        <w:rPr>
-          <w:rFonts w:ascii="Arial" w:hAnsi="Arial" w:cs="Arial" w:hint="eastAsia"/>
-        </w:rPr>
-        <w:t>globals.h</w:t>
-      </w:r>
-      <w:proofErr w:type="spellEnd"/>
+        <w:t xml:space="preserve"> globals.h</w:t>
+      </w:r>
       <w:r>
         <w:rPr>
           <w:rFonts w:ascii="Arial" w:hAnsi="Arial" w:cs="Arial" w:hint="eastAsia"/>
@@ -2372,16 +2359,8 @@
         <w:rPr>
           <w:rFonts w:ascii="Arial" w:hAnsi="Arial" w:cs="Arial" w:hint="eastAsia"/>
         </w:rPr>
-        <w:t xml:space="preserve"> </w:t>
-      </w:r>
-      <w:proofErr w:type="spellStart"/>
-      <w:r>
-        <w:rPr>
-          <w:rFonts w:ascii="Arial" w:hAnsi="Arial" w:cs="Arial" w:hint="eastAsia"/>
-        </w:rPr>
-        <w:t>TokenType</w:t>
-      </w:r>
-      <w:proofErr w:type="spellEnd"/>
+        <w:t xml:space="preserve"> TokenType</w:t>
+      </w:r>
       <w:r>
         <w:rPr>
           <w:rFonts w:ascii="Arial" w:hAnsi="Arial" w:cs="Arial" w:hint="eastAsia"/>
@@ -2416,16 +2395,8 @@
         <w:rPr>
           <w:rFonts w:ascii="Arial" w:hAnsi="Arial" w:cs="Arial" w:hint="eastAsia"/>
         </w:rPr>
-        <w:t xml:space="preserve"> </w:t>
-      </w:r>
-      <w:proofErr w:type="spellStart"/>
-      <w:r>
-        <w:rPr>
-          <w:rFonts w:ascii="Arial" w:hAnsi="Arial" w:cs="Arial" w:hint="eastAsia"/>
-        </w:rPr>
-        <w:t>tiny.y</w:t>
-      </w:r>
-      <w:proofErr w:type="spellEnd"/>
+        <w:t xml:space="preserve"> tiny.y</w:t>
+      </w:r>
       <w:r>
         <w:rPr>
           <w:rFonts w:ascii="Arial" w:hAnsi="Arial" w:cs="Arial" w:hint="eastAsia"/>
@@ -2496,16 +2467,8 @@
         <w:rPr>
           <w:rFonts w:ascii="Arial" w:hAnsi="Arial" w:cs="Arial" w:hint="eastAsia"/>
         </w:rPr>
-        <w:t xml:space="preserve"> </w:t>
-      </w:r>
-      <w:proofErr w:type="spellStart"/>
-      <w:r>
-        <w:rPr>
-          <w:rFonts w:ascii="Arial" w:hAnsi="Arial" w:cs="Arial" w:hint="eastAsia"/>
-        </w:rPr>
-        <w:t>tiny.y</w:t>
-      </w:r>
-      <w:proofErr w:type="spellEnd"/>
+        <w:t xml:space="preserve"> tiny.y</w:t>
+      </w:r>
       <w:r>
         <w:rPr>
           <w:rFonts w:ascii="Arial" w:hAnsi="Arial" w:cs="Arial" w:hint="eastAsia"/>
@@ -2570,35 +2533,7 @@
         <w:rPr>
           <w:rFonts w:ascii="Arial" w:hAnsi="Arial" w:cs="Arial" w:hint="eastAsia"/>
         </w:rPr>
-        <w:t xml:space="preserve"> </w:t>
-      </w:r>
-      <w:proofErr w:type="spellStart"/>
-      <w:r>
-        <w:rPr>
-          <w:rFonts w:ascii="Arial" w:hAnsi="Arial" w:cs="Arial" w:hint="eastAsia"/>
-        </w:rPr>
-        <w:t>tiny.tab.c</w:t>
-      </w:r>
-      <w:proofErr w:type="spellEnd"/>
-      <w:r>
-        <w:rPr>
-          <w:rFonts w:ascii="Arial" w:hAnsi="Arial" w:cs="Arial" w:hint="eastAsia"/>
-        </w:rPr>
-        <w:t xml:space="preserve">, </w:t>
-      </w:r>
-      <w:proofErr w:type="spellStart"/>
-      <w:r>
-        <w:rPr>
-          <w:rFonts w:ascii="Arial" w:hAnsi="Arial" w:cs="Arial" w:hint="eastAsia"/>
-        </w:rPr>
-        <w:t>tiny.tab.h</w:t>
-      </w:r>
-      <w:proofErr w:type="spellEnd"/>
-      <w:r>
-        <w:rPr>
-          <w:rFonts w:ascii="Arial" w:hAnsi="Arial" w:cs="Arial" w:hint="eastAsia"/>
-        </w:rPr>
-        <w:t xml:space="preserve"> </w:t>
+        <w:t xml:space="preserve"> tiny.tab.c, tiny.tab.h </w:t>
       </w:r>
       <w:r>
         <w:rPr>
@@ -2622,16 +2557,8 @@
         <w:rPr>
           <w:rFonts w:ascii="Arial" w:hAnsi="Arial" w:cs="Arial" w:hint="eastAsia"/>
         </w:rPr>
-        <w:t xml:space="preserve"> </w:t>
-      </w:r>
-      <w:proofErr w:type="spellStart"/>
-      <w:r>
-        <w:rPr>
-          <w:rFonts w:ascii="Arial" w:hAnsi="Arial" w:cs="Arial" w:hint="eastAsia"/>
-        </w:rPr>
-        <w:t>tiny.tab.h</w:t>
-      </w:r>
-      <w:proofErr w:type="spellEnd"/>
+        <w:t xml:space="preserve"> tiny.tab.h</w:t>
+      </w:r>
       <w:r>
         <w:rPr>
           <w:rFonts w:ascii="Arial" w:hAnsi="Arial" w:cs="Arial" w:hint="eastAsia"/>
@@ -2642,21 +2569,7 @@
         <w:rPr>
           <w:rFonts w:ascii="Arial" w:hAnsi="Arial" w:cs="Arial" w:hint="eastAsia"/>
         </w:rPr>
-        <w:t xml:space="preserve"> </w:t>
-      </w:r>
-      <w:proofErr w:type="spellStart"/>
-      <w:r>
-        <w:rPr>
-          <w:rFonts w:ascii="Arial" w:hAnsi="Arial" w:cs="Arial" w:hint="eastAsia"/>
-        </w:rPr>
-        <w:t>tiny.l</w:t>
-      </w:r>
-      <w:proofErr w:type="spellEnd"/>
-      <w:r>
-        <w:rPr>
-          <w:rFonts w:ascii="Arial" w:hAnsi="Arial" w:cs="Arial" w:hint="eastAsia"/>
-        </w:rPr>
-        <w:t xml:space="preserve"> </w:t>
+        <w:t xml:space="preserve"> tiny.l </w:t>
       </w:r>
       <w:r>
         <w:rPr>
@@ -2766,28 +2679,18 @@
         </w:rPr>
         <w:t xml:space="preserve"> </w:t>
       </w:r>
-      <w:proofErr w:type="spellStart"/>
       <w:r>
         <w:rPr>
           <w:rFonts w:ascii="Arial" w:hAnsi="Arial" w:cs="Arial" w:hint="eastAsia"/>
         </w:rPr>
         <w:t>않기때문에</w:t>
       </w:r>
-      <w:proofErr w:type="spellEnd"/>
-      <w:r>
-        <w:rPr>
-          <w:rFonts w:ascii="Arial" w:hAnsi="Arial" w:cs="Arial" w:hint="eastAsia"/>
-        </w:rPr>
-        <w:t xml:space="preserve"> </w:t>
-      </w:r>
-      <w:proofErr w:type="spellStart"/>
-      <w:r>
-        <w:rPr>
-          <w:rFonts w:ascii="Arial" w:hAnsi="Arial" w:cs="Arial" w:hint="eastAsia"/>
-        </w:rPr>
-        <w:t>globals.h</w:t>
-      </w:r>
-      <w:proofErr w:type="spellEnd"/>
+      <w:r>
+        <w:rPr>
+          <w:rFonts w:ascii="Arial" w:hAnsi="Arial" w:cs="Arial" w:hint="eastAsia"/>
+        </w:rPr>
+        <w:t xml:space="preserve"> globals.h</w:t>
+      </w:r>
       <w:r>
         <w:rPr>
           <w:rFonts w:ascii="Arial" w:hAnsi="Arial" w:cs="Arial" w:hint="eastAsia"/>
@@ -2905,19 +2808,11 @@
         <w:br/>
         <w:t xml:space="preserve">- </w:t>
       </w:r>
-      <w:proofErr w:type="spellStart"/>
-      <w:r>
-        <w:rPr>
-          <w:rFonts w:ascii="Arial" w:hAnsi="Arial" w:cs="Arial" w:hint="eastAsia"/>
-        </w:rPr>
-        <w:t>main.c</w:t>
-      </w:r>
-      <w:proofErr w:type="spellEnd"/>
-      <w:r>
-        <w:rPr>
-          <w:rFonts w:ascii="Arial" w:hAnsi="Arial" w:cs="Arial" w:hint="eastAsia"/>
-        </w:rPr>
-        <w:t xml:space="preserve"> </w:t>
+      <w:r>
+        <w:rPr>
+          <w:rFonts w:ascii="Arial" w:hAnsi="Arial" w:cs="Arial" w:hint="eastAsia"/>
+        </w:rPr>
+        <w:t xml:space="preserve">main.c </w:t>
       </w:r>
       <w:r>
         <w:rPr>
@@ -2971,16 +2866,8 @@
         <w:rPr>
           <w:rFonts w:ascii="Arial" w:hAnsi="Arial" w:cs="Arial" w:hint="eastAsia"/>
         </w:rPr>
-        <w:t xml:space="preserve"> </w:t>
-      </w:r>
-      <w:proofErr w:type="spellStart"/>
-      <w:r>
-        <w:rPr>
-          <w:rFonts w:ascii="Arial" w:hAnsi="Arial" w:cs="Arial" w:hint="eastAsia"/>
-        </w:rPr>
-        <w:t>tiny.y</w:t>
-      </w:r>
-      <w:proofErr w:type="spellEnd"/>
+        <w:t xml:space="preserve"> tiny.y</w:t>
+      </w:r>
       <w:r>
         <w:rPr>
           <w:rFonts w:ascii="Arial" w:hAnsi="Arial" w:cs="Arial" w:hint="eastAsia"/>
@@ -3091,21 +2978,7 @@
         <w:rPr>
           <w:rFonts w:ascii="Arial" w:hAnsi="Arial" w:cs="Arial" w:hint="eastAsia"/>
         </w:rPr>
-        <w:t xml:space="preserve">- </w:t>
-      </w:r>
-      <w:proofErr w:type="spellStart"/>
-      <w:r>
-        <w:rPr>
-          <w:rFonts w:ascii="Arial" w:hAnsi="Arial" w:cs="Arial" w:hint="eastAsia"/>
-        </w:rPr>
-        <w:t>globals.h</w:t>
-      </w:r>
-      <w:proofErr w:type="spellEnd"/>
-      <w:r>
-        <w:rPr>
-          <w:rFonts w:ascii="Arial" w:hAnsi="Arial" w:cs="Arial" w:hint="eastAsia"/>
-        </w:rPr>
-        <w:t xml:space="preserve"> </w:t>
+        <w:t xml:space="preserve">- globals.h </w:t>
       </w:r>
       <w:r>
         <w:rPr>
@@ -3153,21 +3026,7 @@
         <w:rPr>
           <w:rFonts w:ascii="Arial" w:hAnsi="Arial" w:cs="Arial" w:hint="eastAsia"/>
         </w:rPr>
-        <w:t xml:space="preserve"> </w:t>
-      </w:r>
-      <w:proofErr w:type="spellStart"/>
-      <w:r>
-        <w:rPr>
-          <w:rFonts w:ascii="Arial" w:hAnsi="Arial" w:cs="Arial" w:hint="eastAsia"/>
-        </w:rPr>
-        <w:t>enum</w:t>
-      </w:r>
-      <w:proofErr w:type="spellEnd"/>
-      <w:r>
-        <w:rPr>
-          <w:rFonts w:ascii="Arial" w:hAnsi="Arial" w:cs="Arial" w:hint="eastAsia"/>
-        </w:rPr>
-        <w:t xml:space="preserve"> </w:t>
+        <w:t xml:space="preserve"> enum </w:t>
       </w:r>
       <w:r>
         <w:rPr>
@@ -3179,16 +3038,8 @@
         <w:rPr>
           <w:rFonts w:ascii="Arial" w:hAnsi="Arial" w:cs="Arial" w:hint="eastAsia"/>
         </w:rPr>
-        <w:t xml:space="preserve"> </w:t>
-      </w:r>
-      <w:proofErr w:type="spellStart"/>
-      <w:r>
-        <w:rPr>
-          <w:rFonts w:ascii="Arial" w:hAnsi="Arial" w:cs="Arial" w:hint="eastAsia"/>
-        </w:rPr>
-        <w:t>TokenType</w:t>
-      </w:r>
-      <w:proofErr w:type="spellEnd"/>
+        <w:t xml:space="preserve"> TokenType</w:t>
+      </w:r>
       <w:r>
         <w:rPr>
           <w:rFonts w:ascii="Arial" w:hAnsi="Arial" w:cs="Arial" w:hint="eastAsia"/>
@@ -3199,16 +3050,8 @@
         <w:rPr>
           <w:rFonts w:ascii="Arial" w:hAnsi="Arial" w:cs="Arial" w:hint="eastAsia"/>
         </w:rPr>
-        <w:t xml:space="preserve"> </w:t>
-      </w:r>
-      <w:proofErr w:type="spellStart"/>
-      <w:r>
-        <w:rPr>
-          <w:rFonts w:ascii="Arial" w:hAnsi="Arial" w:cs="Arial" w:hint="eastAsia"/>
-        </w:rPr>
-        <w:t>int</w:t>
-      </w:r>
-      <w:proofErr w:type="spellEnd"/>
+        <w:t xml:space="preserve"> int</w:t>
+      </w:r>
       <w:r>
         <w:rPr>
           <w:rFonts w:ascii="Arial" w:hAnsi="Arial" w:cs="Arial" w:hint="eastAsia"/>
@@ -3387,21 +3230,7 @@
         <w:rPr>
           <w:rFonts w:ascii="Arial" w:hAnsi="Arial" w:cs="Arial" w:hint="eastAsia"/>
         </w:rPr>
-        <w:t xml:space="preserve"> </w:t>
-      </w:r>
-      <w:proofErr w:type="spellStart"/>
-      <w:r>
-        <w:rPr>
-          <w:rFonts w:ascii="Arial" w:hAnsi="Arial" w:cs="Arial" w:hint="eastAsia"/>
-        </w:rPr>
-        <w:t>enum</w:t>
-      </w:r>
-      <w:proofErr w:type="spellEnd"/>
-      <w:r>
-        <w:rPr>
-          <w:rFonts w:ascii="Arial" w:hAnsi="Arial" w:cs="Arial" w:hint="eastAsia"/>
-        </w:rPr>
-        <w:t xml:space="preserve"> </w:t>
+        <w:t xml:space="preserve"> enum </w:t>
       </w:r>
       <w:r>
         <w:rPr>
@@ -3453,21 +3282,7 @@
         <w:rPr>
           <w:rFonts w:ascii="Arial" w:hAnsi="Arial" w:cs="Arial" w:hint="eastAsia"/>
         </w:rPr>
-        <w:t xml:space="preserve">- </w:t>
-      </w:r>
-      <w:proofErr w:type="spellStart"/>
-      <w:r>
-        <w:rPr>
-          <w:rFonts w:ascii="Arial" w:hAnsi="Arial" w:cs="Arial" w:hint="eastAsia"/>
-        </w:rPr>
-        <w:t>util.c</w:t>
-      </w:r>
-      <w:proofErr w:type="spellEnd"/>
-      <w:r>
-        <w:rPr>
-          <w:rFonts w:ascii="Arial" w:hAnsi="Arial" w:cs="Arial" w:hint="eastAsia"/>
-        </w:rPr>
-        <w:t xml:space="preserve">/h </w:t>
+        <w:t xml:space="preserve">- util.c/h </w:t>
       </w:r>
       <w:r>
         <w:rPr>
@@ -3523,14 +3338,12 @@
         </w:rPr>
         <w:t xml:space="preserve"> </w:t>
       </w:r>
-      <w:proofErr w:type="spellStart"/>
       <w:r>
         <w:rPr>
           <w:rFonts w:ascii="Arial" w:hAnsi="Arial" w:cs="Arial" w:hint="eastAsia"/>
         </w:rPr>
         <w:t>노드를</w:t>
       </w:r>
-      <w:proofErr w:type="spellEnd"/>
       <w:r>
         <w:rPr>
           <w:rFonts w:ascii="Arial" w:hAnsi="Arial" w:cs="Arial" w:hint="eastAsia"/>
@@ -3645,14 +3458,12 @@
         </w:rPr>
         <w:t xml:space="preserve"> </w:t>
       </w:r>
-      <w:proofErr w:type="spellStart"/>
       <w:r>
         <w:rPr>
           <w:rFonts w:ascii="Arial" w:hAnsi="Arial" w:cs="Arial" w:hint="eastAsia"/>
         </w:rPr>
         <w:t>구현되게된다</w:t>
       </w:r>
-      <w:proofErr w:type="spellEnd"/>
       <w:r>
         <w:rPr>
           <w:rFonts w:ascii="Arial" w:hAnsi="Arial" w:cs="Arial" w:hint="eastAsia"/>
@@ -3673,16 +3484,8 @@
         <w:rPr>
           <w:rFonts w:ascii="Arial" w:hAnsi="Arial" w:cs="Arial" w:hint="eastAsia"/>
         </w:rPr>
-        <w:t xml:space="preserve">- </w:t>
-      </w:r>
-      <w:proofErr w:type="spellStart"/>
-      <w:r>
-        <w:rPr>
-          <w:rFonts w:ascii="Arial" w:hAnsi="Arial" w:cs="Arial" w:hint="eastAsia"/>
-        </w:rPr>
-        <w:t>scan.h</w:t>
-      </w:r>
-      <w:proofErr w:type="spellEnd"/>
+        <w:t>- scan.h</w:t>
+      </w:r>
       <w:r>
         <w:rPr>
           <w:rFonts w:ascii="Arial" w:hAnsi="Arial" w:cs="Arial" w:hint="eastAsia"/>
@@ -3693,16 +3496,8 @@
         <w:rPr>
           <w:rFonts w:ascii="Arial" w:hAnsi="Arial" w:cs="Arial" w:hint="eastAsia"/>
         </w:rPr>
-        <w:t xml:space="preserve"> </w:t>
-      </w:r>
-      <w:proofErr w:type="spellStart"/>
-      <w:r>
-        <w:rPr>
-          <w:rFonts w:ascii="Arial" w:hAnsi="Arial" w:cs="Arial" w:hint="eastAsia"/>
-        </w:rPr>
-        <w:t>parse.h</w:t>
-      </w:r>
-      <w:proofErr w:type="spellEnd"/>
+        <w:t xml:space="preserve"> parse.h</w:t>
+      </w:r>
       <w:r>
         <w:rPr>
           <w:rFonts w:ascii="Arial" w:hAnsi="Arial" w:cs="Arial" w:hint="eastAsia"/>
@@ -3713,16 +3508,8 @@
         <w:rPr>
           <w:rFonts w:ascii="Arial" w:hAnsi="Arial" w:cs="Arial" w:hint="eastAsia"/>
         </w:rPr>
-        <w:t xml:space="preserve"> </w:t>
-      </w:r>
-      <w:proofErr w:type="spellStart"/>
-      <w:r>
-        <w:rPr>
-          <w:rFonts w:ascii="Arial" w:hAnsi="Arial" w:cs="Arial" w:hint="eastAsia"/>
-        </w:rPr>
-        <w:t>getToken</w:t>
-      </w:r>
-      <w:proofErr w:type="spellEnd"/>
+        <w:t xml:space="preserve"> getToken</w:t>
+      </w:r>
       <w:r>
         <w:rPr>
           <w:rFonts w:ascii="Arial" w:hAnsi="Arial" w:cs="Arial" w:hint="eastAsia"/>
@@ -3782,7 +3569,7 @@
         <w:spacing w:line="240" w:lineRule="auto"/>
         <w:ind w:leftChars="0"/>
         <w:rPr>
-          <w:rFonts w:ascii="Arial" w:hAnsi="Arial" w:cs="Arial" w:hint="eastAsia"/>
+          <w:rFonts w:ascii="Arial" w:hAnsi="Arial" w:cs="Arial"/>
         </w:rPr>
       </w:pPr>
       <w:r>
@@ -3810,7 +3597,7 @@
         <w:spacing w:line="240" w:lineRule="auto"/>
         <w:ind w:leftChars="0" w:left="1600" w:firstLineChars="100" w:firstLine="200"/>
         <w:rPr>
-          <w:rFonts w:ascii="Arial" w:hAnsi="Arial" w:cs="Arial" w:hint="eastAsia"/>
+          <w:rFonts w:ascii="Arial" w:hAnsi="Arial" w:cs="Arial"/>
         </w:rPr>
       </w:pPr>
       <w:r>
@@ -3837,14 +3624,12 @@
         </w:rPr>
         <w:t xml:space="preserve"> </w:t>
       </w:r>
-      <w:proofErr w:type="spellStart"/>
       <w:r>
         <w:rPr>
           <w:rFonts w:ascii="Arial" w:hAnsi="Arial" w:cs="Arial" w:hint="eastAsia"/>
         </w:rPr>
         <w:t>스켈레톤</w:t>
       </w:r>
-      <w:proofErr w:type="spellEnd"/>
       <w:r>
         <w:rPr>
           <w:rFonts w:ascii="Arial" w:hAnsi="Arial" w:cs="Arial" w:hint="eastAsia"/>
@@ -3861,21 +3646,7 @@
         <w:rPr>
           <w:rFonts w:ascii="Arial" w:hAnsi="Arial" w:cs="Arial" w:hint="eastAsia"/>
         </w:rPr>
-        <w:t xml:space="preserve"> </w:t>
-      </w:r>
-      <w:proofErr w:type="spellStart"/>
-      <w:r>
-        <w:rPr>
-          <w:rFonts w:ascii="Arial" w:hAnsi="Arial" w:cs="Arial" w:hint="eastAsia"/>
-        </w:rPr>
-        <w:t>TraceParse</w:t>
-      </w:r>
-      <w:proofErr w:type="spellEnd"/>
-      <w:r>
-        <w:rPr>
-          <w:rFonts w:ascii="Arial" w:hAnsi="Arial" w:cs="Arial" w:hint="eastAsia"/>
-        </w:rPr>
-        <w:t xml:space="preserve"> Flag</w:t>
+        <w:t xml:space="preserve"> TraceParse Flag</w:t>
       </w:r>
       <w:r>
         <w:rPr>
@@ -3911,21 +3682,7 @@
         <w:rPr>
           <w:rFonts w:ascii="Arial" w:hAnsi="Arial" w:cs="Arial" w:hint="eastAsia"/>
         </w:rPr>
-        <w:t xml:space="preserve"> </w:t>
-      </w:r>
-      <w:proofErr w:type="spellStart"/>
-      <w:r>
-        <w:rPr>
-          <w:rFonts w:ascii="Arial" w:hAnsi="Arial" w:cs="Arial" w:hint="eastAsia"/>
-        </w:rPr>
-        <w:t>TraceScan</w:t>
-      </w:r>
-      <w:proofErr w:type="spellEnd"/>
-      <w:r>
-        <w:rPr>
-          <w:rFonts w:ascii="Arial" w:hAnsi="Arial" w:cs="Arial" w:hint="eastAsia"/>
-        </w:rPr>
-        <w:t xml:space="preserve"> Flag</w:t>
+        <w:t xml:space="preserve"> TraceScan Flag</w:t>
       </w:r>
       <w:r>
         <w:rPr>
@@ -4009,21 +3766,7 @@
         <w:rPr>
           <w:rFonts w:ascii="Arial" w:hAnsi="Arial" w:cs="Arial" w:hint="eastAsia"/>
         </w:rPr>
-        <w:t xml:space="preserve"> </w:t>
-      </w:r>
-      <w:proofErr w:type="spellStart"/>
-      <w:r>
-        <w:rPr>
-          <w:rFonts w:ascii="Arial" w:hAnsi="Arial" w:cs="Arial" w:hint="eastAsia"/>
-        </w:rPr>
-        <w:t>printTree</w:t>
-      </w:r>
-      <w:proofErr w:type="spellEnd"/>
-      <w:r>
-        <w:rPr>
-          <w:rFonts w:ascii="Arial" w:hAnsi="Arial" w:cs="Arial" w:hint="eastAsia"/>
-        </w:rPr>
-        <w:t xml:space="preserve"> </w:t>
+        <w:t xml:space="preserve"> printTree </w:t>
       </w:r>
       <w:r>
         <w:rPr>
@@ -4037,14 +3780,12 @@
         </w:rPr>
         <w:t xml:space="preserve"> </w:t>
       </w:r>
-      <w:proofErr w:type="spellStart"/>
       <w:r>
         <w:rPr>
           <w:rFonts w:ascii="Arial" w:hAnsi="Arial" w:cs="Arial" w:hint="eastAsia"/>
         </w:rPr>
         <w:t>파라미터로</w:t>
       </w:r>
-      <w:proofErr w:type="spellEnd"/>
       <w:r>
         <w:rPr>
           <w:rFonts w:ascii="Arial" w:hAnsi="Arial" w:cs="Arial" w:hint="eastAsia"/>
@@ -4099,14 +3840,12 @@
         </w:rPr>
         <w:t xml:space="preserve"> </w:t>
       </w:r>
-      <w:proofErr w:type="spellStart"/>
       <w:r>
         <w:rPr>
           <w:rFonts w:ascii="Arial" w:hAnsi="Arial" w:cs="Arial" w:hint="eastAsia"/>
         </w:rPr>
         <w:t>있도록한다</w:t>
       </w:r>
-      <w:proofErr w:type="spellEnd"/>
       <w:r>
         <w:rPr>
           <w:rFonts w:ascii="Arial" w:hAnsi="Arial" w:cs="Arial" w:hint="eastAsia"/>
@@ -4120,17 +3859,15 @@
         <w:spacing w:line="240" w:lineRule="auto"/>
         <w:ind w:leftChars="0" w:left="1600" w:firstLineChars="100" w:firstLine="200"/>
         <w:rPr>
-          <w:rFonts w:ascii="Arial" w:hAnsi="Arial" w:cs="Arial" w:hint="eastAsia"/>
+          <w:rFonts w:ascii="Arial" w:hAnsi="Arial" w:cs="Arial"/>
         </w:rPr>
       </w:pPr>
-      <w:proofErr w:type="spellStart"/>
       <w:r>
         <w:rPr>
           <w:rFonts w:ascii="Arial" w:hAnsi="Arial" w:cs="Arial" w:hint="eastAsia"/>
         </w:rPr>
         <w:t>globals.h</w:t>
       </w:r>
-      <w:proofErr w:type="spellEnd"/>
       <w:r>
         <w:rPr>
           <w:rFonts w:ascii="Arial" w:hAnsi="Arial" w:cs="Arial" w:hint="eastAsia"/>
@@ -4141,21 +3878,7 @@
         <w:rPr>
           <w:rFonts w:ascii="Arial" w:hAnsi="Arial" w:cs="Arial" w:hint="eastAsia"/>
         </w:rPr>
-        <w:t xml:space="preserve"> </w:t>
-      </w:r>
-      <w:proofErr w:type="spellStart"/>
-      <w:r>
-        <w:rPr>
-          <w:rFonts w:ascii="Arial" w:hAnsi="Arial" w:cs="Arial" w:hint="eastAsia"/>
-        </w:rPr>
-        <w:t>enum</w:t>
-      </w:r>
-      <w:proofErr w:type="spellEnd"/>
-      <w:r>
-        <w:rPr>
-          <w:rFonts w:ascii="Arial" w:hAnsi="Arial" w:cs="Arial" w:hint="eastAsia"/>
-        </w:rPr>
-        <w:t xml:space="preserve"> </w:t>
+        <w:t xml:space="preserve"> enum </w:t>
       </w:r>
       <w:r>
         <w:rPr>
@@ -4167,16 +3890,8 @@
         <w:rPr>
           <w:rFonts w:ascii="Arial" w:hAnsi="Arial" w:cs="Arial" w:hint="eastAsia"/>
         </w:rPr>
-        <w:t xml:space="preserve"> </w:t>
-      </w:r>
-      <w:proofErr w:type="spellStart"/>
-      <w:r>
-        <w:rPr>
-          <w:rFonts w:ascii="Arial" w:hAnsi="Arial" w:cs="Arial" w:hint="eastAsia"/>
-        </w:rPr>
-        <w:t>NodeKind</w:t>
-      </w:r>
-      <w:proofErr w:type="spellEnd"/>
+        <w:t xml:space="preserve"> NodeKind</w:t>
+      </w:r>
       <w:r>
         <w:rPr>
           <w:rFonts w:ascii="Arial" w:hAnsi="Arial" w:cs="Arial" w:hint="eastAsia"/>
@@ -4187,16 +3902,8 @@
         <w:rPr>
           <w:rFonts w:ascii="Arial" w:hAnsi="Arial" w:cs="Arial" w:hint="eastAsia"/>
         </w:rPr>
-        <w:t xml:space="preserve"> </w:t>
-      </w:r>
-      <w:proofErr w:type="spellStart"/>
-      <w:r>
-        <w:rPr>
-          <w:rFonts w:ascii="Arial" w:hAnsi="Arial" w:cs="Arial" w:hint="eastAsia"/>
-        </w:rPr>
-        <w:t>DeclarationK</w:t>
-      </w:r>
-      <w:proofErr w:type="spellEnd"/>
+        <w:t xml:space="preserve"> DeclarationK</w:t>
+      </w:r>
       <w:r>
         <w:rPr>
           <w:rFonts w:ascii="Arial" w:hAnsi="Arial" w:cs="Arial" w:hint="eastAsia"/>
@@ -4233,28 +3940,24 @@
         </w:rPr>
         <w:t xml:space="preserve"> </w:t>
       </w:r>
-      <w:proofErr w:type="spellStart"/>
       <w:r>
         <w:rPr>
           <w:rFonts w:ascii="Arial" w:hAnsi="Arial" w:cs="Arial" w:hint="eastAsia"/>
         </w:rPr>
         <w:t>함수선언부</w:t>
       </w:r>
-      <w:proofErr w:type="spellEnd"/>
-      <w:r>
-        <w:rPr>
-          <w:rFonts w:ascii="Arial" w:hAnsi="Arial" w:cs="Arial" w:hint="eastAsia"/>
-        </w:rPr>
-        <w:t xml:space="preserve"> </w:t>
-      </w:r>
-      <w:proofErr w:type="spellStart"/>
+      <w:r>
+        <w:rPr>
+          <w:rFonts w:ascii="Arial" w:hAnsi="Arial" w:cs="Arial" w:hint="eastAsia"/>
+        </w:rPr>
+        <w:t xml:space="preserve"> </w:t>
+      </w:r>
       <w:r>
         <w:rPr>
           <w:rFonts w:ascii="Arial" w:hAnsi="Arial" w:cs="Arial" w:hint="eastAsia"/>
         </w:rPr>
         <w:t>노드를</w:t>
       </w:r>
-      <w:proofErr w:type="spellEnd"/>
       <w:r>
         <w:rPr>
           <w:rFonts w:ascii="Arial" w:hAnsi="Arial" w:cs="Arial" w:hint="eastAsia"/>
@@ -4319,16 +4022,8 @@
         <w:rPr>
           <w:rFonts w:ascii="Arial" w:hAnsi="Arial" w:cs="Arial" w:hint="eastAsia"/>
         </w:rPr>
-        <w:t xml:space="preserve"> </w:t>
-      </w:r>
-      <w:proofErr w:type="spellStart"/>
-      <w:r>
-        <w:rPr>
-          <w:rFonts w:ascii="Arial" w:hAnsi="Arial" w:cs="Arial" w:hint="eastAsia"/>
-        </w:rPr>
-        <w:t>DeclarationKind</w:t>
-      </w:r>
-      <w:proofErr w:type="spellEnd"/>
+        <w:t xml:space="preserve"> DeclarationKind</w:t>
+      </w:r>
       <w:r>
         <w:rPr>
           <w:rFonts w:ascii="Arial" w:hAnsi="Arial" w:cs="Arial" w:hint="eastAsia"/>
@@ -4351,242 +4046,182 @@
         <w:rPr>
           <w:rFonts w:ascii="Arial" w:hAnsi="Arial" w:cs="Arial" w:hint="eastAsia"/>
         </w:rPr>
-        <w:t xml:space="preserve"> </w:t>
-      </w:r>
-      <w:proofErr w:type="spellStart"/>
-      <w:r>
-        <w:rPr>
-          <w:rFonts w:ascii="Arial" w:hAnsi="Arial" w:cs="Arial" w:hint="eastAsia"/>
-        </w:rPr>
-        <w:t>SimpleK</w:t>
-      </w:r>
-      <w:proofErr w:type="spellEnd"/>
+        <w:t xml:space="preserve"> SimpleK, Array</w:t>
+      </w:r>
+      <w:r>
+        <w:rPr>
+          <w:rFonts w:ascii="Arial" w:hAnsi="Arial" w:cs="Arial" w:hint="eastAsia"/>
+        </w:rPr>
+        <w:t>K</w:t>
+      </w:r>
+      <w:r>
+        <w:rPr>
+          <w:rFonts w:ascii="Arial" w:hAnsi="Arial" w:cs="Arial" w:hint="eastAsia"/>
+        </w:rPr>
+        <w:t>, FunctionK, ParamK</w:t>
+      </w:r>
+      <w:r>
+        <w:rPr>
+          <w:rFonts w:ascii="Arial" w:hAnsi="Arial" w:cs="Arial" w:hint="eastAsia"/>
+        </w:rPr>
+        <w:t>를</w:t>
+      </w:r>
+      <w:r>
+        <w:rPr>
+          <w:rFonts w:ascii="Arial" w:hAnsi="Arial" w:cs="Arial" w:hint="eastAsia"/>
+        </w:rPr>
+        <w:t xml:space="preserve"> enum </w:t>
+      </w:r>
+      <w:r>
+        <w:rPr>
+          <w:rFonts w:ascii="Arial" w:hAnsi="Arial" w:cs="Arial" w:hint="eastAsia"/>
+        </w:rPr>
+        <w:t>타입으로</w:t>
+      </w:r>
+      <w:r>
+        <w:rPr>
+          <w:rFonts w:ascii="Arial" w:hAnsi="Arial" w:cs="Arial" w:hint="eastAsia"/>
+        </w:rPr>
+        <w:t xml:space="preserve"> </w:t>
+      </w:r>
+      <w:r>
+        <w:rPr>
+          <w:rFonts w:ascii="Arial" w:hAnsi="Arial" w:cs="Arial" w:hint="eastAsia"/>
+        </w:rPr>
+        <w:t>선언한다</w:t>
+      </w:r>
+      <w:r>
+        <w:rPr>
+          <w:rFonts w:ascii="Arial" w:hAnsi="Arial" w:cs="Arial" w:hint="eastAsia"/>
+        </w:rPr>
+        <w:t xml:space="preserve">. </w:t>
+      </w:r>
+      <w:r>
+        <w:rPr>
+          <w:rFonts w:ascii="Arial" w:hAnsi="Arial" w:cs="Arial" w:hint="eastAsia"/>
+        </w:rPr>
+        <w:t>이는</w:t>
+      </w:r>
+      <w:r>
+        <w:rPr>
+          <w:rFonts w:ascii="Arial" w:hAnsi="Arial" w:cs="Arial" w:hint="eastAsia"/>
+        </w:rPr>
+        <w:t xml:space="preserve"> </w:t>
+      </w:r>
+      <w:r>
+        <w:rPr>
+          <w:rFonts w:ascii="Arial" w:hAnsi="Arial" w:cs="Arial" w:hint="eastAsia"/>
+        </w:rPr>
+        <w:t>각각</w:t>
+      </w:r>
+      <w:r>
+        <w:rPr>
+          <w:rFonts w:ascii="Arial" w:hAnsi="Arial" w:cs="Arial" w:hint="eastAsia"/>
+        </w:rPr>
+        <w:t xml:space="preserve"> </w:t>
+      </w:r>
+      <w:r>
+        <w:rPr>
+          <w:rFonts w:ascii="Arial" w:hAnsi="Arial" w:cs="Arial" w:hint="eastAsia"/>
+        </w:rPr>
+        <w:t>일반</w:t>
+      </w:r>
+      <w:r>
+        <w:rPr>
+          <w:rFonts w:ascii="Arial" w:hAnsi="Arial" w:cs="Arial" w:hint="eastAsia"/>
+        </w:rPr>
+        <w:t xml:space="preserve"> </w:t>
+      </w:r>
+      <w:r>
+        <w:rPr>
+          <w:rFonts w:ascii="Arial" w:hAnsi="Arial" w:cs="Arial" w:hint="eastAsia"/>
+        </w:rPr>
+        <w:t>변수</w:t>
+      </w:r>
+      <w:r>
+        <w:rPr>
+          <w:rFonts w:ascii="Arial" w:hAnsi="Arial" w:cs="Arial" w:hint="eastAsia"/>
+        </w:rPr>
+        <w:t xml:space="preserve"> </w:t>
+      </w:r>
+      <w:r>
+        <w:rPr>
+          <w:rFonts w:ascii="Arial" w:hAnsi="Arial" w:cs="Arial" w:hint="eastAsia"/>
+        </w:rPr>
+        <w:t>선언</w:t>
+      </w:r>
       <w:r>
         <w:rPr>
           <w:rFonts w:ascii="Arial" w:hAnsi="Arial" w:cs="Arial" w:hint="eastAsia"/>
         </w:rPr>
         <w:t xml:space="preserve">, </w:t>
       </w:r>
-      <w:proofErr w:type="spellStart"/>
-      <w:r>
-        <w:rPr>
-          <w:rFonts w:ascii="Arial" w:hAnsi="Arial" w:cs="Arial" w:hint="eastAsia"/>
-        </w:rPr>
-        <w:t>Array</w:t>
-      </w:r>
-      <w:r>
-        <w:rPr>
-          <w:rFonts w:ascii="Arial" w:hAnsi="Arial" w:cs="Arial" w:hint="eastAsia"/>
-        </w:rPr>
-        <w:t>K</w:t>
-      </w:r>
-      <w:proofErr w:type="spellEnd"/>
+      <w:r>
+        <w:rPr>
+          <w:rFonts w:ascii="Arial" w:hAnsi="Arial" w:cs="Arial" w:hint="eastAsia"/>
+        </w:rPr>
+        <w:t>변수</w:t>
+      </w:r>
+      <w:r>
+        <w:rPr>
+          <w:rFonts w:ascii="Arial" w:hAnsi="Arial" w:cs="Arial" w:hint="eastAsia"/>
+        </w:rPr>
+        <w:t xml:space="preserve"> </w:t>
+      </w:r>
+      <w:r>
+        <w:rPr>
+          <w:rFonts w:ascii="Arial" w:hAnsi="Arial" w:cs="Arial" w:hint="eastAsia"/>
+        </w:rPr>
+        <w:t>배열</w:t>
+      </w:r>
+      <w:r>
+        <w:rPr>
+          <w:rFonts w:ascii="Arial" w:hAnsi="Arial" w:cs="Arial" w:hint="eastAsia"/>
+        </w:rPr>
+        <w:t xml:space="preserve"> </w:t>
+      </w:r>
+      <w:r>
+        <w:rPr>
+          <w:rFonts w:ascii="Arial" w:hAnsi="Arial" w:cs="Arial" w:hint="eastAsia"/>
+        </w:rPr>
+        <w:t>선언</w:t>
+      </w:r>
       <w:r>
         <w:rPr>
           <w:rFonts w:ascii="Arial" w:hAnsi="Arial" w:cs="Arial" w:hint="eastAsia"/>
         </w:rPr>
         <w:t xml:space="preserve">, </w:t>
       </w:r>
-      <w:proofErr w:type="spellStart"/>
-      <w:r>
-        <w:rPr>
-          <w:rFonts w:ascii="Arial" w:hAnsi="Arial" w:cs="Arial" w:hint="eastAsia"/>
-        </w:rPr>
-        <w:t>FunctionK</w:t>
-      </w:r>
-      <w:proofErr w:type="spellEnd"/>
+      <w:r>
+        <w:rPr>
+          <w:rFonts w:ascii="Arial" w:hAnsi="Arial" w:cs="Arial" w:hint="eastAsia"/>
+        </w:rPr>
+        <w:t>함수</w:t>
+      </w:r>
+      <w:r>
+        <w:rPr>
+          <w:rFonts w:ascii="Arial" w:hAnsi="Arial" w:cs="Arial" w:hint="eastAsia"/>
+        </w:rPr>
+        <w:t xml:space="preserve"> </w:t>
+      </w:r>
+      <w:r>
+        <w:rPr>
+          <w:rFonts w:ascii="Arial" w:hAnsi="Arial" w:cs="Arial" w:hint="eastAsia"/>
+        </w:rPr>
+        <w:t>선언</w:t>
+      </w:r>
       <w:r>
         <w:rPr>
           <w:rFonts w:ascii="Arial" w:hAnsi="Arial" w:cs="Arial" w:hint="eastAsia"/>
         </w:rPr>
         <w:t xml:space="preserve">, </w:t>
       </w:r>
-      <w:proofErr w:type="spellStart"/>
-      <w:r>
-        <w:rPr>
-          <w:rFonts w:ascii="Arial" w:hAnsi="Arial" w:cs="Arial" w:hint="eastAsia"/>
-        </w:rPr>
-        <w:t>ParamK</w:t>
-      </w:r>
-      <w:proofErr w:type="spellEnd"/>
-      <w:r>
-        <w:rPr>
-          <w:rFonts w:ascii="Arial" w:hAnsi="Arial" w:cs="Arial" w:hint="eastAsia"/>
-        </w:rPr>
-        <w:t>를</w:t>
-      </w:r>
-      <w:r>
-        <w:rPr>
-          <w:rFonts w:ascii="Arial" w:hAnsi="Arial" w:cs="Arial" w:hint="eastAsia"/>
-        </w:rPr>
-        <w:t xml:space="preserve"> </w:t>
-      </w:r>
-      <w:proofErr w:type="spellStart"/>
-      <w:r>
-        <w:rPr>
-          <w:rFonts w:ascii="Arial" w:hAnsi="Arial" w:cs="Arial" w:hint="eastAsia"/>
-        </w:rPr>
-        <w:t>enum</w:t>
-      </w:r>
-      <w:proofErr w:type="spellEnd"/>
-      <w:r>
-        <w:rPr>
-          <w:rFonts w:ascii="Arial" w:hAnsi="Arial" w:cs="Arial" w:hint="eastAsia"/>
-        </w:rPr>
-        <w:t xml:space="preserve"> </w:t>
-      </w:r>
-      <w:r>
-        <w:rPr>
-          <w:rFonts w:ascii="Arial" w:hAnsi="Arial" w:cs="Arial" w:hint="eastAsia"/>
-        </w:rPr>
-        <w:t>타입으로</w:t>
-      </w:r>
-      <w:r>
-        <w:rPr>
-          <w:rFonts w:ascii="Arial" w:hAnsi="Arial" w:cs="Arial" w:hint="eastAsia"/>
-        </w:rPr>
-        <w:t xml:space="preserve"> </w:t>
-      </w:r>
-      <w:r>
-        <w:rPr>
-          <w:rFonts w:ascii="Arial" w:hAnsi="Arial" w:cs="Arial" w:hint="eastAsia"/>
-        </w:rPr>
-        <w:t>선언한다</w:t>
-      </w:r>
-      <w:r>
-        <w:rPr>
-          <w:rFonts w:ascii="Arial" w:hAnsi="Arial" w:cs="Arial" w:hint="eastAsia"/>
-        </w:rPr>
-        <w:t xml:space="preserve">. </w:t>
-      </w:r>
-      <w:r>
-        <w:rPr>
-          <w:rFonts w:ascii="Arial" w:hAnsi="Arial" w:cs="Arial" w:hint="eastAsia"/>
-        </w:rPr>
-        <w:t>이는</w:t>
-      </w:r>
-      <w:r>
-        <w:rPr>
-          <w:rFonts w:ascii="Arial" w:hAnsi="Arial" w:cs="Arial" w:hint="eastAsia"/>
-        </w:rPr>
-        <w:t xml:space="preserve"> </w:t>
-      </w:r>
-      <w:r>
-        <w:rPr>
-          <w:rFonts w:ascii="Arial" w:hAnsi="Arial" w:cs="Arial" w:hint="eastAsia"/>
-        </w:rPr>
-        <w:t>각각</w:t>
-      </w:r>
-      <w:r>
-        <w:rPr>
-          <w:rFonts w:ascii="Arial" w:hAnsi="Arial" w:cs="Arial" w:hint="eastAsia"/>
-        </w:rPr>
-        <w:t xml:space="preserve"> </w:t>
-      </w:r>
-      <w:r>
-        <w:rPr>
-          <w:rFonts w:ascii="Arial" w:hAnsi="Arial" w:cs="Arial" w:hint="eastAsia"/>
-        </w:rPr>
-        <w:t>일반</w:t>
-      </w:r>
-      <w:r>
-        <w:rPr>
-          <w:rFonts w:ascii="Arial" w:hAnsi="Arial" w:cs="Arial" w:hint="eastAsia"/>
-        </w:rPr>
-        <w:t xml:space="preserve"> </w:t>
-      </w:r>
-      <w:r>
-        <w:rPr>
-          <w:rFonts w:ascii="Arial" w:hAnsi="Arial" w:cs="Arial" w:hint="eastAsia"/>
-        </w:rPr>
-        <w:t>변수</w:t>
-      </w:r>
-      <w:r>
-        <w:rPr>
-          <w:rFonts w:ascii="Arial" w:hAnsi="Arial" w:cs="Arial" w:hint="eastAsia"/>
-        </w:rPr>
-        <w:t xml:space="preserve"> </w:t>
-      </w:r>
-      <w:r>
-        <w:rPr>
-          <w:rFonts w:ascii="Arial" w:hAnsi="Arial" w:cs="Arial" w:hint="eastAsia"/>
-        </w:rPr>
-        <w:t>선언</w:t>
-      </w:r>
-      <w:r>
-        <w:rPr>
-          <w:rFonts w:ascii="Arial" w:hAnsi="Arial" w:cs="Arial" w:hint="eastAsia"/>
-        </w:rPr>
-        <w:t xml:space="preserve">, </w:t>
-      </w:r>
-      <w:r>
-        <w:rPr>
-          <w:rFonts w:ascii="Arial" w:hAnsi="Arial" w:cs="Arial" w:hint="eastAsia"/>
-        </w:rPr>
-        <w:t>변수</w:t>
-      </w:r>
-      <w:r>
-        <w:rPr>
-          <w:rFonts w:ascii="Arial" w:hAnsi="Arial" w:cs="Arial" w:hint="eastAsia"/>
-        </w:rPr>
-        <w:t xml:space="preserve"> </w:t>
-      </w:r>
-      <w:r>
-        <w:rPr>
-          <w:rFonts w:ascii="Arial" w:hAnsi="Arial" w:cs="Arial" w:hint="eastAsia"/>
-        </w:rPr>
-        <w:t>배열</w:t>
-      </w:r>
-      <w:r>
-        <w:rPr>
-          <w:rFonts w:ascii="Arial" w:hAnsi="Arial" w:cs="Arial" w:hint="eastAsia"/>
-        </w:rPr>
-        <w:t xml:space="preserve"> </w:t>
-      </w:r>
-      <w:r>
-        <w:rPr>
-          <w:rFonts w:ascii="Arial" w:hAnsi="Arial" w:cs="Arial" w:hint="eastAsia"/>
-        </w:rPr>
-        <w:t>선언</w:t>
-      </w:r>
-      <w:r>
-        <w:rPr>
-          <w:rFonts w:ascii="Arial" w:hAnsi="Arial" w:cs="Arial" w:hint="eastAsia"/>
-        </w:rPr>
-        <w:t xml:space="preserve">, </w:t>
-      </w:r>
-      <w:r>
-        <w:rPr>
-          <w:rFonts w:ascii="Arial" w:hAnsi="Arial" w:cs="Arial" w:hint="eastAsia"/>
-        </w:rPr>
-        <w:t>함수</w:t>
-      </w:r>
-      <w:r>
-        <w:rPr>
-          <w:rFonts w:ascii="Arial" w:hAnsi="Arial" w:cs="Arial" w:hint="eastAsia"/>
-        </w:rPr>
-        <w:t xml:space="preserve"> </w:t>
-      </w:r>
-      <w:r>
-        <w:rPr>
-          <w:rFonts w:ascii="Arial" w:hAnsi="Arial" w:cs="Arial" w:hint="eastAsia"/>
-        </w:rPr>
-        <w:t>선언</w:t>
-      </w:r>
-      <w:r>
-        <w:rPr>
-          <w:rFonts w:ascii="Arial" w:hAnsi="Arial" w:cs="Arial" w:hint="eastAsia"/>
-        </w:rPr>
-        <w:t xml:space="preserve">, </w:t>
-      </w:r>
-      <w:proofErr w:type="spellStart"/>
       <w:r>
         <w:rPr>
           <w:rFonts w:ascii="Arial" w:hAnsi="Arial" w:cs="Arial" w:hint="eastAsia"/>
         </w:rPr>
         <w:t>파라미터</w:t>
       </w:r>
-      <w:proofErr w:type="spellEnd"/>
       <w:r>
         <w:rPr>
           <w:rFonts w:ascii="Arial" w:hAnsi="Arial" w:cs="Arial" w:hint="eastAsia"/>
@@ -4645,21 +4280,7 @@
         <w:rPr>
           <w:rFonts w:ascii="Arial" w:hAnsi="Arial" w:cs="Arial" w:hint="eastAsia"/>
         </w:rPr>
-        <w:t xml:space="preserve"> </w:t>
-      </w:r>
-      <w:proofErr w:type="spellStart"/>
-      <w:r>
-        <w:rPr>
-          <w:rFonts w:ascii="Arial" w:hAnsi="Arial" w:cs="Arial" w:hint="eastAsia"/>
-        </w:rPr>
-        <w:t>treeNode</w:t>
-      </w:r>
-      <w:proofErr w:type="spellEnd"/>
-      <w:r>
-        <w:rPr>
-          <w:rFonts w:ascii="Arial" w:hAnsi="Arial" w:cs="Arial" w:hint="eastAsia"/>
-        </w:rPr>
-        <w:t xml:space="preserve"> </w:t>
+        <w:t xml:space="preserve"> treeNode </w:t>
       </w:r>
       <w:r>
         <w:rPr>
@@ -4683,35 +4304,7 @@
         <w:rPr>
           <w:rFonts w:ascii="Arial" w:hAnsi="Arial" w:cs="Arial" w:hint="eastAsia"/>
         </w:rPr>
-        <w:t xml:space="preserve"> </w:t>
-      </w:r>
-      <w:proofErr w:type="spellStart"/>
-      <w:r>
-        <w:rPr>
-          <w:rFonts w:ascii="Arial" w:hAnsi="Arial" w:cs="Arial" w:hint="eastAsia"/>
-        </w:rPr>
-        <w:t>DeclarationKind</w:t>
-      </w:r>
-      <w:proofErr w:type="spellEnd"/>
-      <w:r>
-        <w:rPr>
-          <w:rFonts w:ascii="Arial" w:hAnsi="Arial" w:cs="Arial" w:hint="eastAsia"/>
-        </w:rPr>
-        <w:t xml:space="preserve"> </w:t>
-      </w:r>
-      <w:proofErr w:type="spellStart"/>
-      <w:r>
-        <w:rPr>
-          <w:rFonts w:ascii="Arial" w:hAnsi="Arial" w:cs="Arial" w:hint="eastAsia"/>
-        </w:rPr>
-        <w:t>dec</w:t>
-      </w:r>
-      <w:proofErr w:type="spellEnd"/>
-      <w:r>
-        <w:rPr>
-          <w:rFonts w:ascii="Arial" w:hAnsi="Arial" w:cs="Arial" w:hint="eastAsia"/>
-        </w:rPr>
-        <w:t xml:space="preserve"> </w:t>
+        <w:t xml:space="preserve"> DeclarationKind dec </w:t>
       </w:r>
       <w:r>
         <w:rPr>
@@ -4744,10 +4337,9 @@
         <w:spacing w:line="240" w:lineRule="auto"/>
         <w:ind w:leftChars="0" w:left="1600" w:firstLineChars="100" w:firstLine="200"/>
         <w:rPr>
-          <w:rFonts w:ascii="Arial" w:hAnsi="Arial" w:cs="Arial" w:hint="eastAsia"/>
+          <w:rFonts w:ascii="Arial" w:hAnsi="Arial" w:cs="Arial"/>
         </w:rPr>
       </w:pPr>
-      <w:proofErr w:type="spellStart"/>
       <w:r>
         <w:rPr>
           <w:rFonts w:ascii="Arial" w:hAnsi="Arial" w:cs="Arial" w:hint="eastAsia"/>
@@ -4755,7 +4347,6 @@
         <w:lastRenderedPageBreak/>
         <w:t>tiny.l</w:t>
       </w:r>
-      <w:proofErr w:type="spellEnd"/>
       <w:r>
         <w:rPr>
           <w:rFonts w:ascii="Arial" w:hAnsi="Arial" w:cs="Arial" w:hint="eastAsia"/>
@@ -4766,16 +4357,8 @@
         <w:rPr>
           <w:rFonts w:ascii="Arial" w:hAnsi="Arial" w:cs="Arial" w:hint="eastAsia"/>
         </w:rPr>
-        <w:t xml:space="preserve"> </w:t>
-      </w:r>
-      <w:proofErr w:type="spellStart"/>
-      <w:r>
-        <w:rPr>
-          <w:rFonts w:ascii="Arial" w:hAnsi="Arial" w:cs="Arial" w:hint="eastAsia"/>
-        </w:rPr>
-        <w:t>tokenString</w:t>
-      </w:r>
-      <w:proofErr w:type="spellEnd"/>
+        <w:t xml:space="preserve"> tokenString</w:t>
+      </w:r>
       <w:r>
         <w:rPr>
           <w:rFonts w:ascii="Arial" w:hAnsi="Arial" w:cs="Arial" w:hint="eastAsia"/>
@@ -4800,14 +4383,12 @@
         </w:rPr>
         <w:t xml:space="preserve"> </w:t>
       </w:r>
-      <w:proofErr w:type="spellStart"/>
       <w:r>
         <w:rPr>
           <w:rFonts w:ascii="Arial" w:hAnsi="Arial" w:cs="Arial" w:hint="eastAsia"/>
         </w:rPr>
         <w:t>자료형</w:t>
       </w:r>
-      <w:proofErr w:type="spellEnd"/>
       <w:r>
         <w:rPr>
           <w:rFonts w:ascii="Arial" w:hAnsi="Arial" w:cs="Arial" w:hint="eastAsia"/>
@@ -4848,16 +4429,8 @@
         <w:rPr>
           <w:rFonts w:ascii="Arial" w:hAnsi="Arial" w:cs="Arial" w:hint="eastAsia"/>
         </w:rPr>
-        <w:t xml:space="preserve"> </w:t>
-      </w:r>
-      <w:proofErr w:type="spellStart"/>
-      <w:r>
-        <w:rPr>
-          <w:rFonts w:ascii="Arial" w:hAnsi="Arial" w:cs="Arial" w:hint="eastAsia"/>
-        </w:rPr>
-        <w:t>tokenStringNew</w:t>
-      </w:r>
-      <w:proofErr w:type="spellEnd"/>
+        <w:t xml:space="preserve"> tokenStringNew</w:t>
+      </w:r>
       <w:r>
         <w:rPr>
           <w:rFonts w:ascii="Arial" w:hAnsi="Arial" w:cs="Arial" w:hint="eastAsia"/>
@@ -4880,16 +4453,8 @@
         <w:rPr>
           <w:rFonts w:ascii="Arial" w:hAnsi="Arial" w:cs="Arial" w:hint="eastAsia"/>
         </w:rPr>
-        <w:t xml:space="preserve"> </w:t>
-      </w:r>
-      <w:proofErr w:type="spellStart"/>
-      <w:r>
-        <w:rPr>
-          <w:rFonts w:ascii="Arial" w:hAnsi="Arial" w:cs="Arial" w:hint="eastAsia"/>
-        </w:rPr>
-        <w:t>tokenString</w:t>
-      </w:r>
-      <w:proofErr w:type="spellEnd"/>
+        <w:t xml:space="preserve"> tokenString</w:t>
+      </w:r>
       <w:r>
         <w:rPr>
           <w:rFonts w:ascii="Arial" w:hAnsi="Arial" w:cs="Arial" w:hint="eastAsia"/>
@@ -4924,16 +4489,8 @@
         <w:rPr>
           <w:rFonts w:ascii="Arial" w:hAnsi="Arial" w:cs="Arial" w:hint="eastAsia"/>
         </w:rPr>
-        <w:t xml:space="preserve"> </w:t>
-      </w:r>
-      <w:proofErr w:type="spellStart"/>
-      <w:r>
-        <w:rPr>
-          <w:rFonts w:ascii="Arial" w:hAnsi="Arial" w:cs="Arial" w:hint="eastAsia"/>
-        </w:rPr>
-        <w:t>tokenStringNew</w:t>
-      </w:r>
-      <w:proofErr w:type="spellEnd"/>
+        <w:t xml:space="preserve"> tokenStringNew</w:t>
+      </w:r>
       <w:r>
         <w:rPr>
           <w:rFonts w:ascii="Arial" w:hAnsi="Arial" w:cs="Arial" w:hint="eastAsia"/>
@@ -4944,16 +4501,8 @@
         <w:rPr>
           <w:rFonts w:ascii="Arial" w:hAnsi="Arial" w:cs="Arial" w:hint="eastAsia"/>
         </w:rPr>
-        <w:t xml:space="preserve"> </w:t>
-      </w:r>
-      <w:proofErr w:type="spellStart"/>
-      <w:r>
-        <w:rPr>
-          <w:rFonts w:ascii="Arial" w:hAnsi="Arial" w:cs="Arial" w:hint="eastAsia"/>
-        </w:rPr>
-        <w:t>tokenString</w:t>
-      </w:r>
-      <w:proofErr w:type="spellEnd"/>
+        <w:t xml:space="preserve"> tokenString</w:t>
+      </w:r>
       <w:r>
         <w:rPr>
           <w:rFonts w:ascii="Arial" w:hAnsi="Arial" w:cs="Arial" w:hint="eastAsia"/>
@@ -5072,16 +4621,8 @@
         <w:rPr>
           <w:rFonts w:ascii="Arial" w:hAnsi="Arial" w:cs="Arial" w:hint="eastAsia"/>
         </w:rPr>
-        <w:t xml:space="preserve"> </w:t>
-      </w:r>
-      <w:proofErr w:type="spellStart"/>
-      <w:r>
-        <w:rPr>
-          <w:rFonts w:ascii="Arial" w:hAnsi="Arial" w:cs="Arial" w:hint="eastAsia"/>
-        </w:rPr>
-        <w:t>Lookahead</w:t>
-      </w:r>
-      <w:proofErr w:type="spellEnd"/>
+        <w:t xml:space="preserve"> Lookahead</w:t>
+      </w:r>
       <w:r>
         <w:rPr>
           <w:rFonts w:ascii="Arial" w:hAnsi="Arial" w:cs="Arial" w:hint="eastAsia"/>
@@ -5116,16 +4657,8 @@
         <w:rPr>
           <w:rFonts w:ascii="Arial" w:hAnsi="Arial" w:cs="Arial" w:hint="eastAsia"/>
         </w:rPr>
-        <w:t xml:space="preserve"> </w:t>
-      </w:r>
-      <w:proofErr w:type="spellStart"/>
-      <w:r>
-        <w:rPr>
-          <w:rFonts w:ascii="Arial" w:hAnsi="Arial" w:cs="Arial" w:hint="eastAsia"/>
-        </w:rPr>
-        <w:t>tokenString</w:t>
-      </w:r>
-      <w:proofErr w:type="spellEnd"/>
+        <w:t xml:space="preserve"> tokenString</w:t>
+      </w:r>
       <w:r>
         <w:rPr>
           <w:rFonts w:ascii="Arial" w:hAnsi="Arial" w:cs="Arial" w:hint="eastAsia"/>
@@ -5184,16 +4717,8 @@
         <w:rPr>
           <w:rFonts w:ascii="Arial" w:hAnsi="Arial" w:cs="Arial" w:hint="eastAsia"/>
         </w:rPr>
-        <w:t xml:space="preserve"> </w:t>
-      </w:r>
-      <w:proofErr w:type="spellStart"/>
-      <w:r>
-        <w:rPr>
-          <w:rFonts w:ascii="Arial" w:hAnsi="Arial" w:cs="Arial" w:hint="eastAsia"/>
-        </w:rPr>
-        <w:t>tokenString</w:t>
-      </w:r>
-      <w:proofErr w:type="spellEnd"/>
+        <w:t xml:space="preserve"> tokenString</w:t>
+      </w:r>
       <w:r>
         <w:rPr>
           <w:rFonts w:ascii="Arial" w:hAnsi="Arial" w:cs="Arial" w:hint="eastAsia"/>
@@ -5249,17 +4774,15 @@
         <w:spacing w:line="240" w:lineRule="auto"/>
         <w:ind w:leftChars="0" w:left="1600" w:firstLineChars="100" w:firstLine="200"/>
         <w:rPr>
-          <w:rFonts w:ascii="Arial" w:hAnsi="Arial" w:cs="Arial" w:hint="eastAsia"/>
+          <w:rFonts w:ascii="Arial" w:hAnsi="Arial" w:cs="Arial"/>
         </w:rPr>
       </w:pPr>
-      <w:proofErr w:type="spellStart"/>
       <w:r>
         <w:rPr>
           <w:rFonts w:ascii="Arial" w:hAnsi="Arial" w:cs="Arial" w:hint="eastAsia"/>
         </w:rPr>
         <w:t>tiny.y</w:t>
       </w:r>
-      <w:proofErr w:type="spellEnd"/>
       <w:r>
         <w:rPr>
           <w:rFonts w:ascii="Arial" w:hAnsi="Arial" w:cs="Arial" w:hint="eastAsia"/>
@@ -5306,14 +4829,7 @@
         <w:rPr>
           <w:rFonts w:ascii="Arial" w:hAnsi="Arial" w:cs="Arial" w:hint="eastAsia"/>
         </w:rPr>
-        <w:t xml:space="preserve"> </w:t>
-      </w:r>
-      <w:proofErr w:type="gramStart"/>
-      <w:r>
-        <w:rPr>
-          <w:rFonts w:ascii="Arial" w:hAnsi="Arial" w:cs="Arial" w:hint="eastAsia"/>
-        </w:rPr>
-        <w:t>A.2</w:t>
+        <w:t xml:space="preserve"> A.2</w:t>
       </w:r>
       <w:r>
         <w:rPr>
@@ -5321,7 +4837,6 @@
         </w:rPr>
         <w:t>를</w:t>
       </w:r>
-      <w:proofErr w:type="gramEnd"/>
       <w:r>
         <w:rPr>
           <w:rFonts w:ascii="Arial" w:hAnsi="Arial" w:cs="Arial" w:hint="eastAsia"/>
@@ -5424,14 +4939,12 @@
         </w:rPr>
         <w:t xml:space="preserve"> </w:t>
       </w:r>
-      <w:proofErr w:type="spellStart"/>
       <w:r>
         <w:rPr>
           <w:rFonts w:ascii="Arial" w:hAnsi="Arial" w:cs="Arial" w:hint="eastAsia"/>
         </w:rPr>
         <w:t>노드를</w:t>
       </w:r>
-      <w:proofErr w:type="spellEnd"/>
       <w:r>
         <w:rPr>
           <w:rFonts w:ascii="Arial" w:hAnsi="Arial" w:cs="Arial" w:hint="eastAsia"/>
@@ -5520,91 +5033,7 @@
         <w:rPr>
           <w:rFonts w:ascii="Arial" w:hAnsi="Arial" w:cs="Arial" w:hint="eastAsia"/>
         </w:rPr>
-        <w:t xml:space="preserve"> </w:t>
-      </w:r>
-      <w:proofErr w:type="spellStart"/>
-      <w:r>
-        <w:rPr>
-          <w:rFonts w:ascii="Arial" w:hAnsi="Arial" w:cs="Arial" w:hint="eastAsia"/>
-        </w:rPr>
-        <w:t>savedName</w:t>
-      </w:r>
-      <w:proofErr w:type="spellEnd"/>
-      <w:r>
-        <w:rPr>
-          <w:rFonts w:ascii="Arial" w:hAnsi="Arial" w:cs="Arial" w:hint="eastAsia"/>
-        </w:rPr>
-        <w:t xml:space="preserve">, </w:t>
-      </w:r>
-      <w:proofErr w:type="spellStart"/>
-      <w:r>
-        <w:rPr>
-          <w:rFonts w:ascii="Arial" w:hAnsi="Arial" w:cs="Arial" w:hint="eastAsia"/>
-        </w:rPr>
-        <w:t>savedFuncName</w:t>
-      </w:r>
-      <w:proofErr w:type="spellEnd"/>
-      <w:r>
-        <w:rPr>
-          <w:rFonts w:ascii="Arial" w:hAnsi="Arial" w:cs="Arial" w:hint="eastAsia"/>
-        </w:rPr>
-        <w:t xml:space="preserve">, </w:t>
-      </w:r>
-      <w:proofErr w:type="spellStart"/>
-      <w:r>
-        <w:rPr>
-          <w:rFonts w:ascii="Arial" w:hAnsi="Arial" w:cs="Arial" w:hint="eastAsia"/>
-        </w:rPr>
-        <w:t>savedValue</w:t>
-      </w:r>
-      <w:proofErr w:type="spellEnd"/>
-      <w:r>
-        <w:rPr>
-          <w:rFonts w:ascii="Arial" w:hAnsi="Arial" w:cs="Arial" w:hint="eastAsia"/>
-        </w:rPr>
-        <w:t xml:space="preserve">, </w:t>
-      </w:r>
-      <w:proofErr w:type="spellStart"/>
-      <w:r>
-        <w:rPr>
-          <w:rFonts w:ascii="Arial" w:hAnsi="Arial" w:cs="Arial" w:hint="eastAsia"/>
-        </w:rPr>
-        <w:t>savedRelOp</w:t>
-      </w:r>
-      <w:proofErr w:type="spellEnd"/>
-      <w:r>
-        <w:rPr>
-          <w:rFonts w:ascii="Arial" w:hAnsi="Arial" w:cs="Arial" w:hint="eastAsia"/>
-        </w:rPr>
-        <w:t xml:space="preserve">, </w:t>
-      </w:r>
-      <w:proofErr w:type="spellStart"/>
-      <w:r>
-        <w:rPr>
-          <w:rFonts w:ascii="Arial" w:hAnsi="Arial" w:cs="Arial" w:hint="eastAsia"/>
-        </w:rPr>
-        <w:t>savedAddOp</w:t>
-      </w:r>
-      <w:proofErr w:type="spellEnd"/>
-      <w:r>
-        <w:rPr>
-          <w:rFonts w:ascii="Arial" w:hAnsi="Arial" w:cs="Arial" w:hint="eastAsia"/>
-        </w:rPr>
-        <w:t xml:space="preserve">, </w:t>
-      </w:r>
-      <w:proofErr w:type="spellStart"/>
-      <w:r>
-        <w:rPr>
-          <w:rFonts w:ascii="Arial" w:hAnsi="Arial" w:cs="Arial" w:hint="eastAsia"/>
-        </w:rPr>
-        <w:t>savedMulOp</w:t>
-      </w:r>
-      <w:proofErr w:type="spellEnd"/>
-      <w:r>
-        <w:rPr>
-          <w:rFonts w:ascii="Arial" w:hAnsi="Arial" w:cs="Arial" w:hint="eastAsia"/>
-        </w:rPr>
-        <w:t xml:space="preserve"> </w:t>
+        <w:t xml:space="preserve"> savedName, savedFuncName, savedValue, savedRelOp, savedAddOp, savedMulOp </w:t>
       </w:r>
       <w:r>
         <w:rPr>
@@ -5832,16 +5261,8 @@
         <w:rPr>
           <w:rFonts w:ascii="Arial" w:hAnsi="Arial" w:cs="Arial" w:hint="eastAsia"/>
         </w:rPr>
-        <w:t xml:space="preserve"> </w:t>
-      </w:r>
-      <w:proofErr w:type="spellStart"/>
-      <w:r>
-        <w:rPr>
-          <w:rFonts w:ascii="Arial" w:hAnsi="Arial" w:cs="Arial" w:hint="eastAsia"/>
-        </w:rPr>
-        <w:t>selection_stmt</w:t>
-      </w:r>
-      <w:proofErr w:type="spellEnd"/>
+        <w:t xml:space="preserve"> selection_stmt</w:t>
+      </w:r>
       <w:r>
         <w:rPr>
           <w:rFonts w:ascii="Arial" w:hAnsi="Arial" w:cs="Arial" w:hint="eastAsia"/>
@@ -6016,8 +5437,9 @@
         <w:pStyle w:val="a3"/>
         <w:spacing w:line="240" w:lineRule="auto"/>
         <w:ind w:leftChars="0" w:left="1600" w:firstLineChars="100" w:firstLine="200"/>
-        <w:rPr>
-          <w:rFonts w:ascii="Arial" w:hAnsi="Arial" w:cs="Arial" w:hint="eastAsia"/>
+        <w:jc w:val="center"/>
+        <w:rPr>
+          <w:rFonts w:ascii="Arial" w:hAnsi="Arial" w:cs="Arial"/>
         </w:rPr>
       </w:pPr>
       <w:r>
@@ -6043,7 +5465,7 @@
                     </pic:cNvPicPr>
                   </pic:nvPicPr>
                   <pic:blipFill>
-                    <a:blip r:embed="rId7" cstate="print">
+                    <a:blip r:embed="rId6" cstate="print">
                       <a:extLst>
                         <a:ext uri="{28A0092B-C50C-407E-A947-70E740481C1C}">
                           <a14:useLocalDpi xmlns:a14="http://schemas.microsoft.com/office/drawing/2010/main" val="0"/>
@@ -6074,6 +5496,1738 @@
           </wp:inline>
         </w:drawing>
       </w:r>
+      <w:r>
+        <w:rPr>
+          <w:rFonts w:ascii="Arial" w:hAnsi="Arial" w:cs="Arial"/>
+        </w:rPr>
+        <w:br/>
+      </w:r>
+      <w:r>
+        <w:rPr>
+          <w:rFonts w:ascii="Arial" w:hAnsi="Arial" w:cs="Arial" w:hint="eastAsia"/>
+        </w:rPr>
+        <w:t>&lt;MidRule</w:t>
+      </w:r>
+      <w:r>
+        <w:rPr>
+          <w:rFonts w:ascii="Arial" w:hAnsi="Arial" w:cs="Arial" w:hint="eastAsia"/>
+        </w:rPr>
+        <w:t>을</w:t>
+      </w:r>
+      <w:r>
+        <w:rPr>
+          <w:rFonts w:ascii="Arial" w:hAnsi="Arial" w:cs="Arial" w:hint="eastAsia"/>
+        </w:rPr>
+        <w:t xml:space="preserve"> </w:t>
+      </w:r>
+      <w:r>
+        <w:rPr>
+          <w:rFonts w:ascii="Arial" w:hAnsi="Arial" w:cs="Arial" w:hint="eastAsia"/>
+        </w:rPr>
+        <w:t>사용해</w:t>
+      </w:r>
+      <w:r>
+        <w:rPr>
+          <w:rFonts w:ascii="Arial" w:hAnsi="Arial" w:cs="Arial" w:hint="eastAsia"/>
+        </w:rPr>
+        <w:t xml:space="preserve"> ID, NUM</w:t>
+      </w:r>
+      <w:r>
+        <w:rPr>
+          <w:rFonts w:ascii="Arial" w:hAnsi="Arial" w:cs="Arial" w:hint="eastAsia"/>
+        </w:rPr>
+        <w:t>을</w:t>
+      </w:r>
+      <w:r>
+        <w:rPr>
+          <w:rFonts w:ascii="Arial" w:hAnsi="Arial" w:cs="Arial" w:hint="eastAsia"/>
+        </w:rPr>
+        <w:t xml:space="preserve"> </w:t>
+      </w:r>
+      <w:r>
+        <w:rPr>
+          <w:rFonts w:ascii="Arial" w:hAnsi="Arial" w:cs="Arial" w:hint="eastAsia"/>
+        </w:rPr>
+        <w:t>저장하는</w:t>
+      </w:r>
+      <w:r>
+        <w:rPr>
+          <w:rFonts w:ascii="Arial" w:hAnsi="Arial" w:cs="Arial" w:hint="eastAsia"/>
+        </w:rPr>
+        <w:t xml:space="preserve"> </w:t>
+      </w:r>
+      <w:r>
+        <w:rPr>
+          <w:rFonts w:ascii="Arial" w:hAnsi="Arial" w:cs="Arial" w:hint="eastAsia"/>
+        </w:rPr>
+        <w:t>예</w:t>
+      </w:r>
+      <w:r>
+        <w:rPr>
+          <w:rFonts w:ascii="Arial" w:hAnsi="Arial" w:cs="Arial" w:hint="eastAsia"/>
+        </w:rPr>
+        <w:t>&gt;</w:t>
+      </w:r>
+    </w:p>
+    <w:p>
+      <w:pPr>
+        <w:pStyle w:val="a3"/>
+        <w:spacing w:line="240" w:lineRule="auto"/>
+        <w:ind w:leftChars="0" w:left="1600" w:firstLineChars="100" w:firstLine="200"/>
+        <w:rPr>
+          <w:rFonts w:ascii="Arial" w:hAnsi="Arial" w:cs="Arial"/>
+        </w:rPr>
+      </w:pPr>
+      <w:r>
+        <w:rPr>
+          <w:rFonts w:ascii="Arial" w:hAnsi="Arial" w:cs="Arial" w:hint="eastAsia"/>
+        </w:rPr>
+        <w:t>util.c</w:t>
+      </w:r>
+      <w:r>
+        <w:rPr>
+          <w:rFonts w:ascii="Arial" w:hAnsi="Arial" w:cs="Arial" w:hint="eastAsia"/>
+        </w:rPr>
+        <w:t>에서는</w:t>
+      </w:r>
+      <w:r>
+        <w:rPr>
+          <w:rFonts w:ascii="Arial" w:hAnsi="Arial" w:cs="Arial" w:hint="eastAsia"/>
+        </w:rPr>
+        <w:t xml:space="preserve"> newDecNode </w:t>
+      </w:r>
+      <w:r>
+        <w:rPr>
+          <w:rFonts w:ascii="Arial" w:hAnsi="Arial" w:cs="Arial" w:hint="eastAsia"/>
+        </w:rPr>
+        <w:t>함수를</w:t>
+      </w:r>
+      <w:r>
+        <w:rPr>
+          <w:rFonts w:ascii="Arial" w:hAnsi="Arial" w:cs="Arial" w:hint="eastAsia"/>
+        </w:rPr>
+        <w:t xml:space="preserve"> </w:t>
+      </w:r>
+      <w:r>
+        <w:rPr>
+          <w:rFonts w:ascii="Arial" w:hAnsi="Arial" w:cs="Arial" w:hint="eastAsia"/>
+        </w:rPr>
+        <w:t>추가한다</w:t>
+      </w:r>
+      <w:r>
+        <w:rPr>
+          <w:rFonts w:ascii="Arial" w:hAnsi="Arial" w:cs="Arial" w:hint="eastAsia"/>
+        </w:rPr>
+        <w:t xml:space="preserve">. </w:t>
+      </w:r>
+      <w:r>
+        <w:rPr>
+          <w:rFonts w:ascii="Arial" w:hAnsi="Arial" w:cs="Arial" w:hint="eastAsia"/>
+        </w:rPr>
+        <w:t>이</w:t>
+      </w:r>
+      <w:r>
+        <w:rPr>
+          <w:rFonts w:ascii="Arial" w:hAnsi="Arial" w:cs="Arial" w:hint="eastAsia"/>
+        </w:rPr>
+        <w:t xml:space="preserve"> </w:t>
+      </w:r>
+      <w:r>
+        <w:rPr>
+          <w:rFonts w:ascii="Arial" w:hAnsi="Arial" w:cs="Arial" w:hint="eastAsia"/>
+        </w:rPr>
+        <w:t>함수는</w:t>
+      </w:r>
+      <w:r>
+        <w:rPr>
+          <w:rFonts w:ascii="Arial" w:hAnsi="Arial" w:cs="Arial" w:hint="eastAsia"/>
+        </w:rPr>
+        <w:t xml:space="preserve"> </w:t>
+      </w:r>
+      <w:r>
+        <w:rPr>
+          <w:rFonts w:ascii="Arial" w:hAnsi="Arial" w:cs="Arial" w:hint="eastAsia"/>
+        </w:rPr>
+        <w:t>DeclarationKind</w:t>
+      </w:r>
+      <w:r>
+        <w:rPr>
+          <w:rFonts w:ascii="Arial" w:hAnsi="Arial" w:cs="Arial" w:hint="eastAsia"/>
+        </w:rPr>
+        <w:t>를</w:t>
+      </w:r>
+      <w:r>
+        <w:rPr>
+          <w:rFonts w:ascii="Arial" w:hAnsi="Arial" w:cs="Arial" w:hint="eastAsia"/>
+        </w:rPr>
+        <w:t xml:space="preserve"> </w:t>
+      </w:r>
+      <w:r>
+        <w:rPr>
+          <w:rFonts w:ascii="Arial" w:hAnsi="Arial" w:cs="Arial" w:hint="eastAsia"/>
+        </w:rPr>
+        <w:t>파라미터로</w:t>
+      </w:r>
+      <w:r>
+        <w:rPr>
+          <w:rFonts w:ascii="Arial" w:hAnsi="Arial" w:cs="Arial" w:hint="eastAsia"/>
+        </w:rPr>
+        <w:t xml:space="preserve"> </w:t>
+      </w:r>
+      <w:r>
+        <w:rPr>
+          <w:rFonts w:ascii="Arial" w:hAnsi="Arial" w:cs="Arial" w:hint="eastAsia"/>
+        </w:rPr>
+        <w:t>받고</w:t>
+      </w:r>
+      <w:r>
+        <w:rPr>
+          <w:rFonts w:ascii="Arial" w:hAnsi="Arial" w:cs="Arial" w:hint="eastAsia"/>
+        </w:rPr>
+        <w:t xml:space="preserve"> </w:t>
+      </w:r>
+      <w:r>
+        <w:rPr>
+          <w:rFonts w:ascii="Arial" w:hAnsi="Arial" w:cs="Arial" w:hint="eastAsia"/>
+        </w:rPr>
+        <w:t>선언부에</w:t>
+      </w:r>
+      <w:r>
+        <w:rPr>
+          <w:rFonts w:ascii="Arial" w:hAnsi="Arial" w:cs="Arial" w:hint="eastAsia"/>
+        </w:rPr>
+        <w:t xml:space="preserve"> </w:t>
+      </w:r>
+      <w:r>
+        <w:rPr>
+          <w:rFonts w:ascii="Arial" w:hAnsi="Arial" w:cs="Arial" w:hint="eastAsia"/>
+        </w:rPr>
+        <w:t>해당하는</w:t>
+      </w:r>
+      <w:r>
+        <w:rPr>
+          <w:rFonts w:ascii="Arial" w:hAnsi="Arial" w:cs="Arial" w:hint="eastAsia"/>
+        </w:rPr>
+        <w:t xml:space="preserve"> </w:t>
+      </w:r>
+      <w:r>
+        <w:rPr>
+          <w:rFonts w:ascii="Arial" w:hAnsi="Arial" w:cs="Arial" w:hint="eastAsia"/>
+        </w:rPr>
+        <w:t>노드를</w:t>
+      </w:r>
+      <w:r>
+        <w:rPr>
+          <w:rFonts w:ascii="Arial" w:hAnsi="Arial" w:cs="Arial" w:hint="eastAsia"/>
+        </w:rPr>
+        <w:t xml:space="preserve"> </w:t>
+      </w:r>
+      <w:r>
+        <w:rPr>
+          <w:rFonts w:ascii="Arial" w:hAnsi="Arial" w:cs="Arial" w:hint="eastAsia"/>
+        </w:rPr>
+        <w:t>생성하는</w:t>
+      </w:r>
+      <w:r>
+        <w:rPr>
+          <w:rFonts w:ascii="Arial" w:hAnsi="Arial" w:cs="Arial" w:hint="eastAsia"/>
+        </w:rPr>
+        <w:t xml:space="preserve"> </w:t>
+      </w:r>
+      <w:r>
+        <w:rPr>
+          <w:rFonts w:ascii="Arial" w:hAnsi="Arial" w:cs="Arial" w:hint="eastAsia"/>
+        </w:rPr>
+        <w:t>역할을</w:t>
+      </w:r>
+      <w:r>
+        <w:rPr>
+          <w:rFonts w:ascii="Arial" w:hAnsi="Arial" w:cs="Arial" w:hint="eastAsia"/>
+        </w:rPr>
+        <w:t xml:space="preserve"> </w:t>
+      </w:r>
+      <w:r>
+        <w:rPr>
+          <w:rFonts w:ascii="Arial" w:hAnsi="Arial" w:cs="Arial" w:hint="eastAsia"/>
+        </w:rPr>
+        <w:t>한다</w:t>
+      </w:r>
+      <w:r>
+        <w:rPr>
+          <w:rFonts w:ascii="Arial" w:hAnsi="Arial" w:cs="Arial" w:hint="eastAsia"/>
+        </w:rPr>
+        <w:t>.</w:t>
+      </w:r>
+      <w:r>
+        <w:rPr>
+          <w:rFonts w:ascii="Arial" w:hAnsi="Arial" w:cs="Arial"/>
+        </w:rPr>
+        <w:br/>
+      </w:r>
+      <w:r>
+        <w:rPr>
+          <w:rFonts w:ascii="Arial" w:hAnsi="Arial" w:cs="Arial" w:hint="eastAsia"/>
+        </w:rPr>
+        <w:t xml:space="preserve">printTree </w:t>
+      </w:r>
+      <w:r>
+        <w:rPr>
+          <w:rFonts w:ascii="Arial" w:hAnsi="Arial" w:cs="Arial" w:hint="eastAsia"/>
+        </w:rPr>
+        <w:t>함수의</w:t>
+      </w:r>
+      <w:r>
+        <w:rPr>
+          <w:rFonts w:ascii="Arial" w:hAnsi="Arial" w:cs="Arial" w:hint="eastAsia"/>
+        </w:rPr>
+        <w:t xml:space="preserve"> </w:t>
+      </w:r>
+      <w:r>
+        <w:rPr>
+          <w:rFonts w:ascii="Arial" w:hAnsi="Arial" w:cs="Arial" w:hint="eastAsia"/>
+        </w:rPr>
+        <w:t>전체적인</w:t>
+      </w:r>
+      <w:r>
+        <w:rPr>
+          <w:rFonts w:ascii="Arial" w:hAnsi="Arial" w:cs="Arial" w:hint="eastAsia"/>
+        </w:rPr>
+        <w:t xml:space="preserve"> </w:t>
+      </w:r>
+      <w:r>
+        <w:rPr>
+          <w:rFonts w:ascii="Arial" w:hAnsi="Arial" w:cs="Arial" w:hint="eastAsia"/>
+        </w:rPr>
+        <w:t>구조는</w:t>
+      </w:r>
+      <w:r>
+        <w:rPr>
+          <w:rFonts w:ascii="Arial" w:hAnsi="Arial" w:cs="Arial" w:hint="eastAsia"/>
+        </w:rPr>
+        <w:t xml:space="preserve"> </w:t>
+      </w:r>
+      <w:r>
+        <w:rPr>
+          <w:rFonts w:ascii="Arial" w:hAnsi="Arial" w:cs="Arial" w:hint="eastAsia"/>
+        </w:rPr>
+        <w:t>파라미터로</w:t>
+      </w:r>
+      <w:r>
+        <w:rPr>
+          <w:rFonts w:ascii="Arial" w:hAnsi="Arial" w:cs="Arial" w:hint="eastAsia"/>
+        </w:rPr>
+        <w:t xml:space="preserve"> </w:t>
+      </w:r>
+      <w:r>
+        <w:rPr>
+          <w:rFonts w:ascii="Arial" w:hAnsi="Arial" w:cs="Arial" w:hint="eastAsia"/>
+        </w:rPr>
+        <w:t>들어온</w:t>
+      </w:r>
+      <w:r>
+        <w:rPr>
+          <w:rFonts w:ascii="Arial" w:hAnsi="Arial" w:cs="Arial" w:hint="eastAsia"/>
+        </w:rPr>
+        <w:t xml:space="preserve"> tree</w:t>
+      </w:r>
+      <w:r>
+        <w:rPr>
+          <w:rFonts w:ascii="Arial" w:hAnsi="Arial" w:cs="Arial" w:hint="eastAsia"/>
+        </w:rPr>
+        <w:t>의</w:t>
+      </w:r>
+      <w:r>
+        <w:rPr>
+          <w:rFonts w:ascii="Arial" w:hAnsi="Arial" w:cs="Arial" w:hint="eastAsia"/>
+        </w:rPr>
+        <w:t xml:space="preserve"> </w:t>
+      </w:r>
+      <w:r>
+        <w:rPr>
+          <w:rFonts w:ascii="Arial" w:hAnsi="Arial" w:cs="Arial" w:hint="eastAsia"/>
+        </w:rPr>
+        <w:t>각</w:t>
+      </w:r>
+      <w:r>
+        <w:rPr>
+          <w:rFonts w:ascii="Arial" w:hAnsi="Arial" w:cs="Arial" w:hint="eastAsia"/>
+        </w:rPr>
+        <w:t xml:space="preserve"> nodekind</w:t>
+      </w:r>
+      <w:r>
+        <w:rPr>
+          <w:rFonts w:ascii="Arial" w:hAnsi="Arial" w:cs="Arial" w:hint="eastAsia"/>
+        </w:rPr>
+        <w:t>와</w:t>
+      </w:r>
+      <w:r>
+        <w:rPr>
+          <w:rFonts w:ascii="Arial" w:hAnsi="Arial" w:cs="Arial" w:hint="eastAsia"/>
+        </w:rPr>
+        <w:t xml:space="preserve"> kind</w:t>
+      </w:r>
+      <w:r>
+        <w:rPr>
+          <w:rFonts w:ascii="Arial" w:hAnsi="Arial" w:cs="Arial" w:hint="eastAsia"/>
+        </w:rPr>
+        <w:t>가</w:t>
+      </w:r>
+      <w:r>
+        <w:rPr>
+          <w:rFonts w:ascii="Arial" w:hAnsi="Arial" w:cs="Arial" w:hint="eastAsia"/>
+        </w:rPr>
+        <w:t xml:space="preserve"> </w:t>
+      </w:r>
+      <w:r>
+        <w:rPr>
+          <w:rFonts w:ascii="Arial" w:hAnsi="Arial" w:cs="Arial" w:hint="eastAsia"/>
+        </w:rPr>
+        <w:t>가질</w:t>
+      </w:r>
+      <w:r>
+        <w:rPr>
+          <w:rFonts w:ascii="Arial" w:hAnsi="Arial" w:cs="Arial" w:hint="eastAsia"/>
+        </w:rPr>
+        <w:t xml:space="preserve"> </w:t>
+      </w:r>
+      <w:r>
+        <w:rPr>
+          <w:rFonts w:ascii="Arial" w:hAnsi="Arial" w:cs="Arial" w:hint="eastAsia"/>
+        </w:rPr>
+        <w:t>수</w:t>
+      </w:r>
+      <w:r>
+        <w:rPr>
+          <w:rFonts w:ascii="Arial" w:hAnsi="Arial" w:cs="Arial" w:hint="eastAsia"/>
+        </w:rPr>
+        <w:t xml:space="preserve"> </w:t>
+      </w:r>
+      <w:r>
+        <w:rPr>
+          <w:rFonts w:ascii="Arial" w:hAnsi="Arial" w:cs="Arial" w:hint="eastAsia"/>
+        </w:rPr>
+        <w:t>있는</w:t>
+      </w:r>
+      <w:r>
+        <w:rPr>
+          <w:rFonts w:ascii="Arial" w:hAnsi="Arial" w:cs="Arial" w:hint="eastAsia"/>
+        </w:rPr>
+        <w:t xml:space="preserve"> </w:t>
+      </w:r>
+      <w:r>
+        <w:rPr>
+          <w:rFonts w:ascii="Arial" w:hAnsi="Arial" w:cs="Arial" w:hint="eastAsia"/>
+        </w:rPr>
+        <w:t>타입별로</w:t>
+      </w:r>
+      <w:r>
+        <w:rPr>
+          <w:rFonts w:ascii="Arial" w:hAnsi="Arial" w:cs="Arial" w:hint="eastAsia"/>
+        </w:rPr>
+        <w:t xml:space="preserve"> </w:t>
+      </w:r>
+      <w:r>
+        <w:rPr>
+          <w:rFonts w:ascii="Arial" w:hAnsi="Arial" w:cs="Arial" w:hint="eastAsia"/>
+        </w:rPr>
+        <w:t>적절한</w:t>
+      </w:r>
+      <w:r>
+        <w:rPr>
+          <w:rFonts w:ascii="Arial" w:hAnsi="Arial" w:cs="Arial" w:hint="eastAsia"/>
+        </w:rPr>
+        <w:t xml:space="preserve"> </w:t>
+      </w:r>
+      <w:r>
+        <w:rPr>
+          <w:rFonts w:ascii="Arial" w:hAnsi="Arial" w:cs="Arial" w:hint="eastAsia"/>
+        </w:rPr>
+        <w:t>출력을</w:t>
+      </w:r>
+      <w:r>
+        <w:rPr>
+          <w:rFonts w:ascii="Arial" w:hAnsi="Arial" w:cs="Arial" w:hint="eastAsia"/>
+        </w:rPr>
+        <w:t xml:space="preserve"> </w:t>
+      </w:r>
+      <w:r>
+        <w:rPr>
+          <w:rFonts w:ascii="Arial" w:hAnsi="Arial" w:cs="Arial" w:hint="eastAsia"/>
+        </w:rPr>
+        <w:t>한다</w:t>
+      </w:r>
+      <w:r>
+        <w:rPr>
+          <w:rFonts w:ascii="Arial" w:hAnsi="Arial" w:cs="Arial" w:hint="eastAsia"/>
+        </w:rPr>
+        <w:t xml:space="preserve">. </w:t>
+      </w:r>
+      <w:r>
+        <w:rPr>
+          <w:rFonts w:ascii="Arial" w:hAnsi="Arial" w:cs="Arial" w:hint="eastAsia"/>
+        </w:rPr>
+        <w:t>다시</w:t>
+      </w:r>
+      <w:r>
+        <w:rPr>
+          <w:rFonts w:ascii="Arial" w:hAnsi="Arial" w:cs="Arial" w:hint="eastAsia"/>
+        </w:rPr>
+        <w:t xml:space="preserve"> </w:t>
+      </w:r>
+      <w:r>
+        <w:rPr>
+          <w:rFonts w:ascii="Arial" w:hAnsi="Arial" w:cs="Arial" w:hint="eastAsia"/>
+        </w:rPr>
+        <w:t>말하면</w:t>
+      </w:r>
+      <w:r>
+        <w:rPr>
+          <w:rFonts w:ascii="Arial" w:hAnsi="Arial" w:cs="Arial" w:hint="eastAsia"/>
+        </w:rPr>
+        <w:t>, tree-&gt;nodekind</w:t>
+      </w:r>
+      <w:r>
+        <w:rPr>
+          <w:rFonts w:ascii="Arial" w:hAnsi="Arial" w:cs="Arial" w:hint="eastAsia"/>
+        </w:rPr>
+        <w:t>와</w:t>
+      </w:r>
+      <w:r>
+        <w:rPr>
+          <w:rFonts w:ascii="Arial" w:hAnsi="Arial" w:cs="Arial" w:hint="eastAsia"/>
+        </w:rPr>
+        <w:t xml:space="preserve"> tree-&gt;kind.*</w:t>
+      </w:r>
+      <w:r>
+        <w:rPr>
+          <w:rFonts w:ascii="Arial" w:hAnsi="Arial" w:cs="Arial" w:hint="eastAsia"/>
+        </w:rPr>
+        <w:t>별로</w:t>
+      </w:r>
+      <w:r>
+        <w:rPr>
+          <w:rFonts w:ascii="Arial" w:hAnsi="Arial" w:cs="Arial" w:hint="eastAsia"/>
+        </w:rPr>
+        <w:t xml:space="preserve"> </w:t>
+      </w:r>
+      <w:r>
+        <w:rPr>
+          <w:rFonts w:ascii="Arial" w:hAnsi="Arial" w:cs="Arial" w:hint="eastAsia"/>
+        </w:rPr>
+        <w:t>비교하게</w:t>
+      </w:r>
+      <w:r>
+        <w:rPr>
+          <w:rFonts w:ascii="Arial" w:hAnsi="Arial" w:cs="Arial" w:hint="eastAsia"/>
+        </w:rPr>
+        <w:t xml:space="preserve"> </w:t>
+      </w:r>
+      <w:r>
+        <w:rPr>
+          <w:rFonts w:ascii="Arial" w:hAnsi="Arial" w:cs="Arial" w:hint="eastAsia"/>
+        </w:rPr>
+        <w:t>된다</w:t>
+      </w:r>
+      <w:r>
+        <w:rPr>
+          <w:rFonts w:ascii="Arial" w:hAnsi="Arial" w:cs="Arial" w:hint="eastAsia"/>
+        </w:rPr>
+        <w:t xml:space="preserve">. </w:t>
+      </w:r>
+      <w:r>
+        <w:rPr>
+          <w:rFonts w:ascii="Arial" w:hAnsi="Arial" w:cs="Arial" w:hint="eastAsia"/>
+        </w:rPr>
+        <w:t>적절한</w:t>
+      </w:r>
+      <w:r>
+        <w:rPr>
+          <w:rFonts w:ascii="Arial" w:hAnsi="Arial" w:cs="Arial" w:hint="eastAsia"/>
+        </w:rPr>
+        <w:t xml:space="preserve"> </w:t>
+      </w:r>
+      <w:r>
+        <w:rPr>
+          <w:rFonts w:ascii="Arial" w:hAnsi="Arial" w:cs="Arial" w:hint="eastAsia"/>
+        </w:rPr>
+        <w:t>출력이라</w:t>
+      </w:r>
+      <w:r>
+        <w:rPr>
+          <w:rFonts w:ascii="Arial" w:hAnsi="Arial" w:cs="Arial" w:hint="eastAsia"/>
+        </w:rPr>
+        <w:t xml:space="preserve"> </w:t>
+      </w:r>
+      <w:r>
+        <w:rPr>
+          <w:rFonts w:ascii="Arial" w:hAnsi="Arial" w:cs="Arial" w:hint="eastAsia"/>
+        </w:rPr>
+        <w:t>함은</w:t>
+      </w:r>
+      <w:r>
+        <w:rPr>
+          <w:rFonts w:ascii="Arial" w:hAnsi="Arial" w:cs="Arial" w:hint="eastAsia"/>
+        </w:rPr>
+        <w:t xml:space="preserve"> statement</w:t>
+      </w:r>
+      <w:r>
+        <w:rPr>
+          <w:rFonts w:ascii="Arial" w:hAnsi="Arial" w:cs="Arial" w:hint="eastAsia"/>
+        </w:rPr>
+        <w:t>의</w:t>
+      </w:r>
+      <w:r>
+        <w:rPr>
+          <w:rFonts w:ascii="Arial" w:hAnsi="Arial" w:cs="Arial" w:hint="eastAsia"/>
+        </w:rPr>
+        <w:t xml:space="preserve"> </w:t>
+      </w:r>
+      <w:r>
+        <w:rPr>
+          <w:rFonts w:ascii="Arial" w:hAnsi="Arial" w:cs="Arial" w:hint="eastAsia"/>
+        </w:rPr>
+        <w:t>속성에</w:t>
+      </w:r>
+      <w:r>
+        <w:rPr>
+          <w:rFonts w:ascii="Arial" w:hAnsi="Arial" w:cs="Arial" w:hint="eastAsia"/>
+        </w:rPr>
+        <w:t xml:space="preserve"> </w:t>
+      </w:r>
+      <w:r>
+        <w:rPr>
+          <w:rFonts w:ascii="Arial" w:hAnsi="Arial" w:cs="Arial" w:hint="eastAsia"/>
+        </w:rPr>
+        <w:t>이름이</w:t>
+      </w:r>
+      <w:r>
+        <w:rPr>
+          <w:rFonts w:ascii="Arial" w:hAnsi="Arial" w:cs="Arial" w:hint="eastAsia"/>
+        </w:rPr>
+        <w:t xml:space="preserve"> </w:t>
+      </w:r>
+      <w:r>
+        <w:rPr>
+          <w:rFonts w:ascii="Arial" w:hAnsi="Arial" w:cs="Arial" w:hint="eastAsia"/>
+        </w:rPr>
+        <w:t>들어가는</w:t>
+      </w:r>
+      <w:r>
+        <w:rPr>
+          <w:rFonts w:ascii="Arial" w:hAnsi="Arial" w:cs="Arial" w:hint="eastAsia"/>
+        </w:rPr>
+        <w:t xml:space="preserve"> </w:t>
+      </w:r>
+      <w:r>
+        <w:rPr>
+          <w:rFonts w:ascii="Arial" w:hAnsi="Arial" w:cs="Arial" w:hint="eastAsia"/>
+        </w:rPr>
+        <w:t>경우엔</w:t>
+      </w:r>
+      <w:r>
+        <w:rPr>
+          <w:rFonts w:ascii="Arial" w:hAnsi="Arial" w:cs="Arial" w:hint="eastAsia"/>
+        </w:rPr>
+        <w:t xml:space="preserve"> </w:t>
+      </w:r>
+      <w:r>
+        <w:rPr>
+          <w:rFonts w:ascii="Arial" w:hAnsi="Arial" w:cs="Arial" w:hint="eastAsia"/>
+        </w:rPr>
+        <w:t>이름까지</w:t>
+      </w:r>
+      <w:r>
+        <w:rPr>
+          <w:rFonts w:ascii="Arial" w:hAnsi="Arial" w:cs="Arial" w:hint="eastAsia"/>
+        </w:rPr>
+        <w:t xml:space="preserve"> </w:t>
+      </w:r>
+      <w:r>
+        <w:rPr>
+          <w:rFonts w:ascii="Arial" w:hAnsi="Arial" w:cs="Arial" w:hint="eastAsia"/>
+        </w:rPr>
+        <w:t>출력하고</w:t>
+      </w:r>
+      <w:r>
+        <w:rPr>
+          <w:rFonts w:ascii="Arial" w:hAnsi="Arial" w:cs="Arial" w:hint="eastAsia"/>
+        </w:rPr>
+        <w:t xml:space="preserve"> Constant </w:t>
+      </w:r>
+      <w:r>
+        <w:rPr>
+          <w:rFonts w:ascii="Arial" w:hAnsi="Arial" w:cs="Arial" w:hint="eastAsia"/>
+        </w:rPr>
+        <w:t>값인</w:t>
+      </w:r>
+      <w:r>
+        <w:rPr>
+          <w:rFonts w:ascii="Arial" w:hAnsi="Arial" w:cs="Arial" w:hint="eastAsia"/>
+        </w:rPr>
+        <w:t xml:space="preserve"> </w:t>
+      </w:r>
+      <w:r>
+        <w:rPr>
+          <w:rFonts w:ascii="Arial" w:hAnsi="Arial" w:cs="Arial" w:hint="eastAsia"/>
+        </w:rPr>
+        <w:t>경우</w:t>
+      </w:r>
+      <w:r>
+        <w:rPr>
+          <w:rFonts w:ascii="Arial" w:hAnsi="Arial" w:cs="Arial" w:hint="eastAsia"/>
+        </w:rPr>
+        <w:t xml:space="preserve"> </w:t>
+      </w:r>
+      <w:r>
+        <w:rPr>
+          <w:rFonts w:ascii="Arial" w:hAnsi="Arial" w:cs="Arial" w:hint="eastAsia"/>
+        </w:rPr>
+        <w:t>그</w:t>
+      </w:r>
+      <w:r>
+        <w:rPr>
+          <w:rFonts w:ascii="Arial" w:hAnsi="Arial" w:cs="Arial" w:hint="eastAsia"/>
+        </w:rPr>
+        <w:t xml:space="preserve"> </w:t>
+      </w:r>
+      <w:r>
+        <w:rPr>
+          <w:rFonts w:ascii="Arial" w:hAnsi="Arial" w:cs="Arial" w:hint="eastAsia"/>
+        </w:rPr>
+        <w:t>값까지</w:t>
+      </w:r>
+      <w:r>
+        <w:rPr>
+          <w:rFonts w:ascii="Arial" w:hAnsi="Arial" w:cs="Arial" w:hint="eastAsia"/>
+        </w:rPr>
+        <w:t xml:space="preserve"> </w:t>
+      </w:r>
+      <w:r>
+        <w:rPr>
+          <w:rFonts w:ascii="Arial" w:hAnsi="Arial" w:cs="Arial" w:hint="eastAsia"/>
+        </w:rPr>
+        <w:t>출력하는</w:t>
+      </w:r>
+      <w:r>
+        <w:rPr>
+          <w:rFonts w:ascii="Arial" w:hAnsi="Arial" w:cs="Arial" w:hint="eastAsia"/>
+        </w:rPr>
+        <w:t xml:space="preserve"> </w:t>
+      </w:r>
+      <w:r>
+        <w:rPr>
+          <w:rFonts w:ascii="Arial" w:hAnsi="Arial" w:cs="Arial" w:hint="eastAsia"/>
+        </w:rPr>
+        <w:t>것을</w:t>
+      </w:r>
+      <w:r>
+        <w:rPr>
+          <w:rFonts w:ascii="Arial" w:hAnsi="Arial" w:cs="Arial" w:hint="eastAsia"/>
+        </w:rPr>
+        <w:t xml:space="preserve"> </w:t>
+      </w:r>
+      <w:r>
+        <w:rPr>
+          <w:rFonts w:ascii="Arial" w:hAnsi="Arial" w:cs="Arial" w:hint="eastAsia"/>
+        </w:rPr>
+        <w:t>말한다</w:t>
+      </w:r>
+      <w:r>
+        <w:rPr>
+          <w:rFonts w:ascii="Arial" w:hAnsi="Arial" w:cs="Arial" w:hint="eastAsia"/>
+        </w:rPr>
+        <w:t xml:space="preserve">. </w:t>
+      </w:r>
+      <w:r>
+        <w:rPr>
+          <w:rFonts w:ascii="Arial" w:hAnsi="Arial" w:cs="Arial" w:hint="eastAsia"/>
+        </w:rPr>
+        <w:t>이후</w:t>
+      </w:r>
+      <w:r>
+        <w:rPr>
+          <w:rFonts w:ascii="Arial" w:hAnsi="Arial" w:cs="Arial" w:hint="eastAsia"/>
+        </w:rPr>
+        <w:t xml:space="preserve"> tree</w:t>
+      </w:r>
+      <w:r>
+        <w:rPr>
+          <w:rFonts w:ascii="Arial" w:hAnsi="Arial" w:cs="Arial" w:hint="eastAsia"/>
+        </w:rPr>
+        <w:t>의</w:t>
+      </w:r>
+      <w:r>
+        <w:rPr>
+          <w:rFonts w:ascii="Arial" w:hAnsi="Arial" w:cs="Arial" w:hint="eastAsia"/>
+        </w:rPr>
+        <w:t xml:space="preserve"> child</w:t>
+      </w:r>
+      <w:r>
+        <w:rPr>
+          <w:rFonts w:ascii="Arial" w:hAnsi="Arial" w:cs="Arial" w:hint="eastAsia"/>
+        </w:rPr>
+        <w:t>가</w:t>
+      </w:r>
+      <w:r>
+        <w:rPr>
+          <w:rFonts w:ascii="Arial" w:hAnsi="Arial" w:cs="Arial" w:hint="eastAsia"/>
+        </w:rPr>
+        <w:t xml:space="preserve"> NULL</w:t>
+      </w:r>
+      <w:r>
+        <w:rPr>
+          <w:rFonts w:ascii="Arial" w:hAnsi="Arial" w:cs="Arial" w:hint="eastAsia"/>
+        </w:rPr>
+        <w:t>이</w:t>
+      </w:r>
+      <w:r>
+        <w:rPr>
+          <w:rFonts w:ascii="Arial" w:hAnsi="Arial" w:cs="Arial" w:hint="eastAsia"/>
+        </w:rPr>
+        <w:t xml:space="preserve"> </w:t>
+      </w:r>
+      <w:r>
+        <w:rPr>
+          <w:rFonts w:ascii="Arial" w:hAnsi="Arial" w:cs="Arial" w:hint="eastAsia"/>
+        </w:rPr>
+        <w:t>아니라면</w:t>
+      </w:r>
+      <w:r>
+        <w:rPr>
+          <w:rFonts w:ascii="Arial" w:hAnsi="Arial" w:cs="Arial" w:hint="eastAsia"/>
+        </w:rPr>
+        <w:t xml:space="preserve"> child</w:t>
+      </w:r>
+      <w:r>
+        <w:rPr>
+          <w:rFonts w:ascii="Arial" w:hAnsi="Arial" w:cs="Arial" w:hint="eastAsia"/>
+        </w:rPr>
+        <w:t>를</w:t>
+      </w:r>
+      <w:r>
+        <w:rPr>
+          <w:rFonts w:ascii="Arial" w:hAnsi="Arial" w:cs="Arial" w:hint="eastAsia"/>
+        </w:rPr>
+        <w:t xml:space="preserve"> printTree</w:t>
+      </w:r>
+      <w:r>
+        <w:rPr>
+          <w:rFonts w:ascii="Arial" w:hAnsi="Arial" w:cs="Arial" w:hint="eastAsia"/>
+        </w:rPr>
+        <w:t>의</w:t>
+      </w:r>
+      <w:r>
+        <w:rPr>
+          <w:rFonts w:ascii="Arial" w:hAnsi="Arial" w:cs="Arial" w:hint="eastAsia"/>
+        </w:rPr>
+        <w:t xml:space="preserve"> </w:t>
+      </w:r>
+      <w:r>
+        <w:rPr>
+          <w:rFonts w:ascii="Arial" w:hAnsi="Arial" w:cs="Arial" w:hint="eastAsia"/>
+        </w:rPr>
+        <w:t>파라미터로</w:t>
+      </w:r>
+      <w:r>
+        <w:rPr>
+          <w:rFonts w:ascii="Arial" w:hAnsi="Arial" w:cs="Arial" w:hint="eastAsia"/>
+        </w:rPr>
+        <w:t xml:space="preserve"> </w:t>
+      </w:r>
+      <w:r>
+        <w:rPr>
+          <w:rFonts w:ascii="Arial" w:hAnsi="Arial" w:cs="Arial" w:hint="eastAsia"/>
+        </w:rPr>
+        <w:t>넣어</w:t>
+      </w:r>
+      <w:r>
+        <w:rPr>
+          <w:rFonts w:ascii="Arial" w:hAnsi="Arial" w:cs="Arial" w:hint="eastAsia"/>
+        </w:rPr>
+        <w:t xml:space="preserve"> </w:t>
+      </w:r>
+      <w:r>
+        <w:rPr>
+          <w:rFonts w:ascii="Arial" w:hAnsi="Arial" w:cs="Arial" w:hint="eastAsia"/>
+        </w:rPr>
+        <w:t>재귀호출하고</w:t>
+      </w:r>
+      <w:r>
+        <w:rPr>
+          <w:rFonts w:ascii="Arial" w:hAnsi="Arial" w:cs="Arial" w:hint="eastAsia"/>
+        </w:rPr>
+        <w:t xml:space="preserve"> </w:t>
+      </w:r>
+      <w:r>
+        <w:rPr>
+          <w:rFonts w:ascii="Arial" w:hAnsi="Arial" w:cs="Arial" w:hint="eastAsia"/>
+        </w:rPr>
+        <w:t>마지막으로</w:t>
+      </w:r>
+      <w:r>
+        <w:rPr>
+          <w:rFonts w:ascii="Arial" w:hAnsi="Arial" w:cs="Arial" w:hint="eastAsia"/>
+        </w:rPr>
+        <w:t xml:space="preserve"> tree</w:t>
+      </w:r>
+      <w:r>
+        <w:rPr>
+          <w:rFonts w:ascii="Arial" w:hAnsi="Arial" w:cs="Arial" w:hint="eastAsia"/>
+        </w:rPr>
+        <w:t>의</w:t>
+      </w:r>
+      <w:r>
+        <w:rPr>
+          <w:rFonts w:ascii="Arial" w:hAnsi="Arial" w:cs="Arial" w:hint="eastAsia"/>
+        </w:rPr>
+        <w:t xml:space="preserve"> sibling</w:t>
+      </w:r>
+      <w:r>
+        <w:rPr>
+          <w:rFonts w:ascii="Arial" w:hAnsi="Arial" w:cs="Arial" w:hint="eastAsia"/>
+        </w:rPr>
+        <w:t>으로</w:t>
+      </w:r>
+      <w:r>
+        <w:rPr>
+          <w:rFonts w:ascii="Arial" w:hAnsi="Arial" w:cs="Arial" w:hint="eastAsia"/>
+        </w:rPr>
+        <w:t xml:space="preserve"> </w:t>
+      </w:r>
+      <w:r>
+        <w:rPr>
+          <w:rFonts w:ascii="Arial" w:hAnsi="Arial" w:cs="Arial" w:hint="eastAsia"/>
+        </w:rPr>
+        <w:t>넘어가는</w:t>
+      </w:r>
+      <w:r>
+        <w:rPr>
+          <w:rFonts w:ascii="Arial" w:hAnsi="Arial" w:cs="Arial" w:hint="eastAsia"/>
+        </w:rPr>
+        <w:t xml:space="preserve"> </w:t>
+      </w:r>
+      <w:r>
+        <w:rPr>
+          <w:rFonts w:ascii="Arial" w:hAnsi="Arial" w:cs="Arial" w:hint="eastAsia"/>
+        </w:rPr>
+        <w:t>방식으로</w:t>
+      </w:r>
+      <w:r>
+        <w:rPr>
+          <w:rFonts w:ascii="Arial" w:hAnsi="Arial" w:cs="Arial" w:hint="eastAsia"/>
+        </w:rPr>
+        <w:t xml:space="preserve"> </w:t>
+      </w:r>
+      <w:r>
+        <w:rPr>
+          <w:rFonts w:ascii="Arial" w:hAnsi="Arial" w:cs="Arial" w:hint="eastAsia"/>
+        </w:rPr>
+        <w:t>짜여져있다</w:t>
+      </w:r>
+      <w:r>
+        <w:rPr>
+          <w:rFonts w:ascii="Arial" w:hAnsi="Arial" w:cs="Arial" w:hint="eastAsia"/>
+        </w:rPr>
+        <w:t xml:space="preserve">. printTree </w:t>
+      </w:r>
+      <w:r>
+        <w:rPr>
+          <w:rFonts w:ascii="Arial" w:hAnsi="Arial" w:cs="Arial" w:hint="eastAsia"/>
+        </w:rPr>
+        <w:t>함수</w:t>
+      </w:r>
+      <w:r>
+        <w:rPr>
+          <w:rFonts w:ascii="Arial" w:hAnsi="Arial" w:cs="Arial" w:hint="eastAsia"/>
+        </w:rPr>
+        <w:t xml:space="preserve"> </w:t>
+      </w:r>
+      <w:r>
+        <w:rPr>
+          <w:rFonts w:ascii="Arial" w:hAnsi="Arial" w:cs="Arial" w:hint="eastAsia"/>
+        </w:rPr>
+        <w:t>시작과</w:t>
+      </w:r>
+      <w:r>
+        <w:rPr>
+          <w:rFonts w:ascii="Arial" w:hAnsi="Arial" w:cs="Arial" w:hint="eastAsia"/>
+        </w:rPr>
+        <w:t xml:space="preserve"> </w:t>
+      </w:r>
+      <w:r>
+        <w:rPr>
+          <w:rFonts w:ascii="Arial" w:hAnsi="Arial" w:cs="Arial" w:hint="eastAsia"/>
+        </w:rPr>
+        <w:t>끝에</w:t>
+      </w:r>
+      <w:r>
+        <w:rPr>
+          <w:rFonts w:ascii="Arial" w:hAnsi="Arial" w:cs="Arial" w:hint="eastAsia"/>
+        </w:rPr>
+        <w:t xml:space="preserve"> INDENT</w:t>
+      </w:r>
+      <w:r>
+        <w:rPr>
+          <w:rFonts w:ascii="Arial" w:hAnsi="Arial" w:cs="Arial" w:hint="eastAsia"/>
+        </w:rPr>
+        <w:t>와</w:t>
+      </w:r>
+      <w:r>
+        <w:rPr>
+          <w:rFonts w:ascii="Arial" w:hAnsi="Arial" w:cs="Arial" w:hint="eastAsia"/>
+        </w:rPr>
+        <w:t xml:space="preserve"> UNINDENT</w:t>
+      </w:r>
+      <w:r>
+        <w:rPr>
+          <w:rFonts w:ascii="Arial" w:hAnsi="Arial" w:cs="Arial" w:hint="eastAsia"/>
+        </w:rPr>
+        <w:t>가</w:t>
+      </w:r>
+      <w:r>
+        <w:rPr>
+          <w:rFonts w:ascii="Arial" w:hAnsi="Arial" w:cs="Arial" w:hint="eastAsia"/>
+        </w:rPr>
+        <w:t xml:space="preserve"> </w:t>
+      </w:r>
+      <w:r>
+        <w:rPr>
+          <w:rFonts w:ascii="Arial" w:hAnsi="Arial" w:cs="Arial" w:hint="eastAsia"/>
+        </w:rPr>
+        <w:t>있어</w:t>
+      </w:r>
+      <w:r>
+        <w:rPr>
+          <w:rFonts w:ascii="Arial" w:hAnsi="Arial" w:cs="Arial" w:hint="eastAsia"/>
+        </w:rPr>
+        <w:t xml:space="preserve"> printTree </w:t>
+      </w:r>
+      <w:r>
+        <w:rPr>
+          <w:rFonts w:ascii="Arial" w:hAnsi="Arial" w:cs="Arial" w:hint="eastAsia"/>
+        </w:rPr>
+        <w:t>함수</w:t>
+      </w:r>
+      <w:r>
+        <w:rPr>
+          <w:rFonts w:ascii="Arial" w:hAnsi="Arial" w:cs="Arial" w:hint="eastAsia"/>
+        </w:rPr>
+        <w:t>가</w:t>
+      </w:r>
+      <w:r>
+        <w:rPr>
+          <w:rFonts w:ascii="Arial" w:hAnsi="Arial" w:cs="Arial" w:hint="eastAsia"/>
+        </w:rPr>
+        <w:t xml:space="preserve"> </w:t>
+      </w:r>
+      <w:r>
+        <w:rPr>
+          <w:rFonts w:ascii="Arial" w:hAnsi="Arial" w:cs="Arial" w:hint="eastAsia"/>
+        </w:rPr>
+        <w:t>중첩</w:t>
+      </w:r>
+      <w:r>
+        <w:rPr>
+          <w:rFonts w:ascii="Arial" w:hAnsi="Arial" w:cs="Arial" w:hint="eastAsia"/>
+        </w:rPr>
+        <w:t xml:space="preserve"> </w:t>
+      </w:r>
+      <w:r>
+        <w:rPr>
+          <w:rFonts w:ascii="Arial" w:hAnsi="Arial" w:cs="Arial" w:hint="eastAsia"/>
+        </w:rPr>
+        <w:t>되어</w:t>
+      </w:r>
+      <w:r>
+        <w:rPr>
+          <w:rFonts w:ascii="Arial" w:hAnsi="Arial" w:cs="Arial" w:hint="eastAsia"/>
+        </w:rPr>
+        <w:t xml:space="preserve"> </w:t>
+      </w:r>
+      <w:r>
+        <w:rPr>
+          <w:rFonts w:ascii="Arial" w:hAnsi="Arial" w:cs="Arial" w:hint="eastAsia"/>
+        </w:rPr>
+        <w:t>호출</w:t>
+      </w:r>
+      <w:r>
+        <w:rPr>
+          <w:rFonts w:ascii="Arial" w:hAnsi="Arial" w:cs="Arial" w:hint="eastAsia"/>
+        </w:rPr>
+        <w:t xml:space="preserve"> </w:t>
+      </w:r>
+      <w:r>
+        <w:rPr>
+          <w:rFonts w:ascii="Arial" w:hAnsi="Arial" w:cs="Arial" w:hint="eastAsia"/>
+        </w:rPr>
+        <w:t>됨</w:t>
+      </w:r>
+      <w:r>
+        <w:rPr>
+          <w:rFonts w:ascii="Arial" w:hAnsi="Arial" w:cs="Arial" w:hint="eastAsia"/>
+        </w:rPr>
+        <w:t>에</w:t>
+      </w:r>
+      <w:r>
+        <w:rPr>
+          <w:rFonts w:ascii="Arial" w:hAnsi="Arial" w:cs="Arial" w:hint="eastAsia"/>
+        </w:rPr>
+        <w:t xml:space="preserve"> </w:t>
+      </w:r>
+      <w:r>
+        <w:rPr>
+          <w:rFonts w:ascii="Arial" w:hAnsi="Arial" w:cs="Arial" w:hint="eastAsia"/>
+        </w:rPr>
+        <w:t>따라</w:t>
+      </w:r>
+      <w:r>
+        <w:rPr>
+          <w:rFonts w:ascii="Arial" w:hAnsi="Arial" w:cs="Arial" w:hint="eastAsia"/>
+        </w:rPr>
+        <w:t xml:space="preserve"> tree</w:t>
+      </w:r>
+      <w:r>
+        <w:rPr>
+          <w:rFonts w:ascii="Arial" w:hAnsi="Arial" w:cs="Arial" w:hint="eastAsia"/>
+        </w:rPr>
+        <w:t>의</w:t>
+      </w:r>
+      <w:r>
+        <w:rPr>
+          <w:rFonts w:ascii="Arial" w:hAnsi="Arial" w:cs="Arial" w:hint="eastAsia"/>
+        </w:rPr>
+        <w:t xml:space="preserve"> depth</w:t>
+      </w:r>
+      <w:r>
+        <w:rPr>
+          <w:rFonts w:ascii="Arial" w:hAnsi="Arial" w:cs="Arial" w:hint="eastAsia"/>
+        </w:rPr>
+        <w:t>를</w:t>
+      </w:r>
+      <w:r>
+        <w:rPr>
+          <w:rFonts w:ascii="Arial" w:hAnsi="Arial" w:cs="Arial" w:hint="eastAsia"/>
+        </w:rPr>
+        <w:t xml:space="preserve"> </w:t>
+      </w:r>
+      <w:r>
+        <w:rPr>
+          <w:rFonts w:ascii="Arial" w:hAnsi="Arial" w:cs="Arial" w:hint="eastAsia"/>
+        </w:rPr>
+        <w:t>표현하게</w:t>
+      </w:r>
+      <w:r>
+        <w:rPr>
+          <w:rFonts w:ascii="Arial" w:hAnsi="Arial" w:cs="Arial" w:hint="eastAsia"/>
+        </w:rPr>
+        <w:t xml:space="preserve"> </w:t>
+      </w:r>
+      <w:r>
+        <w:rPr>
+          <w:rFonts w:ascii="Arial" w:hAnsi="Arial" w:cs="Arial" w:hint="eastAsia"/>
+        </w:rPr>
+        <w:t>된다</w:t>
+      </w:r>
+      <w:r>
+        <w:rPr>
+          <w:rFonts w:ascii="Arial" w:hAnsi="Arial" w:cs="Arial" w:hint="eastAsia"/>
+        </w:rPr>
+        <w:t xml:space="preserve">. </w:t>
+      </w:r>
+      <w:r>
+        <w:rPr>
+          <w:rFonts w:ascii="Arial" w:hAnsi="Arial" w:cs="Arial" w:hint="eastAsia"/>
+        </w:rPr>
+        <w:t>다만</w:t>
+      </w:r>
+      <w:r>
+        <w:rPr>
+          <w:rFonts w:ascii="Arial" w:hAnsi="Arial" w:cs="Arial" w:hint="eastAsia"/>
+        </w:rPr>
+        <w:t xml:space="preserve"> </w:t>
+      </w:r>
+      <w:r>
+        <w:rPr>
+          <w:rFonts w:ascii="Arial" w:hAnsi="Arial" w:cs="Arial" w:hint="eastAsia"/>
+        </w:rPr>
+        <w:t>예제에서</w:t>
+      </w:r>
+      <w:r>
+        <w:rPr>
+          <w:rFonts w:ascii="Arial" w:hAnsi="Arial" w:cs="Arial" w:hint="eastAsia"/>
+        </w:rPr>
+        <w:t xml:space="preserve"> </w:t>
+      </w:r>
+      <w:r>
+        <w:rPr>
+          <w:rFonts w:ascii="Arial" w:hAnsi="Arial" w:cs="Arial" w:hint="eastAsia"/>
+        </w:rPr>
+        <w:t>주어진</w:t>
+      </w:r>
+      <w:r>
+        <w:rPr>
+          <w:rFonts w:ascii="Arial" w:hAnsi="Arial" w:cs="Arial" w:hint="eastAsia"/>
+        </w:rPr>
+        <w:t xml:space="preserve"> </w:t>
+      </w:r>
+      <w:r>
+        <w:rPr>
+          <w:rFonts w:ascii="Arial" w:hAnsi="Arial" w:cs="Arial" w:hint="eastAsia"/>
+        </w:rPr>
+        <w:t>출력</w:t>
+      </w:r>
+      <w:r>
+        <w:rPr>
+          <w:rFonts w:ascii="Arial" w:hAnsi="Arial" w:cs="Arial" w:hint="eastAsia"/>
+        </w:rPr>
+        <w:t xml:space="preserve"> </w:t>
+      </w:r>
+      <w:r>
+        <w:rPr>
+          <w:rFonts w:ascii="Arial" w:hAnsi="Arial" w:cs="Arial" w:hint="eastAsia"/>
+        </w:rPr>
+        <w:t>형식에</w:t>
+      </w:r>
+      <w:r>
+        <w:rPr>
+          <w:rFonts w:ascii="Arial" w:hAnsi="Arial" w:cs="Arial" w:hint="eastAsia"/>
+        </w:rPr>
+        <w:t xml:space="preserve"> </w:t>
+      </w:r>
+      <w:r>
+        <w:rPr>
+          <w:rFonts w:ascii="Arial" w:hAnsi="Arial" w:cs="Arial" w:hint="eastAsia"/>
+        </w:rPr>
+        <w:t>따라</w:t>
+      </w:r>
+      <w:r>
+        <w:rPr>
+          <w:rFonts w:ascii="Arial" w:hAnsi="Arial" w:cs="Arial" w:hint="eastAsia"/>
+        </w:rPr>
+        <w:t xml:space="preserve"> tree-&gt;nodekind</w:t>
+      </w:r>
+      <w:r>
+        <w:rPr>
+          <w:rFonts w:ascii="Arial" w:hAnsi="Arial" w:cs="Arial" w:hint="eastAsia"/>
+        </w:rPr>
+        <w:t>가</w:t>
+      </w:r>
+      <w:r>
+        <w:rPr>
+          <w:rFonts w:ascii="Arial" w:hAnsi="Arial" w:cs="Arial" w:hint="eastAsia"/>
+        </w:rPr>
+        <w:t xml:space="preserve"> DeclarationK</w:t>
+      </w:r>
+      <w:r>
+        <w:rPr>
+          <w:rFonts w:ascii="Arial" w:hAnsi="Arial" w:cs="Arial" w:hint="eastAsia"/>
+        </w:rPr>
+        <w:t xml:space="preserve"> </w:t>
+      </w:r>
+      <w:r>
+        <w:rPr>
+          <w:rFonts w:ascii="Arial" w:hAnsi="Arial" w:cs="Arial" w:hint="eastAsia"/>
+        </w:rPr>
+        <w:t>이고</w:t>
+      </w:r>
+      <w:r>
+        <w:rPr>
+          <w:rFonts w:ascii="Arial" w:hAnsi="Arial" w:cs="Arial" w:hint="eastAsia"/>
+        </w:rPr>
+        <w:t xml:space="preserve"> tree-&gt;type.dec</w:t>
+      </w:r>
+      <w:r>
+        <w:rPr>
+          <w:rFonts w:ascii="Arial" w:hAnsi="Arial" w:cs="Arial" w:hint="eastAsia"/>
+        </w:rPr>
+        <w:t>가</w:t>
+      </w:r>
+      <w:r>
+        <w:rPr>
+          <w:rFonts w:ascii="Arial" w:hAnsi="Arial" w:cs="Arial" w:hint="eastAsia"/>
+        </w:rPr>
+        <w:t xml:space="preserve"> FunctionK, ParamK</w:t>
+      </w:r>
+      <w:r>
+        <w:rPr>
+          <w:rFonts w:ascii="Arial" w:hAnsi="Arial" w:cs="Arial" w:hint="eastAsia"/>
+        </w:rPr>
+        <w:t>일</w:t>
+      </w:r>
+      <w:r>
+        <w:rPr>
+          <w:rFonts w:ascii="Arial" w:hAnsi="Arial" w:cs="Arial" w:hint="eastAsia"/>
+        </w:rPr>
+        <w:t xml:space="preserve"> </w:t>
+      </w:r>
+      <w:r>
+        <w:rPr>
+          <w:rFonts w:ascii="Arial" w:hAnsi="Arial" w:cs="Arial" w:hint="eastAsia"/>
+        </w:rPr>
+        <w:t>때</w:t>
+      </w:r>
+      <w:r>
+        <w:rPr>
+          <w:rFonts w:ascii="Arial" w:hAnsi="Arial" w:cs="Arial" w:hint="eastAsia"/>
+        </w:rPr>
+        <w:t>, type</w:t>
+      </w:r>
+      <w:r>
+        <w:rPr>
+          <w:rFonts w:ascii="Arial" w:hAnsi="Arial" w:cs="Arial" w:hint="eastAsia"/>
+        </w:rPr>
+        <w:t>을</w:t>
+      </w:r>
+      <w:r>
+        <w:rPr>
+          <w:rFonts w:ascii="Arial" w:hAnsi="Arial" w:cs="Arial" w:hint="eastAsia"/>
+        </w:rPr>
+        <w:t xml:space="preserve"> </w:t>
+      </w:r>
+      <w:r>
+        <w:rPr>
+          <w:rFonts w:ascii="Arial" w:hAnsi="Arial" w:cs="Arial" w:hint="eastAsia"/>
+        </w:rPr>
+        <w:t>출력해주기</w:t>
+      </w:r>
+      <w:r>
+        <w:rPr>
+          <w:rFonts w:ascii="Arial" w:hAnsi="Arial" w:cs="Arial" w:hint="eastAsia"/>
+        </w:rPr>
+        <w:t xml:space="preserve"> </w:t>
+      </w:r>
+      <w:r>
+        <w:rPr>
+          <w:rFonts w:ascii="Arial" w:hAnsi="Arial" w:cs="Arial" w:hint="eastAsia"/>
+        </w:rPr>
+        <w:t>위해</w:t>
+      </w:r>
+      <w:r>
+        <w:rPr>
+          <w:rFonts w:ascii="Arial" w:hAnsi="Arial" w:cs="Arial" w:hint="eastAsia"/>
+        </w:rPr>
+        <w:t xml:space="preserve"> </w:t>
+      </w:r>
+      <w:r>
+        <w:rPr>
+          <w:rFonts w:ascii="Arial" w:hAnsi="Arial" w:cs="Arial" w:hint="eastAsia"/>
+        </w:rPr>
+        <w:t>조건문</w:t>
+      </w:r>
+      <w:r>
+        <w:rPr>
+          <w:rFonts w:ascii="Arial" w:hAnsi="Arial" w:cs="Arial" w:hint="eastAsia"/>
+        </w:rPr>
+        <w:t xml:space="preserve"> </w:t>
+      </w:r>
+      <w:r>
+        <w:rPr>
+          <w:rFonts w:ascii="Arial" w:hAnsi="Arial" w:cs="Arial" w:hint="eastAsia"/>
+        </w:rPr>
+        <w:t>안에서</w:t>
+      </w:r>
+      <w:r>
+        <w:rPr>
+          <w:rFonts w:ascii="Arial" w:hAnsi="Arial" w:cs="Arial" w:hint="eastAsia"/>
+        </w:rPr>
+        <w:t xml:space="preserve"> INDENT</w:t>
+      </w:r>
+      <w:r>
+        <w:rPr>
+          <w:rFonts w:ascii="Arial" w:hAnsi="Arial" w:cs="Arial" w:hint="eastAsia"/>
+        </w:rPr>
+        <w:t>를</w:t>
+      </w:r>
+      <w:r>
+        <w:rPr>
+          <w:rFonts w:ascii="Arial" w:hAnsi="Arial" w:cs="Arial" w:hint="eastAsia"/>
+        </w:rPr>
+        <w:t xml:space="preserve"> </w:t>
+      </w:r>
+      <w:r>
+        <w:rPr>
+          <w:rFonts w:ascii="Arial" w:hAnsi="Arial" w:cs="Arial" w:hint="eastAsia"/>
+        </w:rPr>
+        <w:t>하고</w:t>
+      </w:r>
+      <w:r>
+        <w:rPr>
+          <w:rFonts w:ascii="Arial" w:hAnsi="Arial" w:cs="Arial" w:hint="eastAsia"/>
+        </w:rPr>
+        <w:t xml:space="preserve"> type</w:t>
+      </w:r>
+      <w:r>
+        <w:rPr>
+          <w:rFonts w:ascii="Arial" w:hAnsi="Arial" w:cs="Arial" w:hint="eastAsia"/>
+        </w:rPr>
+        <w:t>을</w:t>
+      </w:r>
+      <w:r>
+        <w:rPr>
+          <w:rFonts w:ascii="Arial" w:hAnsi="Arial" w:cs="Arial" w:hint="eastAsia"/>
+        </w:rPr>
+        <w:t xml:space="preserve"> </w:t>
+      </w:r>
+      <w:r>
+        <w:rPr>
+          <w:rFonts w:ascii="Arial" w:hAnsi="Arial" w:cs="Arial" w:hint="eastAsia"/>
+        </w:rPr>
+        <w:t>출력한</w:t>
+      </w:r>
+      <w:r>
+        <w:rPr>
+          <w:rFonts w:ascii="Arial" w:hAnsi="Arial" w:cs="Arial" w:hint="eastAsia"/>
+        </w:rPr>
+        <w:t xml:space="preserve"> </w:t>
+      </w:r>
+      <w:r>
+        <w:rPr>
+          <w:rFonts w:ascii="Arial" w:hAnsi="Arial" w:cs="Arial" w:hint="eastAsia"/>
+        </w:rPr>
+        <w:t>후</w:t>
+      </w:r>
+      <w:r>
+        <w:rPr>
+          <w:rFonts w:ascii="Arial" w:hAnsi="Arial" w:cs="Arial" w:hint="eastAsia"/>
+        </w:rPr>
+        <w:t xml:space="preserve"> UNINDENT</w:t>
+      </w:r>
+      <w:r>
+        <w:rPr>
+          <w:rFonts w:ascii="Arial" w:hAnsi="Arial" w:cs="Arial" w:hint="eastAsia"/>
+        </w:rPr>
+        <w:t>하는</w:t>
+      </w:r>
+      <w:r>
+        <w:rPr>
+          <w:rFonts w:ascii="Arial" w:hAnsi="Arial" w:cs="Arial" w:hint="eastAsia"/>
+        </w:rPr>
+        <w:t xml:space="preserve"> </w:t>
+      </w:r>
+      <w:r>
+        <w:rPr>
+          <w:rFonts w:ascii="Arial" w:hAnsi="Arial" w:cs="Arial" w:hint="eastAsia"/>
+        </w:rPr>
+        <w:t>방식으로</w:t>
+      </w:r>
+      <w:r>
+        <w:rPr>
+          <w:rFonts w:ascii="Arial" w:hAnsi="Arial" w:cs="Arial" w:hint="eastAsia"/>
+        </w:rPr>
+        <w:t xml:space="preserve"> </w:t>
+      </w:r>
+      <w:r>
+        <w:rPr>
+          <w:rFonts w:ascii="Arial" w:hAnsi="Arial" w:cs="Arial" w:hint="eastAsia"/>
+        </w:rPr>
+        <w:t>구성되어있다</w:t>
+      </w:r>
+      <w:r>
+        <w:rPr>
+          <w:rFonts w:ascii="Arial" w:hAnsi="Arial" w:cs="Arial" w:hint="eastAsia"/>
+        </w:rPr>
+        <w:t xml:space="preserve">. </w:t>
+      </w:r>
+      <w:r>
+        <w:rPr>
+          <w:rFonts w:ascii="Arial" w:hAnsi="Arial" w:cs="Arial" w:hint="eastAsia"/>
+        </w:rPr>
+        <w:t>이</w:t>
+      </w:r>
+      <w:r>
+        <w:rPr>
+          <w:rFonts w:ascii="Arial" w:hAnsi="Arial" w:cs="Arial" w:hint="eastAsia"/>
+        </w:rPr>
+        <w:t xml:space="preserve"> </w:t>
+      </w:r>
+      <w:r>
+        <w:rPr>
+          <w:rFonts w:ascii="Arial" w:hAnsi="Arial" w:cs="Arial" w:hint="eastAsia"/>
+        </w:rPr>
+        <w:t>외의</w:t>
+      </w:r>
+      <w:r>
+        <w:rPr>
+          <w:rFonts w:ascii="Arial" w:hAnsi="Arial" w:cs="Arial" w:hint="eastAsia"/>
+        </w:rPr>
+        <w:t xml:space="preserve"> </w:t>
+      </w:r>
+      <w:r>
+        <w:rPr>
+          <w:rFonts w:ascii="Arial" w:hAnsi="Arial" w:cs="Arial" w:hint="eastAsia"/>
+        </w:rPr>
+        <w:t>경우에</w:t>
+      </w:r>
+      <w:r>
+        <w:rPr>
+          <w:rFonts w:ascii="Arial" w:hAnsi="Arial" w:cs="Arial" w:hint="eastAsia"/>
+        </w:rPr>
+        <w:t xml:space="preserve"> </w:t>
+      </w:r>
+      <w:r>
+        <w:rPr>
+          <w:rFonts w:ascii="Arial" w:hAnsi="Arial" w:cs="Arial" w:hint="eastAsia"/>
+        </w:rPr>
+        <w:t>대해선</w:t>
+      </w:r>
+      <w:r>
+        <w:rPr>
+          <w:rFonts w:ascii="Arial" w:hAnsi="Arial" w:cs="Arial" w:hint="eastAsia"/>
+        </w:rPr>
+        <w:t xml:space="preserve"> ID </w:t>
+      </w:r>
+      <w:r>
+        <w:rPr>
+          <w:rFonts w:ascii="Arial" w:hAnsi="Arial" w:cs="Arial" w:hint="eastAsia"/>
+        </w:rPr>
+        <w:t>밑에</w:t>
+      </w:r>
+      <w:r>
+        <w:rPr>
+          <w:rFonts w:ascii="Arial" w:hAnsi="Arial" w:cs="Arial" w:hint="eastAsia"/>
+        </w:rPr>
+        <w:t xml:space="preserve"> type</w:t>
+      </w:r>
+      <w:r>
+        <w:rPr>
+          <w:rFonts w:ascii="Arial" w:hAnsi="Arial" w:cs="Arial" w:hint="eastAsia"/>
+        </w:rPr>
+        <w:t>이</w:t>
+      </w:r>
+      <w:r>
+        <w:rPr>
+          <w:rFonts w:ascii="Arial" w:hAnsi="Arial" w:cs="Arial" w:hint="eastAsia"/>
+        </w:rPr>
+        <w:t xml:space="preserve"> </w:t>
+      </w:r>
+      <w:r>
+        <w:rPr>
+          <w:rFonts w:ascii="Arial" w:hAnsi="Arial" w:cs="Arial" w:hint="eastAsia"/>
+        </w:rPr>
+        <w:t>같은</w:t>
+      </w:r>
+      <w:r>
+        <w:rPr>
+          <w:rFonts w:ascii="Arial" w:hAnsi="Arial" w:cs="Arial" w:hint="eastAsia"/>
+        </w:rPr>
+        <w:t xml:space="preserve"> INDENT Line</w:t>
+      </w:r>
+      <w:r>
+        <w:rPr>
+          <w:rFonts w:ascii="Arial" w:hAnsi="Arial" w:cs="Arial" w:hint="eastAsia"/>
+        </w:rPr>
+        <w:t>에</w:t>
+      </w:r>
+      <w:r>
+        <w:rPr>
+          <w:rFonts w:ascii="Arial" w:hAnsi="Arial" w:cs="Arial" w:hint="eastAsia"/>
+        </w:rPr>
+        <w:t xml:space="preserve"> </w:t>
+      </w:r>
+      <w:r>
+        <w:rPr>
+          <w:rFonts w:ascii="Arial" w:hAnsi="Arial" w:cs="Arial" w:hint="eastAsia"/>
+        </w:rPr>
+        <w:t>나온다</w:t>
+      </w:r>
+      <w:r>
+        <w:rPr>
+          <w:rFonts w:ascii="Arial" w:hAnsi="Arial" w:cs="Arial" w:hint="eastAsia"/>
+        </w:rPr>
+        <w:t xml:space="preserve">. </w:t>
+      </w:r>
+      <w:r>
+        <w:rPr>
+          <w:rFonts w:ascii="Arial" w:hAnsi="Arial" w:cs="Arial" w:hint="eastAsia"/>
+        </w:rPr>
+        <w:t>또</w:t>
+      </w:r>
+      <w:r>
+        <w:rPr>
+          <w:rFonts w:ascii="Arial" w:hAnsi="Arial" w:cs="Arial" w:hint="eastAsia"/>
+        </w:rPr>
+        <w:t xml:space="preserve"> ParamK</w:t>
+      </w:r>
+      <w:r>
+        <w:rPr>
+          <w:rFonts w:ascii="Arial" w:hAnsi="Arial" w:cs="Arial" w:hint="eastAsia"/>
+        </w:rPr>
+        <w:t>의</w:t>
+      </w:r>
+      <w:r>
+        <w:rPr>
+          <w:rFonts w:ascii="Arial" w:hAnsi="Arial" w:cs="Arial" w:hint="eastAsia"/>
+        </w:rPr>
+        <w:t xml:space="preserve"> </w:t>
+      </w:r>
+      <w:r>
+        <w:rPr>
+          <w:rFonts w:ascii="Arial" w:hAnsi="Arial" w:cs="Arial" w:hint="eastAsia"/>
+        </w:rPr>
+        <w:t>경우</w:t>
+      </w:r>
+      <w:r>
+        <w:rPr>
+          <w:rFonts w:ascii="Arial" w:hAnsi="Arial" w:cs="Arial" w:hint="eastAsia"/>
+        </w:rPr>
+        <w:t xml:space="preserve"> </w:t>
+      </w:r>
+      <w:r>
+        <w:rPr>
+          <w:rFonts w:ascii="Arial" w:hAnsi="Arial" w:cs="Arial" w:hint="eastAsia"/>
+        </w:rPr>
+        <w:t>파라미터가</w:t>
+      </w:r>
+      <w:r>
+        <w:rPr>
+          <w:rFonts w:ascii="Arial" w:hAnsi="Arial" w:cs="Arial" w:hint="eastAsia"/>
+        </w:rPr>
+        <w:t xml:space="preserve"> </w:t>
+      </w:r>
+      <w:r>
+        <w:rPr>
+          <w:rFonts w:ascii="Arial" w:hAnsi="Arial" w:cs="Arial" w:hint="eastAsia"/>
+        </w:rPr>
+        <w:t>없을</w:t>
+      </w:r>
+      <w:r>
+        <w:rPr>
+          <w:rFonts w:ascii="Arial" w:hAnsi="Arial" w:cs="Arial" w:hint="eastAsia"/>
+        </w:rPr>
+        <w:t xml:space="preserve"> </w:t>
+      </w:r>
+      <w:r>
+        <w:rPr>
+          <w:rFonts w:ascii="Arial" w:hAnsi="Arial" w:cs="Arial" w:hint="eastAsia"/>
+        </w:rPr>
+        <w:t>땐</w:t>
+      </w:r>
+      <w:r>
+        <w:rPr>
+          <w:rFonts w:ascii="Arial" w:hAnsi="Arial" w:cs="Arial" w:hint="eastAsia"/>
+        </w:rPr>
+        <w:t>, Parameter: (null)</w:t>
+      </w:r>
+      <w:r>
+        <w:rPr>
+          <w:rFonts w:ascii="Arial" w:hAnsi="Arial" w:cs="Arial" w:hint="eastAsia"/>
+        </w:rPr>
+        <w:t>을</w:t>
+      </w:r>
+      <w:r>
+        <w:rPr>
+          <w:rFonts w:ascii="Arial" w:hAnsi="Arial" w:cs="Arial" w:hint="eastAsia"/>
+        </w:rPr>
+        <w:t xml:space="preserve"> </w:t>
+      </w:r>
+      <w:r>
+        <w:rPr>
+          <w:rFonts w:ascii="Arial" w:hAnsi="Arial" w:cs="Arial" w:hint="eastAsia"/>
+        </w:rPr>
+        <w:t>출력해준다</w:t>
+      </w:r>
+      <w:r>
+        <w:rPr>
+          <w:rFonts w:ascii="Arial" w:hAnsi="Arial" w:cs="Arial" w:hint="eastAsia"/>
+        </w:rPr>
+        <w:t>. ArrayK</w:t>
+      </w:r>
+      <w:r>
+        <w:rPr>
+          <w:rFonts w:ascii="Arial" w:hAnsi="Arial" w:cs="Arial" w:hint="eastAsia"/>
+        </w:rPr>
+        <w:t>의</w:t>
+      </w:r>
+      <w:r>
+        <w:rPr>
+          <w:rFonts w:ascii="Arial" w:hAnsi="Arial" w:cs="Arial" w:hint="eastAsia"/>
+        </w:rPr>
+        <w:t xml:space="preserve"> </w:t>
+      </w:r>
+      <w:r>
+        <w:rPr>
+          <w:rFonts w:ascii="Arial" w:hAnsi="Arial" w:cs="Arial" w:hint="eastAsia"/>
+        </w:rPr>
+        <w:t>경우</w:t>
+      </w:r>
+      <w:r>
+        <w:rPr>
+          <w:rFonts w:ascii="Arial" w:hAnsi="Arial" w:cs="Arial" w:hint="eastAsia"/>
+        </w:rPr>
+        <w:t xml:space="preserve"> type</w:t>
+      </w:r>
+      <w:r>
+        <w:rPr>
+          <w:rFonts w:ascii="Arial" w:hAnsi="Arial" w:cs="Arial" w:hint="eastAsia"/>
+        </w:rPr>
+        <w:t>은</w:t>
+      </w:r>
+      <w:r>
+        <w:rPr>
+          <w:rFonts w:ascii="Arial" w:hAnsi="Arial" w:cs="Arial" w:hint="eastAsia"/>
+        </w:rPr>
+        <w:t xml:space="preserve"> Array</w:t>
+      </w:r>
+      <w:r>
+        <w:rPr>
+          <w:rFonts w:ascii="Arial" w:hAnsi="Arial" w:cs="Arial" w:hint="eastAsia"/>
+        </w:rPr>
+        <w:t>로</w:t>
+      </w:r>
+      <w:r>
+        <w:rPr>
+          <w:rFonts w:ascii="Arial" w:hAnsi="Arial" w:cs="Arial" w:hint="eastAsia"/>
+        </w:rPr>
+        <w:t xml:space="preserve"> </w:t>
+      </w:r>
+      <w:r>
+        <w:rPr>
+          <w:rFonts w:ascii="Arial" w:hAnsi="Arial" w:cs="Arial" w:hint="eastAsia"/>
+        </w:rPr>
+        <w:t>출력되고</w:t>
+      </w:r>
+      <w:r>
+        <w:rPr>
+          <w:rFonts w:ascii="Arial" w:hAnsi="Arial" w:cs="Arial" w:hint="eastAsia"/>
+        </w:rPr>
+        <w:t xml:space="preserve"> Array </w:t>
+      </w:r>
+      <w:r>
+        <w:rPr>
+          <w:rFonts w:ascii="Arial" w:hAnsi="Arial" w:cs="Arial" w:hint="eastAsia"/>
+        </w:rPr>
+        <w:t>사이즈가</w:t>
+      </w:r>
+      <w:r>
+        <w:rPr>
+          <w:rFonts w:ascii="Arial" w:hAnsi="Arial" w:cs="Arial" w:hint="eastAsia"/>
+        </w:rPr>
+        <w:t xml:space="preserve"> </w:t>
+      </w:r>
+      <w:r>
+        <w:rPr>
+          <w:rFonts w:ascii="Arial" w:hAnsi="Arial" w:cs="Arial" w:hint="eastAsia"/>
+        </w:rPr>
+        <w:t>추가로</w:t>
+      </w:r>
+      <w:r>
+        <w:rPr>
+          <w:rFonts w:ascii="Arial" w:hAnsi="Arial" w:cs="Arial" w:hint="eastAsia"/>
+        </w:rPr>
+        <w:t xml:space="preserve"> </w:t>
+      </w:r>
+      <w:r>
+        <w:rPr>
+          <w:rFonts w:ascii="Arial" w:hAnsi="Arial" w:cs="Arial" w:hint="eastAsia"/>
+        </w:rPr>
+        <w:t>출력된다</w:t>
+      </w:r>
+      <w:r>
+        <w:rPr>
+          <w:rFonts w:ascii="Arial" w:hAnsi="Arial" w:cs="Arial" w:hint="eastAsia"/>
+        </w:rPr>
+        <w:t>.</w:t>
+      </w:r>
     </w:p>
     <w:p>
       <w:pPr>
@@ -6082,64 +7236,104 @@
         <w:ind w:leftChars="0" w:left="1600" w:firstLineChars="100" w:firstLine="200"/>
         <w:jc w:val="center"/>
         <w:rPr>
-          <w:rFonts w:ascii="Arial" w:hAnsi="Arial" w:cs="Arial" w:hint="eastAsia"/>
+          <w:rFonts w:ascii="Arial" w:hAnsi="Arial" w:cs="Arial"/>
         </w:rPr>
       </w:pPr>
       <w:r>
         <w:rPr>
           <w:rFonts w:ascii="Arial" w:hAnsi="Arial" w:cs="Arial" w:hint="eastAsia"/>
+          <w:noProof/>
+        </w:rPr>
+        <w:lastRenderedPageBreak/>
+        <w:drawing>
+          <wp:inline distT="0" distB="0" distL="0" distR="0">
+            <wp:extent cx="4043305" cy="1956249"/>
+            <wp:effectExtent l="0" t="0" r="0" b="0"/>
+            <wp:docPr id="4" name="그림 4" descr="텍스트이(가) 표시된 사진&#10;&#10;자동 생성된 설명"/>
+            <wp:cNvGraphicFramePr>
+              <a:graphicFrameLocks xmlns:a="http://schemas.openxmlformats.org/drawingml/2006/main" noChangeAspect="1"/>
+            </wp:cNvGraphicFramePr>
+            <a:graphic xmlns:a="http://schemas.openxmlformats.org/drawingml/2006/main">
+              <a:graphicData uri="http://schemas.openxmlformats.org/drawingml/2006/picture">
+                <pic:pic xmlns:pic="http://schemas.openxmlformats.org/drawingml/2006/picture">
+                  <pic:nvPicPr>
+                    <pic:cNvPr id="4" name="스크린샷 2019-05-02 오후 9.47.55.png"/>
+                    <pic:cNvPicPr/>
+                  </pic:nvPicPr>
+                  <pic:blipFill>
+                    <a:blip r:embed="rId7" cstate="print">
+                      <a:extLst>
+                        <a:ext uri="{28A0092B-C50C-407E-A947-70E740481C1C}">
+                          <a14:useLocalDpi xmlns:a14="http://schemas.microsoft.com/office/drawing/2010/main" val="0"/>
+                        </a:ext>
+                      </a:extLst>
+                    </a:blip>
+                    <a:stretch>
+                      <a:fillRect/>
+                    </a:stretch>
+                  </pic:blipFill>
+                  <pic:spPr>
+                    <a:xfrm>
+                      <a:off x="0" y="0"/>
+                      <a:ext cx="4094554" cy="1981045"/>
+                    </a:xfrm>
+                    <a:prstGeom prst="rect">
+                      <a:avLst/>
+                    </a:prstGeom>
+                  </pic:spPr>
+                </pic:pic>
+              </a:graphicData>
+            </a:graphic>
+          </wp:inline>
+        </w:drawing>
+      </w:r>
+      <w:r>
+        <w:rPr>
+          <w:rFonts w:ascii="Arial" w:hAnsi="Arial" w:cs="Arial"/>
+        </w:rPr>
+        <w:br/>
+      </w:r>
+      <w:r>
+        <w:rPr>
+          <w:rFonts w:ascii="Arial" w:hAnsi="Arial" w:cs="Arial" w:hint="eastAsia"/>
         </w:rPr>
         <w:t>&lt;</w:t>
       </w:r>
-      <w:proofErr w:type="spellStart"/>
-      <w:r>
-        <w:rPr>
-          <w:rFonts w:ascii="Arial" w:hAnsi="Arial" w:cs="Arial" w:hint="eastAsia"/>
-        </w:rPr>
-        <w:t>MidRule</w:t>
-      </w:r>
-      <w:proofErr w:type="spellEnd"/>
-      <w:r>
-        <w:rPr>
-          <w:rFonts w:ascii="Arial" w:hAnsi="Arial" w:cs="Arial" w:hint="eastAsia"/>
-        </w:rPr>
-        <w:t>을</w:t>
-      </w:r>
-      <w:r>
-        <w:rPr>
-          <w:rFonts w:ascii="Arial" w:hAnsi="Arial" w:cs="Arial" w:hint="eastAsia"/>
-        </w:rPr>
-        <w:t xml:space="preserve"> </w:t>
-      </w:r>
-      <w:r>
-        <w:rPr>
-          <w:rFonts w:ascii="Arial" w:hAnsi="Arial" w:cs="Arial" w:hint="eastAsia"/>
-        </w:rPr>
-        <w:t>사용해</w:t>
-      </w:r>
-      <w:r>
-        <w:rPr>
-          <w:rFonts w:ascii="Arial" w:hAnsi="Arial" w:cs="Arial" w:hint="eastAsia"/>
-        </w:rPr>
-        <w:t xml:space="preserve"> ID, NUM</w:t>
-      </w:r>
-      <w:r>
-        <w:rPr>
-          <w:rFonts w:ascii="Arial" w:hAnsi="Arial" w:cs="Arial" w:hint="eastAsia"/>
-        </w:rPr>
-        <w:t>을</w:t>
-      </w:r>
-      <w:r>
-        <w:rPr>
-          <w:rFonts w:ascii="Arial" w:hAnsi="Arial" w:cs="Arial" w:hint="eastAsia"/>
-        </w:rPr>
-        <w:t xml:space="preserve"> </w:t>
-      </w:r>
-      <w:r>
-        <w:rPr>
-          <w:rFonts w:ascii="Arial" w:hAnsi="Arial" w:cs="Arial" w:hint="eastAsia"/>
-        </w:rPr>
-        <w:t>저장하는</w:t>
+      <w:r>
+        <w:rPr>
+          <w:rFonts w:ascii="Arial" w:hAnsi="Arial" w:cs="Arial"/>
+        </w:rPr>
+        <w:t>FunctionK</w:t>
+      </w:r>
+      <w:r>
+        <w:rPr>
+          <w:rFonts w:ascii="Arial" w:hAnsi="Arial" w:cs="Arial" w:hint="eastAsia"/>
+        </w:rPr>
+        <w:t>인</w:t>
+      </w:r>
+      <w:r>
+        <w:rPr>
+          <w:rFonts w:ascii="Arial" w:hAnsi="Arial" w:cs="Arial" w:hint="eastAsia"/>
+        </w:rPr>
+        <w:t xml:space="preserve"> </w:t>
+      </w:r>
+      <w:r>
+        <w:rPr>
+          <w:rFonts w:ascii="Arial" w:hAnsi="Arial" w:cs="Arial" w:hint="eastAsia"/>
+        </w:rPr>
+        <w:t>노드의</w:t>
+      </w:r>
+      <w:r>
+        <w:rPr>
+          <w:rFonts w:ascii="Arial" w:hAnsi="Arial" w:cs="Arial" w:hint="eastAsia"/>
+        </w:rPr>
+        <w:t xml:space="preserve"> </w:t>
+      </w:r>
+      <w:r>
+        <w:rPr>
+          <w:rFonts w:ascii="Arial" w:hAnsi="Arial" w:cs="Arial" w:hint="eastAsia"/>
+        </w:rPr>
+        <w:t>출력</w:t>
       </w:r>
       <w:r>
         <w:rPr>
@@ -6158,1859 +7352,6 @@
           <w:rFonts w:ascii="Arial" w:hAnsi="Arial" w:cs="Arial" w:hint="eastAsia"/>
         </w:rPr>
         <w:t>&gt;</w:t>
-      </w:r>
-    </w:p>
-    <w:p>
-      <w:pPr>
-        <w:pStyle w:val="a3"/>
-        <w:spacing w:line="240" w:lineRule="auto"/>
-        <w:ind w:leftChars="0" w:left="1600" w:firstLineChars="100" w:firstLine="200"/>
-        <w:rPr>
-          <w:rFonts w:ascii="Arial" w:hAnsi="Arial" w:cs="Arial"/>
-        </w:rPr>
-      </w:pPr>
-      <w:proofErr w:type="spellStart"/>
-      <w:r>
-        <w:rPr>
-          <w:rFonts w:ascii="Arial" w:hAnsi="Arial" w:cs="Arial" w:hint="eastAsia"/>
-        </w:rPr>
-        <w:t>util.c</w:t>
-      </w:r>
-      <w:proofErr w:type="spellEnd"/>
-      <w:r>
-        <w:rPr>
-          <w:rFonts w:ascii="Arial" w:hAnsi="Arial" w:cs="Arial" w:hint="eastAsia"/>
-        </w:rPr>
-        <w:t>에서는</w:t>
-      </w:r>
-      <w:r>
-        <w:rPr>
-          <w:rFonts w:ascii="Arial" w:hAnsi="Arial" w:cs="Arial" w:hint="eastAsia"/>
-        </w:rPr>
-        <w:t xml:space="preserve"> </w:t>
-      </w:r>
-      <w:proofErr w:type="spellStart"/>
-      <w:r>
-        <w:rPr>
-          <w:rFonts w:ascii="Arial" w:hAnsi="Arial" w:cs="Arial" w:hint="eastAsia"/>
-        </w:rPr>
-        <w:t>newDecNode</w:t>
-      </w:r>
-      <w:proofErr w:type="spellEnd"/>
-      <w:r>
-        <w:rPr>
-          <w:rFonts w:ascii="Arial" w:hAnsi="Arial" w:cs="Arial" w:hint="eastAsia"/>
-        </w:rPr>
-        <w:t xml:space="preserve"> </w:t>
-      </w:r>
-      <w:r>
-        <w:rPr>
-          <w:rFonts w:ascii="Arial" w:hAnsi="Arial" w:cs="Arial" w:hint="eastAsia"/>
-        </w:rPr>
-        <w:t>함수를</w:t>
-      </w:r>
-      <w:r>
-        <w:rPr>
-          <w:rFonts w:ascii="Arial" w:hAnsi="Arial" w:cs="Arial" w:hint="eastAsia"/>
-        </w:rPr>
-        <w:t xml:space="preserve"> </w:t>
-      </w:r>
-      <w:r>
-        <w:rPr>
-          <w:rFonts w:ascii="Arial" w:hAnsi="Arial" w:cs="Arial" w:hint="eastAsia"/>
-        </w:rPr>
-        <w:t>추가한다</w:t>
-      </w:r>
-      <w:r>
-        <w:rPr>
-          <w:rFonts w:ascii="Arial" w:hAnsi="Arial" w:cs="Arial" w:hint="eastAsia"/>
-        </w:rPr>
-        <w:t xml:space="preserve">. </w:t>
-      </w:r>
-      <w:r>
-        <w:rPr>
-          <w:rFonts w:ascii="Arial" w:hAnsi="Arial" w:cs="Arial" w:hint="eastAsia"/>
-        </w:rPr>
-        <w:t>이</w:t>
-      </w:r>
-      <w:r>
-        <w:rPr>
-          <w:rFonts w:ascii="Arial" w:hAnsi="Arial" w:cs="Arial" w:hint="eastAsia"/>
-        </w:rPr>
-        <w:t xml:space="preserve"> </w:t>
-      </w:r>
-      <w:r>
-        <w:rPr>
-          <w:rFonts w:ascii="Arial" w:hAnsi="Arial" w:cs="Arial" w:hint="eastAsia"/>
-        </w:rPr>
-        <w:t>함수는</w:t>
-      </w:r>
-      <w:r>
-        <w:rPr>
-          <w:rFonts w:ascii="Arial" w:hAnsi="Arial" w:cs="Arial" w:hint="eastAsia"/>
-        </w:rPr>
-        <w:t xml:space="preserve"> </w:t>
-      </w:r>
-      <w:proofErr w:type="spellStart"/>
-      <w:r>
-        <w:rPr>
-          <w:rFonts w:ascii="Arial" w:hAnsi="Arial" w:cs="Arial" w:hint="eastAsia"/>
-        </w:rPr>
-        <w:t>DeclarationKind</w:t>
-      </w:r>
-      <w:proofErr w:type="spellEnd"/>
-      <w:r>
-        <w:rPr>
-          <w:rFonts w:ascii="Arial" w:hAnsi="Arial" w:cs="Arial" w:hint="eastAsia"/>
-        </w:rPr>
-        <w:t>를</w:t>
-      </w:r>
-      <w:r>
-        <w:rPr>
-          <w:rFonts w:ascii="Arial" w:hAnsi="Arial" w:cs="Arial" w:hint="eastAsia"/>
-        </w:rPr>
-        <w:t xml:space="preserve"> </w:t>
-      </w:r>
-      <w:proofErr w:type="spellStart"/>
-      <w:r>
-        <w:rPr>
-          <w:rFonts w:ascii="Arial" w:hAnsi="Arial" w:cs="Arial" w:hint="eastAsia"/>
-        </w:rPr>
-        <w:t>파라미터로</w:t>
-      </w:r>
-      <w:proofErr w:type="spellEnd"/>
-      <w:r>
-        <w:rPr>
-          <w:rFonts w:ascii="Arial" w:hAnsi="Arial" w:cs="Arial" w:hint="eastAsia"/>
-        </w:rPr>
-        <w:t xml:space="preserve"> </w:t>
-      </w:r>
-      <w:r>
-        <w:rPr>
-          <w:rFonts w:ascii="Arial" w:hAnsi="Arial" w:cs="Arial" w:hint="eastAsia"/>
-        </w:rPr>
-        <w:t>받고</w:t>
-      </w:r>
-      <w:r>
-        <w:rPr>
-          <w:rFonts w:ascii="Arial" w:hAnsi="Arial" w:cs="Arial" w:hint="eastAsia"/>
-        </w:rPr>
-        <w:t xml:space="preserve"> </w:t>
-      </w:r>
-      <w:proofErr w:type="spellStart"/>
-      <w:r>
-        <w:rPr>
-          <w:rFonts w:ascii="Arial" w:hAnsi="Arial" w:cs="Arial" w:hint="eastAsia"/>
-        </w:rPr>
-        <w:t>선언부에</w:t>
-      </w:r>
-      <w:proofErr w:type="spellEnd"/>
-      <w:r>
-        <w:rPr>
-          <w:rFonts w:ascii="Arial" w:hAnsi="Arial" w:cs="Arial" w:hint="eastAsia"/>
-        </w:rPr>
-        <w:t xml:space="preserve"> </w:t>
-      </w:r>
-      <w:r>
-        <w:rPr>
-          <w:rFonts w:ascii="Arial" w:hAnsi="Arial" w:cs="Arial" w:hint="eastAsia"/>
-        </w:rPr>
-        <w:t>해당하는</w:t>
-      </w:r>
-      <w:r>
-        <w:rPr>
-          <w:rFonts w:ascii="Arial" w:hAnsi="Arial" w:cs="Arial" w:hint="eastAsia"/>
-        </w:rPr>
-        <w:t xml:space="preserve"> </w:t>
-      </w:r>
-      <w:proofErr w:type="spellStart"/>
-      <w:r>
-        <w:rPr>
-          <w:rFonts w:ascii="Arial" w:hAnsi="Arial" w:cs="Arial" w:hint="eastAsia"/>
-        </w:rPr>
-        <w:t>노드를</w:t>
-      </w:r>
-      <w:proofErr w:type="spellEnd"/>
-      <w:r>
-        <w:rPr>
-          <w:rFonts w:ascii="Arial" w:hAnsi="Arial" w:cs="Arial" w:hint="eastAsia"/>
-        </w:rPr>
-        <w:t xml:space="preserve"> </w:t>
-      </w:r>
-      <w:r>
-        <w:rPr>
-          <w:rFonts w:ascii="Arial" w:hAnsi="Arial" w:cs="Arial" w:hint="eastAsia"/>
-        </w:rPr>
-        <w:t>생성하는</w:t>
-      </w:r>
-      <w:r>
-        <w:rPr>
-          <w:rFonts w:ascii="Arial" w:hAnsi="Arial" w:cs="Arial" w:hint="eastAsia"/>
-        </w:rPr>
-        <w:t xml:space="preserve"> </w:t>
-      </w:r>
-      <w:r>
-        <w:rPr>
-          <w:rFonts w:ascii="Arial" w:hAnsi="Arial" w:cs="Arial" w:hint="eastAsia"/>
-        </w:rPr>
-        <w:t>역할을</w:t>
-      </w:r>
-      <w:r>
-        <w:rPr>
-          <w:rFonts w:ascii="Arial" w:hAnsi="Arial" w:cs="Arial" w:hint="eastAsia"/>
-        </w:rPr>
-        <w:t xml:space="preserve"> </w:t>
-      </w:r>
-      <w:r>
-        <w:rPr>
-          <w:rFonts w:ascii="Arial" w:hAnsi="Arial" w:cs="Arial" w:hint="eastAsia"/>
-        </w:rPr>
-        <w:t>한다</w:t>
-      </w:r>
-      <w:r>
-        <w:rPr>
-          <w:rFonts w:ascii="Arial" w:hAnsi="Arial" w:cs="Arial" w:hint="eastAsia"/>
-        </w:rPr>
-        <w:t>.</w:t>
-      </w:r>
-      <w:r>
-        <w:rPr>
-          <w:rFonts w:ascii="Arial" w:hAnsi="Arial" w:cs="Arial"/>
-        </w:rPr>
-        <w:br/>
-      </w:r>
-      <w:proofErr w:type="spellStart"/>
-      <w:r>
-        <w:rPr>
-          <w:rFonts w:ascii="Arial" w:hAnsi="Arial" w:cs="Arial" w:hint="eastAsia"/>
-        </w:rPr>
-        <w:t>printTree</w:t>
-      </w:r>
-      <w:proofErr w:type="spellEnd"/>
-      <w:r>
-        <w:rPr>
-          <w:rFonts w:ascii="Arial" w:hAnsi="Arial" w:cs="Arial" w:hint="eastAsia"/>
-        </w:rPr>
-        <w:t xml:space="preserve"> </w:t>
-      </w:r>
-      <w:r>
-        <w:rPr>
-          <w:rFonts w:ascii="Arial" w:hAnsi="Arial" w:cs="Arial" w:hint="eastAsia"/>
-        </w:rPr>
-        <w:t>함수의</w:t>
-      </w:r>
-      <w:r>
-        <w:rPr>
-          <w:rFonts w:ascii="Arial" w:hAnsi="Arial" w:cs="Arial" w:hint="eastAsia"/>
-        </w:rPr>
-        <w:t xml:space="preserve"> </w:t>
-      </w:r>
-      <w:r>
-        <w:rPr>
-          <w:rFonts w:ascii="Arial" w:hAnsi="Arial" w:cs="Arial" w:hint="eastAsia"/>
-        </w:rPr>
-        <w:t>전체적인</w:t>
-      </w:r>
-      <w:r>
-        <w:rPr>
-          <w:rFonts w:ascii="Arial" w:hAnsi="Arial" w:cs="Arial" w:hint="eastAsia"/>
-        </w:rPr>
-        <w:t xml:space="preserve"> </w:t>
-      </w:r>
-      <w:r>
-        <w:rPr>
-          <w:rFonts w:ascii="Arial" w:hAnsi="Arial" w:cs="Arial" w:hint="eastAsia"/>
-        </w:rPr>
-        <w:t>구조는</w:t>
-      </w:r>
-      <w:r>
-        <w:rPr>
-          <w:rFonts w:ascii="Arial" w:hAnsi="Arial" w:cs="Arial" w:hint="eastAsia"/>
-        </w:rPr>
-        <w:t xml:space="preserve"> </w:t>
-      </w:r>
-      <w:proofErr w:type="spellStart"/>
-      <w:r>
-        <w:rPr>
-          <w:rFonts w:ascii="Arial" w:hAnsi="Arial" w:cs="Arial" w:hint="eastAsia"/>
-        </w:rPr>
-        <w:t>파라미터로</w:t>
-      </w:r>
-      <w:proofErr w:type="spellEnd"/>
-      <w:r>
-        <w:rPr>
-          <w:rFonts w:ascii="Arial" w:hAnsi="Arial" w:cs="Arial" w:hint="eastAsia"/>
-        </w:rPr>
-        <w:t xml:space="preserve"> </w:t>
-      </w:r>
-      <w:r>
-        <w:rPr>
-          <w:rFonts w:ascii="Arial" w:hAnsi="Arial" w:cs="Arial" w:hint="eastAsia"/>
-        </w:rPr>
-        <w:t>들어온</w:t>
-      </w:r>
-      <w:r>
-        <w:rPr>
-          <w:rFonts w:ascii="Arial" w:hAnsi="Arial" w:cs="Arial" w:hint="eastAsia"/>
-        </w:rPr>
-        <w:t xml:space="preserve"> tree</w:t>
-      </w:r>
-      <w:r>
-        <w:rPr>
-          <w:rFonts w:ascii="Arial" w:hAnsi="Arial" w:cs="Arial" w:hint="eastAsia"/>
-        </w:rPr>
-        <w:t>의</w:t>
-      </w:r>
-      <w:r>
-        <w:rPr>
-          <w:rFonts w:ascii="Arial" w:hAnsi="Arial" w:cs="Arial" w:hint="eastAsia"/>
-        </w:rPr>
-        <w:t xml:space="preserve"> </w:t>
-      </w:r>
-      <w:r>
-        <w:rPr>
-          <w:rFonts w:ascii="Arial" w:hAnsi="Arial" w:cs="Arial" w:hint="eastAsia"/>
-        </w:rPr>
-        <w:t>각</w:t>
-      </w:r>
-      <w:r>
-        <w:rPr>
-          <w:rFonts w:ascii="Arial" w:hAnsi="Arial" w:cs="Arial" w:hint="eastAsia"/>
-        </w:rPr>
-        <w:t xml:space="preserve"> </w:t>
-      </w:r>
-      <w:proofErr w:type="spellStart"/>
-      <w:r>
-        <w:rPr>
-          <w:rFonts w:ascii="Arial" w:hAnsi="Arial" w:cs="Arial" w:hint="eastAsia"/>
-        </w:rPr>
-        <w:t>nodekind</w:t>
-      </w:r>
-      <w:proofErr w:type="spellEnd"/>
-      <w:r>
-        <w:rPr>
-          <w:rFonts w:ascii="Arial" w:hAnsi="Arial" w:cs="Arial" w:hint="eastAsia"/>
-        </w:rPr>
-        <w:t>와</w:t>
-      </w:r>
-      <w:r>
-        <w:rPr>
-          <w:rFonts w:ascii="Arial" w:hAnsi="Arial" w:cs="Arial" w:hint="eastAsia"/>
-        </w:rPr>
-        <w:t xml:space="preserve"> kind</w:t>
-      </w:r>
-      <w:r>
-        <w:rPr>
-          <w:rFonts w:ascii="Arial" w:hAnsi="Arial" w:cs="Arial" w:hint="eastAsia"/>
-        </w:rPr>
-        <w:t>가</w:t>
-      </w:r>
-      <w:r>
-        <w:rPr>
-          <w:rFonts w:ascii="Arial" w:hAnsi="Arial" w:cs="Arial" w:hint="eastAsia"/>
-        </w:rPr>
-        <w:t xml:space="preserve"> </w:t>
-      </w:r>
-      <w:r>
-        <w:rPr>
-          <w:rFonts w:ascii="Arial" w:hAnsi="Arial" w:cs="Arial" w:hint="eastAsia"/>
-        </w:rPr>
-        <w:t>가질</w:t>
-      </w:r>
-      <w:r>
-        <w:rPr>
-          <w:rFonts w:ascii="Arial" w:hAnsi="Arial" w:cs="Arial" w:hint="eastAsia"/>
-        </w:rPr>
-        <w:t xml:space="preserve"> </w:t>
-      </w:r>
-      <w:r>
-        <w:rPr>
-          <w:rFonts w:ascii="Arial" w:hAnsi="Arial" w:cs="Arial" w:hint="eastAsia"/>
-        </w:rPr>
-        <w:t>수</w:t>
-      </w:r>
-      <w:r>
-        <w:rPr>
-          <w:rFonts w:ascii="Arial" w:hAnsi="Arial" w:cs="Arial" w:hint="eastAsia"/>
-        </w:rPr>
-        <w:t xml:space="preserve"> </w:t>
-      </w:r>
-      <w:r>
-        <w:rPr>
-          <w:rFonts w:ascii="Arial" w:hAnsi="Arial" w:cs="Arial" w:hint="eastAsia"/>
-        </w:rPr>
-        <w:t>있는</w:t>
-      </w:r>
-      <w:r>
-        <w:rPr>
-          <w:rFonts w:ascii="Arial" w:hAnsi="Arial" w:cs="Arial" w:hint="eastAsia"/>
-        </w:rPr>
-        <w:t xml:space="preserve"> </w:t>
-      </w:r>
-      <w:proofErr w:type="spellStart"/>
-      <w:r>
-        <w:rPr>
-          <w:rFonts w:ascii="Arial" w:hAnsi="Arial" w:cs="Arial" w:hint="eastAsia"/>
-        </w:rPr>
-        <w:t>타입별로</w:t>
-      </w:r>
-      <w:proofErr w:type="spellEnd"/>
-      <w:r>
-        <w:rPr>
-          <w:rFonts w:ascii="Arial" w:hAnsi="Arial" w:cs="Arial" w:hint="eastAsia"/>
-        </w:rPr>
-        <w:t xml:space="preserve"> </w:t>
-      </w:r>
-      <w:r>
-        <w:rPr>
-          <w:rFonts w:ascii="Arial" w:hAnsi="Arial" w:cs="Arial" w:hint="eastAsia"/>
-        </w:rPr>
-        <w:t>적절한</w:t>
-      </w:r>
-      <w:r>
-        <w:rPr>
-          <w:rFonts w:ascii="Arial" w:hAnsi="Arial" w:cs="Arial" w:hint="eastAsia"/>
-        </w:rPr>
-        <w:t xml:space="preserve"> </w:t>
-      </w:r>
-      <w:r>
-        <w:rPr>
-          <w:rFonts w:ascii="Arial" w:hAnsi="Arial" w:cs="Arial" w:hint="eastAsia"/>
-        </w:rPr>
-        <w:t>출력을</w:t>
-      </w:r>
-      <w:r>
-        <w:rPr>
-          <w:rFonts w:ascii="Arial" w:hAnsi="Arial" w:cs="Arial" w:hint="eastAsia"/>
-        </w:rPr>
-        <w:t xml:space="preserve"> </w:t>
-      </w:r>
-      <w:r>
-        <w:rPr>
-          <w:rFonts w:ascii="Arial" w:hAnsi="Arial" w:cs="Arial" w:hint="eastAsia"/>
-        </w:rPr>
-        <w:t>한다</w:t>
-      </w:r>
-      <w:r>
-        <w:rPr>
-          <w:rFonts w:ascii="Arial" w:hAnsi="Arial" w:cs="Arial" w:hint="eastAsia"/>
-        </w:rPr>
-        <w:t xml:space="preserve">. </w:t>
-      </w:r>
-      <w:r>
-        <w:rPr>
-          <w:rFonts w:ascii="Arial" w:hAnsi="Arial" w:cs="Arial" w:hint="eastAsia"/>
-        </w:rPr>
-        <w:t>다시</w:t>
-      </w:r>
-      <w:r>
-        <w:rPr>
-          <w:rFonts w:ascii="Arial" w:hAnsi="Arial" w:cs="Arial" w:hint="eastAsia"/>
-        </w:rPr>
-        <w:t xml:space="preserve"> </w:t>
-      </w:r>
-      <w:r>
-        <w:rPr>
-          <w:rFonts w:ascii="Arial" w:hAnsi="Arial" w:cs="Arial" w:hint="eastAsia"/>
-        </w:rPr>
-        <w:t>말하면</w:t>
-      </w:r>
-      <w:r>
-        <w:rPr>
-          <w:rFonts w:ascii="Arial" w:hAnsi="Arial" w:cs="Arial" w:hint="eastAsia"/>
-        </w:rPr>
-        <w:t>, tree-&gt;</w:t>
-      </w:r>
-      <w:proofErr w:type="spellStart"/>
-      <w:r>
-        <w:rPr>
-          <w:rFonts w:ascii="Arial" w:hAnsi="Arial" w:cs="Arial" w:hint="eastAsia"/>
-        </w:rPr>
-        <w:t>nodekind</w:t>
-      </w:r>
-      <w:proofErr w:type="spellEnd"/>
-      <w:r>
-        <w:rPr>
-          <w:rFonts w:ascii="Arial" w:hAnsi="Arial" w:cs="Arial" w:hint="eastAsia"/>
-        </w:rPr>
-        <w:t>와</w:t>
-      </w:r>
-      <w:r>
-        <w:rPr>
-          <w:rFonts w:ascii="Arial" w:hAnsi="Arial" w:cs="Arial" w:hint="eastAsia"/>
-        </w:rPr>
-        <w:t xml:space="preserve"> tree-&gt;kind</w:t>
-      </w:r>
-      <w:proofErr w:type="gramStart"/>
-      <w:r>
-        <w:rPr>
-          <w:rFonts w:ascii="Arial" w:hAnsi="Arial" w:cs="Arial" w:hint="eastAsia"/>
-        </w:rPr>
-        <w:t>.*</w:t>
-      </w:r>
-      <w:proofErr w:type="gramEnd"/>
-      <w:r>
-        <w:rPr>
-          <w:rFonts w:ascii="Arial" w:hAnsi="Arial" w:cs="Arial" w:hint="eastAsia"/>
-        </w:rPr>
-        <w:t>별로</w:t>
-      </w:r>
-      <w:r>
-        <w:rPr>
-          <w:rFonts w:ascii="Arial" w:hAnsi="Arial" w:cs="Arial" w:hint="eastAsia"/>
-        </w:rPr>
-        <w:t xml:space="preserve"> </w:t>
-      </w:r>
-      <w:r>
-        <w:rPr>
-          <w:rFonts w:ascii="Arial" w:hAnsi="Arial" w:cs="Arial" w:hint="eastAsia"/>
-        </w:rPr>
-        <w:t>비교하게</w:t>
-      </w:r>
-      <w:r>
-        <w:rPr>
-          <w:rFonts w:ascii="Arial" w:hAnsi="Arial" w:cs="Arial" w:hint="eastAsia"/>
-        </w:rPr>
-        <w:t xml:space="preserve"> </w:t>
-      </w:r>
-      <w:r>
-        <w:rPr>
-          <w:rFonts w:ascii="Arial" w:hAnsi="Arial" w:cs="Arial" w:hint="eastAsia"/>
-        </w:rPr>
-        <w:t>된다</w:t>
-      </w:r>
-      <w:r>
-        <w:rPr>
-          <w:rFonts w:ascii="Arial" w:hAnsi="Arial" w:cs="Arial" w:hint="eastAsia"/>
-        </w:rPr>
-        <w:t>.</w:t>
-      </w:r>
-      <w:r>
-        <w:rPr>
-          <w:rFonts w:ascii="Arial" w:hAnsi="Arial" w:cs="Arial" w:hint="eastAsia"/>
-        </w:rPr>
-        <w:t xml:space="preserve"> </w:t>
-      </w:r>
-      <w:r>
-        <w:rPr>
-          <w:rFonts w:ascii="Arial" w:hAnsi="Arial" w:cs="Arial" w:hint="eastAsia"/>
-        </w:rPr>
-        <w:t>적절한</w:t>
-      </w:r>
-      <w:r>
-        <w:rPr>
-          <w:rFonts w:ascii="Arial" w:hAnsi="Arial" w:cs="Arial" w:hint="eastAsia"/>
-        </w:rPr>
-        <w:t xml:space="preserve"> </w:t>
-      </w:r>
-      <w:r>
-        <w:rPr>
-          <w:rFonts w:ascii="Arial" w:hAnsi="Arial" w:cs="Arial" w:hint="eastAsia"/>
-        </w:rPr>
-        <w:t>출력이라</w:t>
-      </w:r>
-      <w:r>
-        <w:rPr>
-          <w:rFonts w:ascii="Arial" w:hAnsi="Arial" w:cs="Arial" w:hint="eastAsia"/>
-        </w:rPr>
-        <w:t xml:space="preserve"> </w:t>
-      </w:r>
-      <w:r>
-        <w:rPr>
-          <w:rFonts w:ascii="Arial" w:hAnsi="Arial" w:cs="Arial" w:hint="eastAsia"/>
-        </w:rPr>
-        <w:t>함은</w:t>
-      </w:r>
-      <w:r>
-        <w:rPr>
-          <w:rFonts w:ascii="Arial" w:hAnsi="Arial" w:cs="Arial" w:hint="eastAsia"/>
-        </w:rPr>
-        <w:t xml:space="preserve"> </w:t>
-      </w:r>
-      <w:r>
-        <w:rPr>
-          <w:rFonts w:ascii="Arial" w:hAnsi="Arial" w:cs="Arial" w:hint="eastAsia"/>
-        </w:rPr>
-        <w:t>statement</w:t>
-      </w:r>
-      <w:r>
-        <w:rPr>
-          <w:rFonts w:ascii="Arial" w:hAnsi="Arial" w:cs="Arial" w:hint="eastAsia"/>
-        </w:rPr>
-        <w:t>의</w:t>
-      </w:r>
-      <w:r>
-        <w:rPr>
-          <w:rFonts w:ascii="Arial" w:hAnsi="Arial" w:cs="Arial" w:hint="eastAsia"/>
-        </w:rPr>
-        <w:t xml:space="preserve"> </w:t>
-      </w:r>
-      <w:r>
-        <w:rPr>
-          <w:rFonts w:ascii="Arial" w:hAnsi="Arial" w:cs="Arial" w:hint="eastAsia"/>
-        </w:rPr>
-        <w:t>속성에</w:t>
-      </w:r>
-      <w:r>
-        <w:rPr>
-          <w:rFonts w:ascii="Arial" w:hAnsi="Arial" w:cs="Arial" w:hint="eastAsia"/>
-        </w:rPr>
-        <w:t xml:space="preserve"> </w:t>
-      </w:r>
-      <w:r>
-        <w:rPr>
-          <w:rFonts w:ascii="Arial" w:hAnsi="Arial" w:cs="Arial" w:hint="eastAsia"/>
-        </w:rPr>
-        <w:t>이름이</w:t>
-      </w:r>
-      <w:r>
-        <w:rPr>
-          <w:rFonts w:ascii="Arial" w:hAnsi="Arial" w:cs="Arial" w:hint="eastAsia"/>
-        </w:rPr>
-        <w:t xml:space="preserve"> </w:t>
-      </w:r>
-      <w:r>
-        <w:rPr>
-          <w:rFonts w:ascii="Arial" w:hAnsi="Arial" w:cs="Arial" w:hint="eastAsia"/>
-        </w:rPr>
-        <w:t>들어가는</w:t>
-      </w:r>
-      <w:r>
-        <w:rPr>
-          <w:rFonts w:ascii="Arial" w:hAnsi="Arial" w:cs="Arial" w:hint="eastAsia"/>
-        </w:rPr>
-        <w:t xml:space="preserve"> </w:t>
-      </w:r>
-      <w:r>
-        <w:rPr>
-          <w:rFonts w:ascii="Arial" w:hAnsi="Arial" w:cs="Arial" w:hint="eastAsia"/>
-        </w:rPr>
-        <w:t>경우엔</w:t>
-      </w:r>
-      <w:r>
-        <w:rPr>
-          <w:rFonts w:ascii="Arial" w:hAnsi="Arial" w:cs="Arial" w:hint="eastAsia"/>
-        </w:rPr>
-        <w:t xml:space="preserve"> </w:t>
-      </w:r>
-      <w:r>
-        <w:rPr>
-          <w:rFonts w:ascii="Arial" w:hAnsi="Arial" w:cs="Arial" w:hint="eastAsia"/>
-        </w:rPr>
-        <w:t>이름까지</w:t>
-      </w:r>
-      <w:r>
-        <w:rPr>
-          <w:rFonts w:ascii="Arial" w:hAnsi="Arial" w:cs="Arial" w:hint="eastAsia"/>
-        </w:rPr>
-        <w:t xml:space="preserve"> </w:t>
-      </w:r>
-      <w:r>
-        <w:rPr>
-          <w:rFonts w:ascii="Arial" w:hAnsi="Arial" w:cs="Arial" w:hint="eastAsia"/>
-        </w:rPr>
-        <w:t>출력하고</w:t>
-      </w:r>
-      <w:r>
-        <w:rPr>
-          <w:rFonts w:ascii="Arial" w:hAnsi="Arial" w:cs="Arial" w:hint="eastAsia"/>
-        </w:rPr>
-        <w:t xml:space="preserve"> Constant </w:t>
-      </w:r>
-      <w:r>
-        <w:rPr>
-          <w:rFonts w:ascii="Arial" w:hAnsi="Arial" w:cs="Arial" w:hint="eastAsia"/>
-        </w:rPr>
-        <w:t>값인</w:t>
-      </w:r>
-      <w:r>
-        <w:rPr>
-          <w:rFonts w:ascii="Arial" w:hAnsi="Arial" w:cs="Arial" w:hint="eastAsia"/>
-        </w:rPr>
-        <w:t xml:space="preserve"> </w:t>
-      </w:r>
-      <w:r>
-        <w:rPr>
-          <w:rFonts w:ascii="Arial" w:hAnsi="Arial" w:cs="Arial" w:hint="eastAsia"/>
-        </w:rPr>
-        <w:t>경우</w:t>
-      </w:r>
-      <w:r>
-        <w:rPr>
-          <w:rFonts w:ascii="Arial" w:hAnsi="Arial" w:cs="Arial" w:hint="eastAsia"/>
-        </w:rPr>
-        <w:t xml:space="preserve"> </w:t>
-      </w:r>
-      <w:r>
-        <w:rPr>
-          <w:rFonts w:ascii="Arial" w:hAnsi="Arial" w:cs="Arial" w:hint="eastAsia"/>
-        </w:rPr>
-        <w:t>그</w:t>
-      </w:r>
-      <w:r>
-        <w:rPr>
-          <w:rFonts w:ascii="Arial" w:hAnsi="Arial" w:cs="Arial" w:hint="eastAsia"/>
-        </w:rPr>
-        <w:t xml:space="preserve"> </w:t>
-      </w:r>
-      <w:r>
-        <w:rPr>
-          <w:rFonts w:ascii="Arial" w:hAnsi="Arial" w:cs="Arial" w:hint="eastAsia"/>
-        </w:rPr>
-        <w:t>값까지</w:t>
-      </w:r>
-      <w:r>
-        <w:rPr>
-          <w:rFonts w:ascii="Arial" w:hAnsi="Arial" w:cs="Arial" w:hint="eastAsia"/>
-        </w:rPr>
-        <w:t xml:space="preserve"> </w:t>
-      </w:r>
-      <w:r>
-        <w:rPr>
-          <w:rFonts w:ascii="Arial" w:hAnsi="Arial" w:cs="Arial" w:hint="eastAsia"/>
-        </w:rPr>
-        <w:t>출력하는</w:t>
-      </w:r>
-      <w:r>
-        <w:rPr>
-          <w:rFonts w:ascii="Arial" w:hAnsi="Arial" w:cs="Arial" w:hint="eastAsia"/>
-        </w:rPr>
-        <w:t xml:space="preserve"> </w:t>
-      </w:r>
-      <w:r>
-        <w:rPr>
-          <w:rFonts w:ascii="Arial" w:hAnsi="Arial" w:cs="Arial" w:hint="eastAsia"/>
-        </w:rPr>
-        <w:t>것을</w:t>
-      </w:r>
-      <w:r>
-        <w:rPr>
-          <w:rFonts w:ascii="Arial" w:hAnsi="Arial" w:cs="Arial" w:hint="eastAsia"/>
-        </w:rPr>
-        <w:t xml:space="preserve"> </w:t>
-      </w:r>
-      <w:r>
-        <w:rPr>
-          <w:rFonts w:ascii="Arial" w:hAnsi="Arial" w:cs="Arial" w:hint="eastAsia"/>
-        </w:rPr>
-        <w:t>말한다</w:t>
-      </w:r>
-      <w:r>
-        <w:rPr>
-          <w:rFonts w:ascii="Arial" w:hAnsi="Arial" w:cs="Arial" w:hint="eastAsia"/>
-        </w:rPr>
-        <w:t xml:space="preserve">. </w:t>
-      </w:r>
-      <w:r>
-        <w:rPr>
-          <w:rFonts w:ascii="Arial" w:hAnsi="Arial" w:cs="Arial" w:hint="eastAsia"/>
-        </w:rPr>
-        <w:t>이후</w:t>
-      </w:r>
-      <w:r>
-        <w:rPr>
-          <w:rFonts w:ascii="Arial" w:hAnsi="Arial" w:cs="Arial" w:hint="eastAsia"/>
-        </w:rPr>
-        <w:t xml:space="preserve"> tree</w:t>
-      </w:r>
-      <w:r>
-        <w:rPr>
-          <w:rFonts w:ascii="Arial" w:hAnsi="Arial" w:cs="Arial" w:hint="eastAsia"/>
-        </w:rPr>
-        <w:t>의</w:t>
-      </w:r>
-      <w:r>
-        <w:rPr>
-          <w:rFonts w:ascii="Arial" w:hAnsi="Arial" w:cs="Arial" w:hint="eastAsia"/>
-        </w:rPr>
-        <w:t xml:space="preserve"> child</w:t>
-      </w:r>
-      <w:r>
-        <w:rPr>
-          <w:rFonts w:ascii="Arial" w:hAnsi="Arial" w:cs="Arial" w:hint="eastAsia"/>
-        </w:rPr>
-        <w:t>가</w:t>
-      </w:r>
-      <w:r>
-        <w:rPr>
-          <w:rFonts w:ascii="Arial" w:hAnsi="Arial" w:cs="Arial" w:hint="eastAsia"/>
-        </w:rPr>
-        <w:t xml:space="preserve"> NULL</w:t>
-      </w:r>
-      <w:r>
-        <w:rPr>
-          <w:rFonts w:ascii="Arial" w:hAnsi="Arial" w:cs="Arial" w:hint="eastAsia"/>
-        </w:rPr>
-        <w:t>이</w:t>
-      </w:r>
-      <w:r>
-        <w:rPr>
-          <w:rFonts w:ascii="Arial" w:hAnsi="Arial" w:cs="Arial" w:hint="eastAsia"/>
-        </w:rPr>
-        <w:t xml:space="preserve"> </w:t>
-      </w:r>
-      <w:r>
-        <w:rPr>
-          <w:rFonts w:ascii="Arial" w:hAnsi="Arial" w:cs="Arial" w:hint="eastAsia"/>
-        </w:rPr>
-        <w:t>아니라면</w:t>
-      </w:r>
-      <w:r>
-        <w:rPr>
-          <w:rFonts w:ascii="Arial" w:hAnsi="Arial" w:cs="Arial" w:hint="eastAsia"/>
-        </w:rPr>
-        <w:t xml:space="preserve"> child</w:t>
-      </w:r>
-      <w:r>
-        <w:rPr>
-          <w:rFonts w:ascii="Arial" w:hAnsi="Arial" w:cs="Arial" w:hint="eastAsia"/>
-        </w:rPr>
-        <w:t>를</w:t>
-      </w:r>
-      <w:r>
-        <w:rPr>
-          <w:rFonts w:ascii="Arial" w:hAnsi="Arial" w:cs="Arial" w:hint="eastAsia"/>
-        </w:rPr>
-        <w:t xml:space="preserve"> </w:t>
-      </w:r>
-      <w:proofErr w:type="spellStart"/>
-      <w:r>
-        <w:rPr>
-          <w:rFonts w:ascii="Arial" w:hAnsi="Arial" w:cs="Arial" w:hint="eastAsia"/>
-        </w:rPr>
-        <w:t>printTree</w:t>
-      </w:r>
-      <w:proofErr w:type="spellEnd"/>
-      <w:r>
-        <w:rPr>
-          <w:rFonts w:ascii="Arial" w:hAnsi="Arial" w:cs="Arial" w:hint="eastAsia"/>
-        </w:rPr>
-        <w:t>의</w:t>
-      </w:r>
-      <w:r>
-        <w:rPr>
-          <w:rFonts w:ascii="Arial" w:hAnsi="Arial" w:cs="Arial" w:hint="eastAsia"/>
-        </w:rPr>
-        <w:t xml:space="preserve"> </w:t>
-      </w:r>
-      <w:proofErr w:type="spellStart"/>
-      <w:r>
-        <w:rPr>
-          <w:rFonts w:ascii="Arial" w:hAnsi="Arial" w:cs="Arial" w:hint="eastAsia"/>
-        </w:rPr>
-        <w:t>파라미터로</w:t>
-      </w:r>
-      <w:proofErr w:type="spellEnd"/>
-      <w:r>
-        <w:rPr>
-          <w:rFonts w:ascii="Arial" w:hAnsi="Arial" w:cs="Arial" w:hint="eastAsia"/>
-        </w:rPr>
-        <w:t xml:space="preserve"> </w:t>
-      </w:r>
-      <w:r>
-        <w:rPr>
-          <w:rFonts w:ascii="Arial" w:hAnsi="Arial" w:cs="Arial" w:hint="eastAsia"/>
-        </w:rPr>
-        <w:t>넣어</w:t>
-      </w:r>
-      <w:r>
-        <w:rPr>
-          <w:rFonts w:ascii="Arial" w:hAnsi="Arial" w:cs="Arial" w:hint="eastAsia"/>
-        </w:rPr>
-        <w:t xml:space="preserve"> </w:t>
-      </w:r>
-      <w:r>
-        <w:rPr>
-          <w:rFonts w:ascii="Arial" w:hAnsi="Arial" w:cs="Arial" w:hint="eastAsia"/>
-        </w:rPr>
-        <w:t>재귀호출하고</w:t>
-      </w:r>
-      <w:r>
-        <w:rPr>
-          <w:rFonts w:ascii="Arial" w:hAnsi="Arial" w:cs="Arial" w:hint="eastAsia"/>
-        </w:rPr>
-        <w:t xml:space="preserve"> </w:t>
-      </w:r>
-      <w:r>
-        <w:rPr>
-          <w:rFonts w:ascii="Arial" w:hAnsi="Arial" w:cs="Arial" w:hint="eastAsia"/>
-        </w:rPr>
-        <w:t>마지막으로</w:t>
-      </w:r>
-      <w:r>
-        <w:rPr>
-          <w:rFonts w:ascii="Arial" w:hAnsi="Arial" w:cs="Arial" w:hint="eastAsia"/>
-        </w:rPr>
-        <w:t xml:space="preserve"> tree</w:t>
-      </w:r>
-      <w:r>
-        <w:rPr>
-          <w:rFonts w:ascii="Arial" w:hAnsi="Arial" w:cs="Arial" w:hint="eastAsia"/>
-        </w:rPr>
-        <w:t>의</w:t>
-      </w:r>
-      <w:r>
-        <w:rPr>
-          <w:rFonts w:ascii="Arial" w:hAnsi="Arial" w:cs="Arial" w:hint="eastAsia"/>
-        </w:rPr>
-        <w:t xml:space="preserve"> sibling</w:t>
-      </w:r>
-      <w:r>
-        <w:rPr>
-          <w:rFonts w:ascii="Arial" w:hAnsi="Arial" w:cs="Arial" w:hint="eastAsia"/>
-        </w:rPr>
-        <w:t>으로</w:t>
-      </w:r>
-      <w:r>
-        <w:rPr>
-          <w:rFonts w:ascii="Arial" w:hAnsi="Arial" w:cs="Arial" w:hint="eastAsia"/>
-        </w:rPr>
-        <w:t xml:space="preserve"> </w:t>
-      </w:r>
-      <w:r>
-        <w:rPr>
-          <w:rFonts w:ascii="Arial" w:hAnsi="Arial" w:cs="Arial" w:hint="eastAsia"/>
-        </w:rPr>
-        <w:t>넘어가는</w:t>
-      </w:r>
-      <w:r>
-        <w:rPr>
-          <w:rFonts w:ascii="Arial" w:hAnsi="Arial" w:cs="Arial" w:hint="eastAsia"/>
-        </w:rPr>
-        <w:t xml:space="preserve"> </w:t>
-      </w:r>
-      <w:r>
-        <w:rPr>
-          <w:rFonts w:ascii="Arial" w:hAnsi="Arial" w:cs="Arial" w:hint="eastAsia"/>
-        </w:rPr>
-        <w:t>방식으로</w:t>
-      </w:r>
-      <w:r>
-        <w:rPr>
-          <w:rFonts w:ascii="Arial" w:hAnsi="Arial" w:cs="Arial" w:hint="eastAsia"/>
-        </w:rPr>
-        <w:t xml:space="preserve"> </w:t>
-      </w:r>
-      <w:proofErr w:type="spellStart"/>
-      <w:r>
-        <w:rPr>
-          <w:rFonts w:ascii="Arial" w:hAnsi="Arial" w:cs="Arial" w:hint="eastAsia"/>
-        </w:rPr>
-        <w:t>짜여져있다</w:t>
-      </w:r>
-      <w:proofErr w:type="spellEnd"/>
-      <w:r>
-        <w:rPr>
-          <w:rFonts w:ascii="Arial" w:hAnsi="Arial" w:cs="Arial" w:hint="eastAsia"/>
-        </w:rPr>
-        <w:t xml:space="preserve">. </w:t>
-      </w:r>
-      <w:proofErr w:type="spellStart"/>
-      <w:r>
-        <w:rPr>
-          <w:rFonts w:ascii="Arial" w:hAnsi="Arial" w:cs="Arial" w:hint="eastAsia"/>
-        </w:rPr>
-        <w:t>printTree</w:t>
-      </w:r>
-      <w:proofErr w:type="spellEnd"/>
-      <w:r>
-        <w:rPr>
-          <w:rFonts w:ascii="Arial" w:hAnsi="Arial" w:cs="Arial" w:hint="eastAsia"/>
-        </w:rPr>
-        <w:t xml:space="preserve"> </w:t>
-      </w:r>
-      <w:r>
-        <w:rPr>
-          <w:rFonts w:ascii="Arial" w:hAnsi="Arial" w:cs="Arial" w:hint="eastAsia"/>
-        </w:rPr>
-        <w:t>함수</w:t>
-      </w:r>
-      <w:r>
-        <w:rPr>
-          <w:rFonts w:ascii="Arial" w:hAnsi="Arial" w:cs="Arial" w:hint="eastAsia"/>
-        </w:rPr>
-        <w:t xml:space="preserve"> </w:t>
-      </w:r>
-      <w:r>
-        <w:rPr>
-          <w:rFonts w:ascii="Arial" w:hAnsi="Arial" w:cs="Arial" w:hint="eastAsia"/>
-        </w:rPr>
-        <w:t>시작과</w:t>
-      </w:r>
-      <w:r>
-        <w:rPr>
-          <w:rFonts w:ascii="Arial" w:hAnsi="Arial" w:cs="Arial" w:hint="eastAsia"/>
-        </w:rPr>
-        <w:t xml:space="preserve"> </w:t>
-      </w:r>
-      <w:r>
-        <w:rPr>
-          <w:rFonts w:ascii="Arial" w:hAnsi="Arial" w:cs="Arial" w:hint="eastAsia"/>
-        </w:rPr>
-        <w:t>끝에</w:t>
-      </w:r>
-      <w:r>
-        <w:rPr>
-          <w:rFonts w:ascii="Arial" w:hAnsi="Arial" w:cs="Arial" w:hint="eastAsia"/>
-        </w:rPr>
-        <w:t xml:space="preserve"> INDENT</w:t>
-      </w:r>
-      <w:r>
-        <w:rPr>
-          <w:rFonts w:ascii="Arial" w:hAnsi="Arial" w:cs="Arial" w:hint="eastAsia"/>
-        </w:rPr>
-        <w:t>와</w:t>
-      </w:r>
-      <w:r>
-        <w:rPr>
-          <w:rFonts w:ascii="Arial" w:hAnsi="Arial" w:cs="Arial" w:hint="eastAsia"/>
-        </w:rPr>
-        <w:t xml:space="preserve"> UNINDENT</w:t>
-      </w:r>
-      <w:r>
-        <w:rPr>
-          <w:rFonts w:ascii="Arial" w:hAnsi="Arial" w:cs="Arial" w:hint="eastAsia"/>
-        </w:rPr>
-        <w:t>가</w:t>
-      </w:r>
-      <w:r>
-        <w:rPr>
-          <w:rFonts w:ascii="Arial" w:hAnsi="Arial" w:cs="Arial" w:hint="eastAsia"/>
-        </w:rPr>
-        <w:t xml:space="preserve"> </w:t>
-      </w:r>
-      <w:r>
-        <w:rPr>
-          <w:rFonts w:ascii="Arial" w:hAnsi="Arial" w:cs="Arial" w:hint="eastAsia"/>
-        </w:rPr>
-        <w:t>있어</w:t>
-      </w:r>
-      <w:r>
-        <w:rPr>
-          <w:rFonts w:ascii="Arial" w:hAnsi="Arial" w:cs="Arial" w:hint="eastAsia"/>
-        </w:rPr>
-        <w:t xml:space="preserve"> </w:t>
-      </w:r>
-      <w:proofErr w:type="spellStart"/>
-      <w:r>
-        <w:rPr>
-          <w:rFonts w:ascii="Arial" w:hAnsi="Arial" w:cs="Arial" w:hint="eastAsia"/>
-        </w:rPr>
-        <w:t>printTree</w:t>
-      </w:r>
-      <w:proofErr w:type="spellEnd"/>
-      <w:r>
-        <w:rPr>
-          <w:rFonts w:ascii="Arial" w:hAnsi="Arial" w:cs="Arial" w:hint="eastAsia"/>
-        </w:rPr>
-        <w:t xml:space="preserve"> </w:t>
-      </w:r>
-      <w:r>
-        <w:rPr>
-          <w:rFonts w:ascii="Arial" w:hAnsi="Arial" w:cs="Arial" w:hint="eastAsia"/>
-        </w:rPr>
-        <w:t>함수</w:t>
-      </w:r>
-      <w:r>
-        <w:rPr>
-          <w:rFonts w:ascii="Arial" w:hAnsi="Arial" w:cs="Arial" w:hint="eastAsia"/>
-        </w:rPr>
-        <w:t>가</w:t>
-      </w:r>
-      <w:r>
-        <w:rPr>
-          <w:rFonts w:ascii="Arial" w:hAnsi="Arial" w:cs="Arial" w:hint="eastAsia"/>
-        </w:rPr>
-        <w:t xml:space="preserve"> </w:t>
-      </w:r>
-      <w:r>
-        <w:rPr>
-          <w:rFonts w:ascii="Arial" w:hAnsi="Arial" w:cs="Arial" w:hint="eastAsia"/>
-        </w:rPr>
-        <w:t>중첩</w:t>
-      </w:r>
-      <w:r>
-        <w:rPr>
-          <w:rFonts w:ascii="Arial" w:hAnsi="Arial" w:cs="Arial" w:hint="eastAsia"/>
-        </w:rPr>
-        <w:t xml:space="preserve"> </w:t>
-      </w:r>
-      <w:r>
-        <w:rPr>
-          <w:rFonts w:ascii="Arial" w:hAnsi="Arial" w:cs="Arial" w:hint="eastAsia"/>
-        </w:rPr>
-        <w:t>되어</w:t>
-      </w:r>
-      <w:r>
-        <w:rPr>
-          <w:rFonts w:ascii="Arial" w:hAnsi="Arial" w:cs="Arial" w:hint="eastAsia"/>
-        </w:rPr>
-        <w:t xml:space="preserve"> </w:t>
-      </w:r>
-      <w:r>
-        <w:rPr>
-          <w:rFonts w:ascii="Arial" w:hAnsi="Arial" w:cs="Arial" w:hint="eastAsia"/>
-        </w:rPr>
-        <w:t>호출</w:t>
-      </w:r>
-      <w:r>
-        <w:rPr>
-          <w:rFonts w:ascii="Arial" w:hAnsi="Arial" w:cs="Arial" w:hint="eastAsia"/>
-        </w:rPr>
-        <w:t xml:space="preserve"> </w:t>
-      </w:r>
-      <w:r>
-        <w:rPr>
-          <w:rFonts w:ascii="Arial" w:hAnsi="Arial" w:cs="Arial" w:hint="eastAsia"/>
-        </w:rPr>
-        <w:t>됨</w:t>
-      </w:r>
-      <w:r>
-        <w:rPr>
-          <w:rFonts w:ascii="Arial" w:hAnsi="Arial" w:cs="Arial" w:hint="eastAsia"/>
-        </w:rPr>
-        <w:t>에</w:t>
-      </w:r>
-      <w:r>
-        <w:rPr>
-          <w:rFonts w:ascii="Arial" w:hAnsi="Arial" w:cs="Arial" w:hint="eastAsia"/>
-        </w:rPr>
-        <w:t xml:space="preserve"> </w:t>
-      </w:r>
-      <w:r>
-        <w:rPr>
-          <w:rFonts w:ascii="Arial" w:hAnsi="Arial" w:cs="Arial" w:hint="eastAsia"/>
-        </w:rPr>
-        <w:t>따라</w:t>
-      </w:r>
-      <w:r>
-        <w:rPr>
-          <w:rFonts w:ascii="Arial" w:hAnsi="Arial" w:cs="Arial" w:hint="eastAsia"/>
-        </w:rPr>
-        <w:t xml:space="preserve"> tree</w:t>
-      </w:r>
-      <w:r>
-        <w:rPr>
-          <w:rFonts w:ascii="Arial" w:hAnsi="Arial" w:cs="Arial" w:hint="eastAsia"/>
-        </w:rPr>
-        <w:t>의</w:t>
-      </w:r>
-      <w:r>
-        <w:rPr>
-          <w:rFonts w:ascii="Arial" w:hAnsi="Arial" w:cs="Arial" w:hint="eastAsia"/>
-        </w:rPr>
-        <w:t xml:space="preserve"> depth</w:t>
-      </w:r>
-      <w:r>
-        <w:rPr>
-          <w:rFonts w:ascii="Arial" w:hAnsi="Arial" w:cs="Arial" w:hint="eastAsia"/>
-        </w:rPr>
-        <w:t>를</w:t>
-      </w:r>
-      <w:r>
-        <w:rPr>
-          <w:rFonts w:ascii="Arial" w:hAnsi="Arial" w:cs="Arial" w:hint="eastAsia"/>
-        </w:rPr>
-        <w:t xml:space="preserve"> </w:t>
-      </w:r>
-      <w:r>
-        <w:rPr>
-          <w:rFonts w:ascii="Arial" w:hAnsi="Arial" w:cs="Arial" w:hint="eastAsia"/>
-        </w:rPr>
-        <w:t>표현하게</w:t>
-      </w:r>
-      <w:r>
-        <w:rPr>
-          <w:rFonts w:ascii="Arial" w:hAnsi="Arial" w:cs="Arial" w:hint="eastAsia"/>
-        </w:rPr>
-        <w:t xml:space="preserve"> </w:t>
-      </w:r>
-      <w:r>
-        <w:rPr>
-          <w:rFonts w:ascii="Arial" w:hAnsi="Arial" w:cs="Arial" w:hint="eastAsia"/>
-        </w:rPr>
-        <w:t>된다</w:t>
-      </w:r>
-      <w:r>
-        <w:rPr>
-          <w:rFonts w:ascii="Arial" w:hAnsi="Arial" w:cs="Arial" w:hint="eastAsia"/>
-        </w:rPr>
-        <w:t xml:space="preserve">. </w:t>
-      </w:r>
-      <w:r>
-        <w:rPr>
-          <w:rFonts w:ascii="Arial" w:hAnsi="Arial" w:cs="Arial" w:hint="eastAsia"/>
-        </w:rPr>
-        <w:t>다만</w:t>
-      </w:r>
-      <w:r>
-        <w:rPr>
-          <w:rFonts w:ascii="Arial" w:hAnsi="Arial" w:cs="Arial" w:hint="eastAsia"/>
-        </w:rPr>
-        <w:t xml:space="preserve"> </w:t>
-      </w:r>
-      <w:r>
-        <w:rPr>
-          <w:rFonts w:ascii="Arial" w:hAnsi="Arial" w:cs="Arial" w:hint="eastAsia"/>
-        </w:rPr>
-        <w:t>예제에서</w:t>
-      </w:r>
-      <w:r>
-        <w:rPr>
-          <w:rFonts w:ascii="Arial" w:hAnsi="Arial" w:cs="Arial" w:hint="eastAsia"/>
-        </w:rPr>
-        <w:t xml:space="preserve"> </w:t>
-      </w:r>
-      <w:r>
-        <w:rPr>
-          <w:rFonts w:ascii="Arial" w:hAnsi="Arial" w:cs="Arial" w:hint="eastAsia"/>
-        </w:rPr>
-        <w:t>주어진</w:t>
-      </w:r>
-      <w:r>
-        <w:rPr>
-          <w:rFonts w:ascii="Arial" w:hAnsi="Arial" w:cs="Arial" w:hint="eastAsia"/>
-        </w:rPr>
-        <w:t xml:space="preserve"> </w:t>
-      </w:r>
-      <w:r>
-        <w:rPr>
-          <w:rFonts w:ascii="Arial" w:hAnsi="Arial" w:cs="Arial" w:hint="eastAsia"/>
-        </w:rPr>
-        <w:t>출력</w:t>
-      </w:r>
-      <w:r>
-        <w:rPr>
-          <w:rFonts w:ascii="Arial" w:hAnsi="Arial" w:cs="Arial" w:hint="eastAsia"/>
-        </w:rPr>
-        <w:t xml:space="preserve"> </w:t>
-      </w:r>
-      <w:r>
-        <w:rPr>
-          <w:rFonts w:ascii="Arial" w:hAnsi="Arial" w:cs="Arial" w:hint="eastAsia"/>
-        </w:rPr>
-        <w:t>형식에</w:t>
-      </w:r>
-      <w:r>
-        <w:rPr>
-          <w:rFonts w:ascii="Arial" w:hAnsi="Arial" w:cs="Arial" w:hint="eastAsia"/>
-        </w:rPr>
-        <w:t xml:space="preserve"> </w:t>
-      </w:r>
-      <w:r>
-        <w:rPr>
-          <w:rFonts w:ascii="Arial" w:hAnsi="Arial" w:cs="Arial" w:hint="eastAsia"/>
-        </w:rPr>
-        <w:t>따라</w:t>
-      </w:r>
-      <w:r>
-        <w:rPr>
-          <w:rFonts w:ascii="Arial" w:hAnsi="Arial" w:cs="Arial" w:hint="eastAsia"/>
-        </w:rPr>
-        <w:t xml:space="preserve"> tree-&gt;</w:t>
-      </w:r>
-      <w:proofErr w:type="spellStart"/>
-      <w:r>
-        <w:rPr>
-          <w:rFonts w:ascii="Arial" w:hAnsi="Arial" w:cs="Arial" w:hint="eastAsia"/>
-        </w:rPr>
-        <w:t>nodekind</w:t>
-      </w:r>
-      <w:proofErr w:type="spellEnd"/>
-      <w:r>
-        <w:rPr>
-          <w:rFonts w:ascii="Arial" w:hAnsi="Arial" w:cs="Arial" w:hint="eastAsia"/>
-        </w:rPr>
-        <w:t>가</w:t>
-      </w:r>
-      <w:r>
-        <w:rPr>
-          <w:rFonts w:ascii="Arial" w:hAnsi="Arial" w:cs="Arial" w:hint="eastAsia"/>
-        </w:rPr>
-        <w:t xml:space="preserve"> </w:t>
-      </w:r>
-      <w:proofErr w:type="spellStart"/>
-      <w:r>
-        <w:rPr>
-          <w:rFonts w:ascii="Arial" w:hAnsi="Arial" w:cs="Arial" w:hint="eastAsia"/>
-        </w:rPr>
-        <w:t>DeclarationK</w:t>
-      </w:r>
-      <w:proofErr w:type="spellEnd"/>
-      <w:r>
-        <w:rPr>
-          <w:rFonts w:ascii="Arial" w:hAnsi="Arial" w:cs="Arial" w:hint="eastAsia"/>
-        </w:rPr>
-        <w:t xml:space="preserve"> </w:t>
-      </w:r>
-      <w:r>
-        <w:rPr>
-          <w:rFonts w:ascii="Arial" w:hAnsi="Arial" w:cs="Arial" w:hint="eastAsia"/>
-        </w:rPr>
-        <w:t>이고</w:t>
-      </w:r>
-      <w:r>
-        <w:rPr>
-          <w:rFonts w:ascii="Arial" w:hAnsi="Arial" w:cs="Arial" w:hint="eastAsia"/>
-        </w:rPr>
-        <w:t xml:space="preserve"> tree-&gt;</w:t>
-      </w:r>
-      <w:proofErr w:type="spellStart"/>
-      <w:r>
-        <w:rPr>
-          <w:rFonts w:ascii="Arial" w:hAnsi="Arial" w:cs="Arial" w:hint="eastAsia"/>
-        </w:rPr>
-        <w:t>type.dec</w:t>
-      </w:r>
-      <w:proofErr w:type="spellEnd"/>
-      <w:r>
-        <w:rPr>
-          <w:rFonts w:ascii="Arial" w:hAnsi="Arial" w:cs="Arial" w:hint="eastAsia"/>
-        </w:rPr>
-        <w:t>가</w:t>
-      </w:r>
-      <w:r>
-        <w:rPr>
-          <w:rFonts w:ascii="Arial" w:hAnsi="Arial" w:cs="Arial" w:hint="eastAsia"/>
-        </w:rPr>
-        <w:t xml:space="preserve"> </w:t>
-      </w:r>
-      <w:proofErr w:type="spellStart"/>
-      <w:r>
-        <w:rPr>
-          <w:rFonts w:ascii="Arial" w:hAnsi="Arial" w:cs="Arial" w:hint="eastAsia"/>
-        </w:rPr>
-        <w:t>FunctionK</w:t>
-      </w:r>
-      <w:proofErr w:type="spellEnd"/>
-      <w:r>
-        <w:rPr>
-          <w:rFonts w:ascii="Arial" w:hAnsi="Arial" w:cs="Arial" w:hint="eastAsia"/>
-        </w:rPr>
-        <w:t xml:space="preserve">, </w:t>
-      </w:r>
-      <w:proofErr w:type="spellStart"/>
-      <w:r>
-        <w:rPr>
-          <w:rFonts w:ascii="Arial" w:hAnsi="Arial" w:cs="Arial" w:hint="eastAsia"/>
-        </w:rPr>
-        <w:t>ParamK</w:t>
-      </w:r>
-      <w:proofErr w:type="spellEnd"/>
-      <w:r>
-        <w:rPr>
-          <w:rFonts w:ascii="Arial" w:hAnsi="Arial" w:cs="Arial" w:hint="eastAsia"/>
-        </w:rPr>
-        <w:t>일</w:t>
-      </w:r>
-      <w:r>
-        <w:rPr>
-          <w:rFonts w:ascii="Arial" w:hAnsi="Arial" w:cs="Arial" w:hint="eastAsia"/>
-        </w:rPr>
-        <w:t xml:space="preserve"> </w:t>
-      </w:r>
-      <w:r>
-        <w:rPr>
-          <w:rFonts w:ascii="Arial" w:hAnsi="Arial" w:cs="Arial" w:hint="eastAsia"/>
-        </w:rPr>
-        <w:t>때</w:t>
-      </w:r>
-      <w:r>
-        <w:rPr>
-          <w:rFonts w:ascii="Arial" w:hAnsi="Arial" w:cs="Arial" w:hint="eastAsia"/>
-        </w:rPr>
-        <w:t>, type</w:t>
-      </w:r>
-      <w:r>
-        <w:rPr>
-          <w:rFonts w:ascii="Arial" w:hAnsi="Arial" w:cs="Arial" w:hint="eastAsia"/>
-        </w:rPr>
-        <w:t>을</w:t>
-      </w:r>
-      <w:r>
-        <w:rPr>
-          <w:rFonts w:ascii="Arial" w:hAnsi="Arial" w:cs="Arial" w:hint="eastAsia"/>
-        </w:rPr>
-        <w:t xml:space="preserve"> </w:t>
-      </w:r>
-      <w:r>
-        <w:rPr>
-          <w:rFonts w:ascii="Arial" w:hAnsi="Arial" w:cs="Arial" w:hint="eastAsia"/>
-        </w:rPr>
-        <w:t>출력해주기</w:t>
-      </w:r>
-      <w:r>
-        <w:rPr>
-          <w:rFonts w:ascii="Arial" w:hAnsi="Arial" w:cs="Arial" w:hint="eastAsia"/>
-        </w:rPr>
-        <w:t xml:space="preserve"> </w:t>
-      </w:r>
-      <w:r>
-        <w:rPr>
-          <w:rFonts w:ascii="Arial" w:hAnsi="Arial" w:cs="Arial" w:hint="eastAsia"/>
-        </w:rPr>
-        <w:t>위해</w:t>
-      </w:r>
-      <w:r>
-        <w:rPr>
-          <w:rFonts w:ascii="Arial" w:hAnsi="Arial" w:cs="Arial" w:hint="eastAsia"/>
-        </w:rPr>
-        <w:t xml:space="preserve"> </w:t>
-      </w:r>
-      <w:proofErr w:type="spellStart"/>
-      <w:r>
-        <w:rPr>
-          <w:rFonts w:ascii="Arial" w:hAnsi="Arial" w:cs="Arial" w:hint="eastAsia"/>
-        </w:rPr>
-        <w:t>조건문</w:t>
-      </w:r>
-      <w:proofErr w:type="spellEnd"/>
-      <w:r>
-        <w:rPr>
-          <w:rFonts w:ascii="Arial" w:hAnsi="Arial" w:cs="Arial" w:hint="eastAsia"/>
-        </w:rPr>
-        <w:t xml:space="preserve"> </w:t>
-      </w:r>
-      <w:r>
-        <w:rPr>
-          <w:rFonts w:ascii="Arial" w:hAnsi="Arial" w:cs="Arial" w:hint="eastAsia"/>
-        </w:rPr>
-        <w:t>안에서</w:t>
-      </w:r>
-      <w:r>
-        <w:rPr>
-          <w:rFonts w:ascii="Arial" w:hAnsi="Arial" w:cs="Arial" w:hint="eastAsia"/>
-        </w:rPr>
-        <w:t xml:space="preserve"> INDENT</w:t>
-      </w:r>
-      <w:r>
-        <w:rPr>
-          <w:rFonts w:ascii="Arial" w:hAnsi="Arial" w:cs="Arial" w:hint="eastAsia"/>
-        </w:rPr>
-        <w:t>를</w:t>
-      </w:r>
-      <w:r>
-        <w:rPr>
-          <w:rFonts w:ascii="Arial" w:hAnsi="Arial" w:cs="Arial" w:hint="eastAsia"/>
-        </w:rPr>
-        <w:t xml:space="preserve"> </w:t>
-      </w:r>
-      <w:r>
-        <w:rPr>
-          <w:rFonts w:ascii="Arial" w:hAnsi="Arial" w:cs="Arial" w:hint="eastAsia"/>
-        </w:rPr>
-        <w:t>하고</w:t>
-      </w:r>
-      <w:r>
-        <w:rPr>
-          <w:rFonts w:ascii="Arial" w:hAnsi="Arial" w:cs="Arial" w:hint="eastAsia"/>
-        </w:rPr>
-        <w:t xml:space="preserve"> type</w:t>
-      </w:r>
-      <w:r>
-        <w:rPr>
-          <w:rFonts w:ascii="Arial" w:hAnsi="Arial" w:cs="Arial" w:hint="eastAsia"/>
-        </w:rPr>
-        <w:t>을</w:t>
-      </w:r>
-      <w:r>
-        <w:rPr>
-          <w:rFonts w:ascii="Arial" w:hAnsi="Arial" w:cs="Arial" w:hint="eastAsia"/>
-        </w:rPr>
-        <w:t xml:space="preserve"> </w:t>
-      </w:r>
-      <w:r>
-        <w:rPr>
-          <w:rFonts w:ascii="Arial" w:hAnsi="Arial" w:cs="Arial" w:hint="eastAsia"/>
-        </w:rPr>
-        <w:t>출력한</w:t>
-      </w:r>
-      <w:r>
-        <w:rPr>
-          <w:rFonts w:ascii="Arial" w:hAnsi="Arial" w:cs="Arial" w:hint="eastAsia"/>
-        </w:rPr>
-        <w:t xml:space="preserve"> </w:t>
-      </w:r>
-      <w:r>
-        <w:rPr>
-          <w:rFonts w:ascii="Arial" w:hAnsi="Arial" w:cs="Arial" w:hint="eastAsia"/>
-        </w:rPr>
-        <w:t>후</w:t>
-      </w:r>
-      <w:r>
-        <w:rPr>
-          <w:rFonts w:ascii="Arial" w:hAnsi="Arial" w:cs="Arial" w:hint="eastAsia"/>
-        </w:rPr>
-        <w:t xml:space="preserve"> UNINDENT</w:t>
-      </w:r>
-      <w:r>
-        <w:rPr>
-          <w:rFonts w:ascii="Arial" w:hAnsi="Arial" w:cs="Arial" w:hint="eastAsia"/>
-        </w:rPr>
-        <w:t>하는</w:t>
-      </w:r>
-      <w:r>
-        <w:rPr>
-          <w:rFonts w:ascii="Arial" w:hAnsi="Arial" w:cs="Arial" w:hint="eastAsia"/>
-        </w:rPr>
-        <w:t xml:space="preserve"> </w:t>
-      </w:r>
-      <w:r>
-        <w:rPr>
-          <w:rFonts w:ascii="Arial" w:hAnsi="Arial" w:cs="Arial" w:hint="eastAsia"/>
-        </w:rPr>
-        <w:t>방식으로</w:t>
-      </w:r>
-      <w:r>
-        <w:rPr>
-          <w:rFonts w:ascii="Arial" w:hAnsi="Arial" w:cs="Arial" w:hint="eastAsia"/>
-        </w:rPr>
-        <w:t xml:space="preserve"> </w:t>
-      </w:r>
-      <w:r>
-        <w:rPr>
-          <w:rFonts w:ascii="Arial" w:hAnsi="Arial" w:cs="Arial" w:hint="eastAsia"/>
-        </w:rPr>
-        <w:t>구성되어있다</w:t>
-      </w:r>
-      <w:r>
-        <w:rPr>
-          <w:rFonts w:ascii="Arial" w:hAnsi="Arial" w:cs="Arial" w:hint="eastAsia"/>
-        </w:rPr>
-        <w:t xml:space="preserve">. </w:t>
-      </w:r>
-      <w:r>
-        <w:rPr>
-          <w:rFonts w:ascii="Arial" w:hAnsi="Arial" w:cs="Arial" w:hint="eastAsia"/>
-        </w:rPr>
-        <w:t>이</w:t>
-      </w:r>
-      <w:r>
-        <w:rPr>
-          <w:rFonts w:ascii="Arial" w:hAnsi="Arial" w:cs="Arial" w:hint="eastAsia"/>
-        </w:rPr>
-        <w:t xml:space="preserve"> </w:t>
-      </w:r>
-      <w:r>
-        <w:rPr>
-          <w:rFonts w:ascii="Arial" w:hAnsi="Arial" w:cs="Arial" w:hint="eastAsia"/>
-        </w:rPr>
-        <w:t>외의</w:t>
-      </w:r>
-      <w:r>
-        <w:rPr>
-          <w:rFonts w:ascii="Arial" w:hAnsi="Arial" w:cs="Arial" w:hint="eastAsia"/>
-        </w:rPr>
-        <w:t xml:space="preserve"> </w:t>
-      </w:r>
-      <w:r>
-        <w:rPr>
-          <w:rFonts w:ascii="Arial" w:hAnsi="Arial" w:cs="Arial" w:hint="eastAsia"/>
-        </w:rPr>
-        <w:t>경우에</w:t>
-      </w:r>
-      <w:r>
-        <w:rPr>
-          <w:rFonts w:ascii="Arial" w:hAnsi="Arial" w:cs="Arial" w:hint="eastAsia"/>
-        </w:rPr>
-        <w:t xml:space="preserve"> </w:t>
-      </w:r>
-      <w:r>
-        <w:rPr>
-          <w:rFonts w:ascii="Arial" w:hAnsi="Arial" w:cs="Arial" w:hint="eastAsia"/>
-        </w:rPr>
-        <w:t>대해선</w:t>
-      </w:r>
-      <w:r>
-        <w:rPr>
-          <w:rFonts w:ascii="Arial" w:hAnsi="Arial" w:cs="Arial" w:hint="eastAsia"/>
-        </w:rPr>
-        <w:t xml:space="preserve"> ID </w:t>
-      </w:r>
-      <w:r>
-        <w:rPr>
-          <w:rFonts w:ascii="Arial" w:hAnsi="Arial" w:cs="Arial" w:hint="eastAsia"/>
-        </w:rPr>
-        <w:t>밑에</w:t>
-      </w:r>
-      <w:r>
-        <w:rPr>
-          <w:rFonts w:ascii="Arial" w:hAnsi="Arial" w:cs="Arial" w:hint="eastAsia"/>
-        </w:rPr>
-        <w:t xml:space="preserve"> type</w:t>
-      </w:r>
-      <w:r>
-        <w:rPr>
-          <w:rFonts w:ascii="Arial" w:hAnsi="Arial" w:cs="Arial" w:hint="eastAsia"/>
-        </w:rPr>
-        <w:t>이</w:t>
-      </w:r>
-      <w:r>
-        <w:rPr>
-          <w:rFonts w:ascii="Arial" w:hAnsi="Arial" w:cs="Arial" w:hint="eastAsia"/>
-        </w:rPr>
-        <w:t xml:space="preserve"> </w:t>
-      </w:r>
-      <w:r>
-        <w:rPr>
-          <w:rFonts w:ascii="Arial" w:hAnsi="Arial" w:cs="Arial" w:hint="eastAsia"/>
-        </w:rPr>
-        <w:t>같은</w:t>
-      </w:r>
-      <w:r>
-        <w:rPr>
-          <w:rFonts w:ascii="Arial" w:hAnsi="Arial" w:cs="Arial" w:hint="eastAsia"/>
-        </w:rPr>
-        <w:t xml:space="preserve"> INDENT Line</w:t>
-      </w:r>
-      <w:r>
-        <w:rPr>
-          <w:rFonts w:ascii="Arial" w:hAnsi="Arial" w:cs="Arial" w:hint="eastAsia"/>
-        </w:rPr>
-        <w:t>에</w:t>
-      </w:r>
-      <w:r>
-        <w:rPr>
-          <w:rFonts w:ascii="Arial" w:hAnsi="Arial" w:cs="Arial" w:hint="eastAsia"/>
-        </w:rPr>
-        <w:t xml:space="preserve"> </w:t>
-      </w:r>
-      <w:r>
-        <w:rPr>
-          <w:rFonts w:ascii="Arial" w:hAnsi="Arial" w:cs="Arial" w:hint="eastAsia"/>
-        </w:rPr>
-        <w:t>나온다</w:t>
-      </w:r>
-      <w:r>
-        <w:rPr>
-          <w:rFonts w:ascii="Arial" w:hAnsi="Arial" w:cs="Arial" w:hint="eastAsia"/>
-        </w:rPr>
-        <w:t xml:space="preserve">. </w:t>
-      </w:r>
-      <w:r>
-        <w:rPr>
-          <w:rFonts w:ascii="Arial" w:hAnsi="Arial" w:cs="Arial" w:hint="eastAsia"/>
-        </w:rPr>
-        <w:t>또</w:t>
-      </w:r>
-      <w:r>
-        <w:rPr>
-          <w:rFonts w:ascii="Arial" w:hAnsi="Arial" w:cs="Arial" w:hint="eastAsia"/>
-        </w:rPr>
-        <w:t xml:space="preserve"> </w:t>
-      </w:r>
-      <w:proofErr w:type="spellStart"/>
-      <w:r>
-        <w:rPr>
-          <w:rFonts w:ascii="Arial" w:hAnsi="Arial" w:cs="Arial" w:hint="eastAsia"/>
-        </w:rPr>
-        <w:t>ParamK</w:t>
-      </w:r>
-      <w:proofErr w:type="spellEnd"/>
-      <w:r>
-        <w:rPr>
-          <w:rFonts w:ascii="Arial" w:hAnsi="Arial" w:cs="Arial" w:hint="eastAsia"/>
-        </w:rPr>
-        <w:t>의</w:t>
-      </w:r>
-      <w:r>
-        <w:rPr>
-          <w:rFonts w:ascii="Arial" w:hAnsi="Arial" w:cs="Arial" w:hint="eastAsia"/>
-        </w:rPr>
-        <w:t xml:space="preserve"> </w:t>
-      </w:r>
-      <w:r>
-        <w:rPr>
-          <w:rFonts w:ascii="Arial" w:hAnsi="Arial" w:cs="Arial" w:hint="eastAsia"/>
-        </w:rPr>
-        <w:t>경우</w:t>
-      </w:r>
-      <w:r>
-        <w:rPr>
-          <w:rFonts w:ascii="Arial" w:hAnsi="Arial" w:cs="Arial" w:hint="eastAsia"/>
-        </w:rPr>
-        <w:t xml:space="preserve"> </w:t>
-      </w:r>
-      <w:proofErr w:type="spellStart"/>
-      <w:r>
-        <w:rPr>
-          <w:rFonts w:ascii="Arial" w:hAnsi="Arial" w:cs="Arial" w:hint="eastAsia"/>
-        </w:rPr>
-        <w:t>파라미터가</w:t>
-      </w:r>
-      <w:proofErr w:type="spellEnd"/>
-      <w:r>
-        <w:rPr>
-          <w:rFonts w:ascii="Arial" w:hAnsi="Arial" w:cs="Arial" w:hint="eastAsia"/>
-        </w:rPr>
-        <w:t xml:space="preserve"> </w:t>
-      </w:r>
-      <w:r>
-        <w:rPr>
-          <w:rFonts w:ascii="Arial" w:hAnsi="Arial" w:cs="Arial" w:hint="eastAsia"/>
-        </w:rPr>
-        <w:t>없을</w:t>
-      </w:r>
-      <w:r>
-        <w:rPr>
-          <w:rFonts w:ascii="Arial" w:hAnsi="Arial" w:cs="Arial" w:hint="eastAsia"/>
-        </w:rPr>
-        <w:t xml:space="preserve"> </w:t>
-      </w:r>
-      <w:r>
-        <w:rPr>
-          <w:rFonts w:ascii="Arial" w:hAnsi="Arial" w:cs="Arial" w:hint="eastAsia"/>
-        </w:rPr>
-        <w:t>땐</w:t>
-      </w:r>
-      <w:r>
-        <w:rPr>
-          <w:rFonts w:ascii="Arial" w:hAnsi="Arial" w:cs="Arial" w:hint="eastAsia"/>
-        </w:rPr>
-        <w:t>, Parameter: (null)</w:t>
-      </w:r>
-      <w:bookmarkStart w:id="0" w:name="_GoBack"/>
-      <w:bookmarkEnd w:id="0"/>
-      <w:r>
-        <w:rPr>
-          <w:rFonts w:ascii="Arial" w:hAnsi="Arial" w:cs="Arial" w:hint="eastAsia"/>
-        </w:rPr>
-        <w:t>을</w:t>
-      </w:r>
-      <w:r>
-        <w:rPr>
-          <w:rFonts w:ascii="Arial" w:hAnsi="Arial" w:cs="Arial" w:hint="eastAsia"/>
-        </w:rPr>
-        <w:t xml:space="preserve"> </w:t>
-      </w:r>
-      <w:r>
-        <w:rPr>
-          <w:rFonts w:ascii="Arial" w:hAnsi="Arial" w:cs="Arial" w:hint="eastAsia"/>
-        </w:rPr>
-        <w:t>출력해준다</w:t>
-      </w:r>
-      <w:r>
-        <w:rPr>
-          <w:rFonts w:ascii="Arial" w:hAnsi="Arial" w:cs="Arial" w:hint="eastAsia"/>
-        </w:rPr>
-        <w:t xml:space="preserve">. </w:t>
-      </w:r>
-      <w:proofErr w:type="spellStart"/>
-      <w:r>
-        <w:rPr>
-          <w:rFonts w:ascii="Arial" w:hAnsi="Arial" w:cs="Arial" w:hint="eastAsia"/>
-        </w:rPr>
-        <w:t>ArrayK</w:t>
-      </w:r>
-      <w:proofErr w:type="spellEnd"/>
-      <w:r>
-        <w:rPr>
-          <w:rFonts w:ascii="Arial" w:hAnsi="Arial" w:cs="Arial" w:hint="eastAsia"/>
-        </w:rPr>
-        <w:t>의</w:t>
-      </w:r>
-      <w:r>
-        <w:rPr>
-          <w:rFonts w:ascii="Arial" w:hAnsi="Arial" w:cs="Arial" w:hint="eastAsia"/>
-        </w:rPr>
-        <w:t xml:space="preserve"> </w:t>
-      </w:r>
-      <w:r>
-        <w:rPr>
-          <w:rFonts w:ascii="Arial" w:hAnsi="Arial" w:cs="Arial" w:hint="eastAsia"/>
-        </w:rPr>
-        <w:t>경우</w:t>
-      </w:r>
-      <w:r>
-        <w:rPr>
-          <w:rFonts w:ascii="Arial" w:hAnsi="Arial" w:cs="Arial" w:hint="eastAsia"/>
-        </w:rPr>
-        <w:t xml:space="preserve"> type</w:t>
-      </w:r>
-      <w:r>
-        <w:rPr>
-          <w:rFonts w:ascii="Arial" w:hAnsi="Arial" w:cs="Arial" w:hint="eastAsia"/>
-        </w:rPr>
-        <w:t>은</w:t>
-      </w:r>
-      <w:r>
-        <w:rPr>
-          <w:rFonts w:ascii="Arial" w:hAnsi="Arial" w:cs="Arial" w:hint="eastAsia"/>
-        </w:rPr>
-        <w:t xml:space="preserve"> Array</w:t>
-      </w:r>
-      <w:r>
-        <w:rPr>
-          <w:rFonts w:ascii="Arial" w:hAnsi="Arial" w:cs="Arial" w:hint="eastAsia"/>
-        </w:rPr>
-        <w:t>로</w:t>
-      </w:r>
-      <w:r>
-        <w:rPr>
-          <w:rFonts w:ascii="Arial" w:hAnsi="Arial" w:cs="Arial" w:hint="eastAsia"/>
-        </w:rPr>
-        <w:t xml:space="preserve"> </w:t>
-      </w:r>
-      <w:r>
-        <w:rPr>
-          <w:rFonts w:ascii="Arial" w:hAnsi="Arial" w:cs="Arial" w:hint="eastAsia"/>
-        </w:rPr>
-        <w:t>출</w:t>
-      </w:r>
-      <w:r>
-        <w:rPr>
-          <w:rFonts w:ascii="Arial" w:hAnsi="Arial" w:cs="Arial" w:hint="eastAsia"/>
-        </w:rPr>
-        <w:lastRenderedPageBreak/>
-        <w:t>력되고</w:t>
-      </w:r>
-      <w:r>
-        <w:rPr>
-          <w:rFonts w:ascii="Arial" w:hAnsi="Arial" w:cs="Arial" w:hint="eastAsia"/>
-        </w:rPr>
-        <w:t xml:space="preserve"> Array </w:t>
-      </w:r>
-      <w:r>
-        <w:rPr>
-          <w:rFonts w:ascii="Arial" w:hAnsi="Arial" w:cs="Arial" w:hint="eastAsia"/>
-        </w:rPr>
-        <w:t>사이즈가</w:t>
-      </w:r>
-      <w:r>
-        <w:rPr>
-          <w:rFonts w:ascii="Arial" w:hAnsi="Arial" w:cs="Arial" w:hint="eastAsia"/>
-        </w:rPr>
-        <w:t xml:space="preserve"> </w:t>
-      </w:r>
-      <w:r>
-        <w:rPr>
-          <w:rFonts w:ascii="Arial" w:hAnsi="Arial" w:cs="Arial" w:hint="eastAsia"/>
-        </w:rPr>
-        <w:t>추가로</w:t>
-      </w:r>
-      <w:r>
-        <w:rPr>
-          <w:rFonts w:ascii="Arial" w:hAnsi="Arial" w:cs="Arial" w:hint="eastAsia"/>
-        </w:rPr>
-        <w:t xml:space="preserve"> </w:t>
-      </w:r>
-      <w:r>
-        <w:rPr>
-          <w:rFonts w:ascii="Arial" w:hAnsi="Arial" w:cs="Arial" w:hint="eastAsia"/>
-        </w:rPr>
-        <w:t>출력된다</w:t>
-      </w:r>
-      <w:r>
-        <w:rPr>
-          <w:rFonts w:ascii="Arial" w:hAnsi="Arial" w:cs="Arial" w:hint="eastAsia"/>
-        </w:rPr>
-        <w:t>.</w:t>
-      </w:r>
-      <w:r>
-        <w:rPr>
-          <w:rFonts w:ascii="Arial" w:hAnsi="Arial" w:cs="Arial" w:hint="eastAsia"/>
-        </w:rPr>
-        <w:br/>
       </w:r>
     </w:p>
     <w:p>
@@ -8023,7 +7364,7 @@
         <w:spacing w:line="240" w:lineRule="auto"/>
         <w:ind w:leftChars="0"/>
         <w:rPr>
-          <w:rFonts w:ascii="Arial" w:hAnsi="Arial" w:cs="Arial" w:hint="eastAsia"/>
+          <w:rFonts w:ascii="Arial" w:hAnsi="Arial" w:cs="Arial"/>
         </w:rPr>
       </w:pPr>
       <w:r>
@@ -8140,13 +7481,15 @@
         <w:pStyle w:val="a3"/>
         <w:spacing w:line="240" w:lineRule="auto"/>
         <w:ind w:leftChars="0" w:left="1600"/>
+        <w:jc w:val="center"/>
         <w:rPr>
           <w:rFonts w:ascii="Arial" w:hAnsi="Arial" w:cs="Arial"/>
         </w:rPr>
       </w:pPr>
       <w:r>
         <w:rPr>
-          <w:rFonts w:ascii="Arial" w:hAnsi="Arial" w:cs="Arial" w:hint="eastAsia"/>
+          <w:rFonts w:ascii="Arial" w:hAnsi="Arial" w:cs="Arial"/>
+          <w:noProof/>
         </w:rPr>
         <w:pict>
           <v:shapetype id="_x0000_t75" coordsize="21600,21600" o:spt="75" o:preferrelative="t" path="m@4@5l@4@11@9@11@9@5xe" filled="f" stroked="f">
@@ -8168,21 +7511,311 @@
             <v:path o:extrusionok="f" gradientshapeok="t" o:connecttype="rect"/>
             <o:lock v:ext="edit" aspectratio="t"/>
           </v:shapetype>
-          <v:shape id="_x0000_i1025" type="#_x0000_t75" style="width:126pt;height:85.35pt">
-            <v:imagedata r:id="rId8" o:title="스크린샷 2019-05-02 오후 1.43.32"/>
+          <v:shape id="_x0000_i1026" type="#_x0000_t75" alt="스크린샷 2019-05-02 오후 1.43.32" style="width:125.85pt;height:86.15pt;mso-width-percent:0;mso-height-percent:0;mso-width-percent:0;mso-height-percent:0">
+            <v:imagedata r:id="rId8" o:title="스크린샷 2019-05-02 오후 1"/>
           </v:shape>
         </w:pict>
       </w:r>
       <w:r>
         <w:rPr>
-          <w:rFonts w:ascii="Arial" w:hAnsi="Arial" w:cs="Arial" w:hint="eastAsia"/>
+          <w:rFonts w:ascii="Arial" w:hAnsi="Arial" w:cs="Arial"/>
+        </w:rPr>
+        <w:br/>
+      </w:r>
+      <w:r>
+        <w:rPr>
+          <w:rFonts w:ascii="Arial" w:hAnsi="Arial" w:cs="Arial" w:hint="eastAsia"/>
+        </w:rPr>
+        <w:t>&lt;</w:t>
+      </w:r>
+      <w:r>
+        <w:rPr>
+          <w:rFonts w:ascii="Arial" w:hAnsi="Arial" w:cs="Arial" w:hint="eastAsia"/>
+        </w:rPr>
+        <w:t>입력</w:t>
+      </w:r>
+      <w:r>
+        <w:rPr>
+          <w:rFonts w:ascii="Arial" w:hAnsi="Arial" w:cs="Arial" w:hint="eastAsia"/>
+        </w:rPr>
+        <w:t xml:space="preserve"> </w:t>
+      </w:r>
+      <w:r>
+        <w:rPr>
+          <w:rFonts w:ascii="Arial" w:hAnsi="Arial" w:cs="Arial" w:hint="eastAsia"/>
+        </w:rPr>
+        <w:t>파일의</w:t>
+      </w:r>
+      <w:r>
+        <w:rPr>
+          <w:rFonts w:ascii="Arial" w:hAnsi="Arial" w:cs="Arial" w:hint="eastAsia"/>
+        </w:rPr>
+        <w:t xml:space="preserve"> </w:t>
+      </w:r>
+      <w:r>
+        <w:rPr>
+          <w:rFonts w:ascii="Arial" w:hAnsi="Arial" w:cs="Arial" w:hint="eastAsia"/>
+        </w:rPr>
+        <w:t>예</w:t>
+      </w:r>
+      <w:r>
+        <w:rPr>
+          <w:rFonts w:ascii="Arial" w:hAnsi="Arial" w:cs="Arial" w:hint="eastAsia"/>
+        </w:rPr>
+        <w:t>&gt;</w:t>
+      </w:r>
+    </w:p>
+    <w:p>
+      <w:pPr>
+        <w:pStyle w:val="a3"/>
+        <w:spacing w:line="240" w:lineRule="auto"/>
+        <w:ind w:leftChars="0" w:left="1600"/>
+        <w:jc w:val="center"/>
+        <w:rPr>
+          <w:rFonts w:ascii="Arial" w:hAnsi="Arial" w:cs="Arial"/>
+        </w:rPr>
+      </w:pPr>
+      <w:r>
+        <w:rPr>
+          <w:rFonts w:ascii="Arial" w:hAnsi="Arial" w:cs="Arial"/>
+          <w:noProof/>
         </w:rPr>
         <w:pict>
-          <v:shape id="_x0000_i1026" type="#_x0000_t75" style="width:260.65pt;height:343.35pt">
-            <v:imagedata r:id="rId9" o:title="스크린샷 2019-05-02 오후 1.44.01"/>
+          <v:shape id="_x0000_i1025" type="#_x0000_t75" alt="스크린샷 2019-05-02 오후 1.44.01" style="width:213.15pt;height:281.2pt;mso-width-percent:0;mso-height-percent:0;mso-width-percent:0;mso-height-percent:0">
+            <v:imagedata r:id="rId9" o:title="스크린샷 2019-05-02 오후 1"/>
           </v:shape>
         </w:pict>
       </w:r>
+      <w:r>
+        <w:rPr>
+          <w:rFonts w:ascii="Arial" w:hAnsi="Arial" w:cs="Arial"/>
+        </w:rPr>
+        <w:br/>
+        <w:t>&lt;</w:t>
+      </w:r>
+      <w:r>
+        <w:rPr>
+          <w:rFonts w:ascii="Arial" w:hAnsi="Arial" w:cs="Arial" w:hint="eastAsia"/>
+        </w:rPr>
+        <w:t>입력파일에</w:t>
+      </w:r>
+      <w:r>
+        <w:rPr>
+          <w:rFonts w:ascii="Arial" w:hAnsi="Arial" w:cs="Arial" w:hint="eastAsia"/>
+        </w:rPr>
+        <w:t xml:space="preserve"> </w:t>
+      </w:r>
+      <w:r>
+        <w:rPr>
+          <w:rFonts w:ascii="Arial" w:hAnsi="Arial" w:cs="Arial" w:hint="eastAsia"/>
+        </w:rPr>
+        <w:t>대한</w:t>
+      </w:r>
+      <w:r>
+        <w:rPr>
+          <w:rFonts w:ascii="Arial" w:hAnsi="Arial" w:cs="Arial" w:hint="eastAsia"/>
+        </w:rPr>
+        <w:t xml:space="preserve"> </w:t>
+      </w:r>
+      <w:r>
+        <w:rPr>
+          <w:rFonts w:ascii="Arial" w:hAnsi="Arial" w:cs="Arial" w:hint="eastAsia"/>
+        </w:rPr>
+        <w:t>출력결과</w:t>
+      </w:r>
+      <w:r>
+        <w:rPr>
+          <w:rFonts w:ascii="Arial" w:hAnsi="Arial" w:cs="Arial" w:hint="eastAsia"/>
+        </w:rPr>
+        <w:t>&gt;</w:t>
+      </w:r>
+    </w:p>
+    <w:p>
+      <w:pPr>
+        <w:pStyle w:val="a3"/>
+        <w:spacing w:line="240" w:lineRule="auto"/>
+        <w:ind w:leftChars="0" w:left="1600"/>
+        <w:jc w:val="left"/>
+        <w:rPr>
+          <w:rFonts w:ascii="Arial" w:hAnsi="Arial" w:cs="Arial" w:hint="eastAsia"/>
+        </w:rPr>
+      </w:pPr>
+      <w:r>
+        <w:rPr>
+          <w:rFonts w:ascii="Arial" w:hAnsi="Arial" w:cs="Arial"/>
+        </w:rPr>
+        <w:t>Grammar Rule</w:t>
+      </w:r>
+      <w:r>
+        <w:rPr>
+          <w:rFonts w:ascii="Arial" w:hAnsi="Arial" w:cs="Arial" w:hint="eastAsia"/>
+        </w:rPr>
+        <w:t>와</w:t>
+      </w:r>
+      <w:r>
+        <w:rPr>
+          <w:rFonts w:ascii="Arial" w:hAnsi="Arial" w:cs="Arial" w:hint="eastAsia"/>
+        </w:rPr>
+        <w:t xml:space="preserve"> </w:t>
+      </w:r>
+      <w:r>
+        <w:rPr>
+          <w:rFonts w:ascii="Arial" w:hAnsi="Arial" w:cs="Arial" w:hint="eastAsia"/>
+        </w:rPr>
+        <w:t>연관하여</w:t>
+      </w:r>
+      <w:r>
+        <w:rPr>
+          <w:rFonts w:ascii="Arial" w:hAnsi="Arial" w:cs="Arial" w:hint="eastAsia"/>
+        </w:rPr>
+        <w:t xml:space="preserve"> </w:t>
+      </w:r>
+      <w:r>
+        <w:rPr>
+          <w:rFonts w:ascii="Arial" w:hAnsi="Arial" w:cs="Arial"/>
+        </w:rPr>
+        <w:t>token</w:t>
+      </w:r>
+      <w:r>
+        <w:rPr>
+          <w:rFonts w:ascii="Arial" w:hAnsi="Arial" w:cs="Arial" w:hint="eastAsia"/>
+        </w:rPr>
+        <w:t>에</w:t>
+      </w:r>
+      <w:r>
+        <w:rPr>
+          <w:rFonts w:ascii="Arial" w:hAnsi="Arial" w:cs="Arial" w:hint="eastAsia"/>
+        </w:rPr>
+        <w:t xml:space="preserve"> </w:t>
+      </w:r>
+      <w:r>
+        <w:rPr>
+          <w:rFonts w:ascii="Arial" w:hAnsi="Arial" w:cs="Arial" w:hint="eastAsia"/>
+        </w:rPr>
+        <w:t>에러가</w:t>
+      </w:r>
+      <w:r>
+        <w:rPr>
+          <w:rFonts w:ascii="Arial" w:hAnsi="Arial" w:cs="Arial" w:hint="eastAsia"/>
+        </w:rPr>
+        <w:t xml:space="preserve"> </w:t>
+      </w:r>
+      <w:r>
+        <w:rPr>
+          <w:rFonts w:ascii="Arial" w:hAnsi="Arial" w:cs="Arial" w:hint="eastAsia"/>
+        </w:rPr>
+        <w:t>발생했을</w:t>
+      </w:r>
+      <w:r>
+        <w:rPr>
+          <w:rFonts w:ascii="Arial" w:hAnsi="Arial" w:cs="Arial" w:hint="eastAsia"/>
+        </w:rPr>
+        <w:t xml:space="preserve"> </w:t>
+      </w:r>
+      <w:r>
+        <w:rPr>
+          <w:rFonts w:ascii="Arial" w:hAnsi="Arial" w:cs="Arial" w:hint="eastAsia"/>
+        </w:rPr>
+        <w:t>때는</w:t>
+      </w:r>
+      <w:r>
+        <w:rPr>
+          <w:rFonts w:ascii="Arial" w:hAnsi="Arial" w:cs="Arial" w:hint="eastAsia"/>
+        </w:rPr>
+        <w:t>,</w:t>
+      </w:r>
+      <w:r>
+        <w:rPr>
+          <w:rFonts w:ascii="Arial" w:hAnsi="Arial" w:cs="Arial"/>
+        </w:rPr>
+        <w:t xml:space="preserve"> </w:t>
+      </w:r>
+      <w:r>
+        <w:rPr>
+          <w:rFonts w:ascii="Arial" w:hAnsi="Arial" w:cs="Arial" w:hint="eastAsia"/>
+        </w:rPr>
+        <w:t>해당</w:t>
+      </w:r>
+      <w:r>
+        <w:rPr>
+          <w:rFonts w:ascii="Arial" w:hAnsi="Arial" w:cs="Arial" w:hint="eastAsia"/>
+        </w:rPr>
+        <w:t xml:space="preserve"> </w:t>
+      </w:r>
+      <w:r>
+        <w:rPr>
+          <w:rFonts w:ascii="Arial" w:hAnsi="Arial" w:cs="Arial" w:hint="eastAsia"/>
+        </w:rPr>
+        <w:t>라인과</w:t>
+      </w:r>
+      <w:r>
+        <w:rPr>
+          <w:rFonts w:ascii="Arial" w:hAnsi="Arial" w:cs="Arial" w:hint="eastAsia"/>
+        </w:rPr>
+        <w:t xml:space="preserve"> </w:t>
+      </w:r>
+      <w:r>
+        <w:rPr>
+          <w:rFonts w:ascii="Arial" w:hAnsi="Arial" w:cs="Arial"/>
+        </w:rPr>
+        <w:t>token</w:t>
+      </w:r>
+      <w:r>
+        <w:rPr>
+          <w:rFonts w:ascii="Arial" w:hAnsi="Arial" w:cs="Arial" w:hint="eastAsia"/>
+        </w:rPr>
+        <w:t>을</w:t>
+      </w:r>
+      <w:r>
+        <w:rPr>
+          <w:rFonts w:ascii="Arial" w:hAnsi="Arial" w:cs="Arial" w:hint="eastAsia"/>
+        </w:rPr>
+        <w:t xml:space="preserve"> </w:t>
+      </w:r>
+      <w:r>
+        <w:rPr>
+          <w:rFonts w:ascii="Arial" w:hAnsi="Arial" w:cs="Arial" w:hint="eastAsia"/>
+        </w:rPr>
+        <w:t>출력하고</w:t>
+      </w:r>
+      <w:r>
+        <w:rPr>
+          <w:rFonts w:ascii="Arial" w:hAnsi="Arial" w:cs="Arial" w:hint="eastAsia"/>
+        </w:rPr>
+        <w:t xml:space="preserve"> </w:t>
+      </w:r>
+      <w:r>
+        <w:rPr>
+          <w:rFonts w:ascii="Arial" w:hAnsi="Arial" w:cs="Arial"/>
+        </w:rPr>
+        <w:t>parsing</w:t>
+      </w:r>
+      <w:r>
+        <w:rPr>
+          <w:rFonts w:ascii="Arial" w:hAnsi="Arial" w:cs="Arial" w:hint="eastAsia"/>
+        </w:rPr>
+        <w:t>을</w:t>
+      </w:r>
+      <w:r>
+        <w:rPr>
+          <w:rFonts w:ascii="Arial" w:hAnsi="Arial" w:cs="Arial" w:hint="eastAsia"/>
+        </w:rPr>
+        <w:t xml:space="preserve"> </w:t>
+      </w:r>
+      <w:r>
+        <w:rPr>
+          <w:rFonts w:ascii="Arial" w:hAnsi="Arial" w:cs="Arial" w:hint="eastAsia"/>
+        </w:rPr>
+        <w:t>멈춘다</w:t>
+      </w:r>
+      <w:r>
+        <w:rPr>
+          <w:rFonts w:ascii="Arial" w:hAnsi="Arial" w:cs="Arial" w:hint="eastAsia"/>
+        </w:rPr>
+        <w:t>.</w:t>
+      </w:r>
+      <w:bookmarkStart w:id="0" w:name="_GoBack"/>
+      <w:bookmarkEnd w:id="0"/>
     </w:p>
     <w:p>
       <w:pPr>
@@ -8201,6 +7834,7 @@
         <w:rPr>
           <w:rFonts w:ascii="Arial" w:hAnsi="Arial" w:cs="Arial"/>
         </w:rPr>
+        <w:lastRenderedPageBreak/>
         <w:t>기타</w:t>
       </w:r>
     </w:p>
@@ -8214,7 +7848,7 @@
         <w:spacing w:line="240" w:lineRule="auto"/>
         <w:ind w:leftChars="0"/>
         <w:rPr>
-          <w:rFonts w:ascii="Arial" w:hAnsi="Arial" w:cs="Arial" w:hint="eastAsia"/>
+          <w:rFonts w:ascii="Arial" w:hAnsi="Arial" w:cs="Arial"/>
         </w:rPr>
       </w:pPr>
       <w:r>
@@ -8388,6 +8022,318 @@
           <w:rFonts w:ascii="Arial" w:hAnsi="Arial" w:cs="Arial" w:hint="eastAsia"/>
         </w:rPr>
         <w:t>있었다</w:t>
+      </w:r>
+      <w:r>
+        <w:rPr>
+          <w:rFonts w:ascii="Arial" w:hAnsi="Arial" w:cs="Arial" w:hint="eastAsia"/>
+        </w:rPr>
+        <w:t>.</w:t>
+      </w:r>
+      <w:r>
+        <w:rPr>
+          <w:rFonts w:ascii="Arial" w:hAnsi="Arial" w:cs="Arial"/>
+        </w:rPr>
+        <w:t xml:space="preserve"> </w:t>
+      </w:r>
+      <w:r>
+        <w:rPr>
+          <w:rFonts w:ascii="Arial" w:hAnsi="Arial" w:cs="Arial" w:hint="eastAsia"/>
+        </w:rPr>
+        <w:t>궁금한</w:t>
+      </w:r>
+      <w:r>
+        <w:rPr>
+          <w:rFonts w:ascii="Arial" w:hAnsi="Arial" w:cs="Arial" w:hint="eastAsia"/>
+        </w:rPr>
+        <w:t xml:space="preserve"> </w:t>
+      </w:r>
+      <w:r>
+        <w:rPr>
+          <w:rFonts w:ascii="Arial" w:hAnsi="Arial" w:cs="Arial" w:hint="eastAsia"/>
+        </w:rPr>
+        <w:t>부분은</w:t>
+      </w:r>
+      <w:r>
+        <w:rPr>
+          <w:rFonts w:ascii="Arial" w:hAnsi="Arial" w:cs="Arial" w:hint="eastAsia"/>
+        </w:rPr>
+        <w:t xml:space="preserve"> </w:t>
+      </w:r>
+      <w:r>
+        <w:rPr>
+          <w:rFonts w:ascii="Arial" w:hAnsi="Arial" w:cs="Arial"/>
+        </w:rPr>
+        <w:t>ID Token</w:t>
+      </w:r>
+      <w:r>
+        <w:rPr>
+          <w:rFonts w:ascii="Arial" w:hAnsi="Arial" w:cs="Arial" w:hint="eastAsia"/>
+        </w:rPr>
+        <w:t>을</w:t>
+      </w:r>
+      <w:r>
+        <w:rPr>
+          <w:rFonts w:ascii="Arial" w:hAnsi="Arial" w:cs="Arial" w:hint="eastAsia"/>
+        </w:rPr>
+        <w:t xml:space="preserve"> </w:t>
+      </w:r>
+      <w:r>
+        <w:rPr>
+          <w:rFonts w:ascii="Arial" w:hAnsi="Arial" w:cs="Arial" w:hint="eastAsia"/>
+        </w:rPr>
+        <w:t>얻어올</w:t>
+      </w:r>
+      <w:r>
+        <w:rPr>
+          <w:rFonts w:ascii="Arial" w:hAnsi="Arial" w:cs="Arial" w:hint="eastAsia"/>
+        </w:rPr>
+        <w:t xml:space="preserve"> </w:t>
+      </w:r>
+      <w:r>
+        <w:rPr>
+          <w:rFonts w:ascii="Arial" w:hAnsi="Arial" w:cs="Arial" w:hint="eastAsia"/>
+        </w:rPr>
+        <w:t>때</w:t>
+      </w:r>
+      <w:r>
+        <w:rPr>
+          <w:rFonts w:ascii="Arial" w:hAnsi="Arial" w:cs="Arial" w:hint="eastAsia"/>
+        </w:rPr>
+        <w:t>,</w:t>
+      </w:r>
+      <w:r>
+        <w:rPr>
+          <w:rFonts w:ascii="Arial" w:hAnsi="Arial" w:cs="Arial"/>
+        </w:rPr>
+        <w:t xml:space="preserve"> ID Token</w:t>
+      </w:r>
+      <w:r>
+        <w:rPr>
+          <w:rFonts w:ascii="Arial" w:hAnsi="Arial" w:cs="Arial" w:hint="eastAsia"/>
+        </w:rPr>
+        <w:t>이</w:t>
+      </w:r>
+      <w:r>
+        <w:rPr>
+          <w:rFonts w:ascii="Arial" w:hAnsi="Arial" w:cs="Arial" w:hint="eastAsia"/>
+        </w:rPr>
+        <w:t xml:space="preserve"> </w:t>
+      </w:r>
+      <w:r>
+        <w:rPr>
+          <w:rFonts w:ascii="Arial" w:hAnsi="Arial" w:cs="Arial" w:hint="eastAsia"/>
+        </w:rPr>
+        <w:t>끝난</w:t>
+      </w:r>
+      <w:r>
+        <w:rPr>
+          <w:rFonts w:ascii="Arial" w:hAnsi="Arial" w:cs="Arial" w:hint="eastAsia"/>
+        </w:rPr>
+        <w:t xml:space="preserve"> </w:t>
+      </w:r>
+      <w:r>
+        <w:rPr>
+          <w:rFonts w:ascii="Arial" w:hAnsi="Arial" w:cs="Arial" w:hint="eastAsia"/>
+        </w:rPr>
+        <w:t>다음의</w:t>
+      </w:r>
+      <w:r>
+        <w:rPr>
+          <w:rFonts w:ascii="Arial" w:hAnsi="Arial" w:cs="Arial" w:hint="eastAsia"/>
+        </w:rPr>
+        <w:t xml:space="preserve"> </w:t>
+      </w:r>
+      <w:r>
+        <w:rPr>
+          <w:rFonts w:ascii="Arial" w:hAnsi="Arial" w:cs="Arial"/>
+        </w:rPr>
+        <w:t>Token</w:t>
+      </w:r>
+      <w:r>
+        <w:rPr>
+          <w:rFonts w:ascii="Arial" w:hAnsi="Arial" w:cs="Arial" w:hint="eastAsia"/>
+        </w:rPr>
+        <w:t>이</w:t>
+      </w:r>
+      <w:r>
+        <w:rPr>
+          <w:rFonts w:ascii="Arial" w:hAnsi="Arial" w:cs="Arial" w:hint="eastAsia"/>
+        </w:rPr>
+        <w:t xml:space="preserve"> </w:t>
+      </w:r>
+      <w:r>
+        <w:rPr>
+          <w:rFonts w:ascii="Arial" w:hAnsi="Arial" w:cs="Arial" w:hint="eastAsia"/>
+        </w:rPr>
+        <w:t>넘어오는</w:t>
+      </w:r>
+      <w:r>
+        <w:rPr>
+          <w:rFonts w:ascii="Arial" w:hAnsi="Arial" w:cs="Arial" w:hint="eastAsia"/>
+        </w:rPr>
+        <w:t xml:space="preserve"> </w:t>
+      </w:r>
+      <w:r>
+        <w:rPr>
+          <w:rFonts w:ascii="Arial" w:hAnsi="Arial" w:cs="Arial" w:hint="eastAsia"/>
+        </w:rPr>
+        <w:t>경우가</w:t>
+      </w:r>
+      <w:r>
+        <w:rPr>
+          <w:rFonts w:ascii="Arial" w:hAnsi="Arial" w:cs="Arial" w:hint="eastAsia"/>
+        </w:rPr>
+        <w:t xml:space="preserve"> </w:t>
+      </w:r>
+      <w:r>
+        <w:rPr>
+          <w:rFonts w:ascii="Arial" w:hAnsi="Arial" w:cs="Arial" w:hint="eastAsia"/>
+        </w:rPr>
+        <w:t>있어서</w:t>
+      </w:r>
+      <w:r>
+        <w:rPr>
+          <w:rFonts w:ascii="Arial" w:hAnsi="Arial" w:cs="Arial" w:hint="eastAsia"/>
+        </w:rPr>
+        <w:t xml:space="preserve"> </w:t>
+      </w:r>
+      <w:r>
+        <w:rPr>
+          <w:rFonts w:ascii="Arial" w:hAnsi="Arial" w:cs="Arial"/>
+        </w:rPr>
+        <w:t>tokenStringNew</w:t>
+      </w:r>
+      <w:r>
+        <w:rPr>
+          <w:rFonts w:ascii="Arial" w:hAnsi="Arial" w:cs="Arial" w:hint="eastAsia"/>
+        </w:rPr>
+        <w:t>를</w:t>
+      </w:r>
+      <w:r>
+        <w:rPr>
+          <w:rFonts w:ascii="Arial" w:hAnsi="Arial" w:cs="Arial" w:hint="eastAsia"/>
+        </w:rPr>
+        <w:t xml:space="preserve"> </w:t>
+      </w:r>
+      <w:r>
+        <w:rPr>
+          <w:rFonts w:ascii="Arial" w:hAnsi="Arial" w:cs="Arial" w:hint="eastAsia"/>
+        </w:rPr>
+        <w:t>추가해야했다</w:t>
+      </w:r>
+      <w:r>
+        <w:rPr>
+          <w:rFonts w:ascii="Arial" w:hAnsi="Arial" w:cs="Arial" w:hint="eastAsia"/>
+        </w:rPr>
+        <w:t>.</w:t>
+      </w:r>
+      <w:r>
+        <w:rPr>
+          <w:rFonts w:ascii="Arial" w:hAnsi="Arial" w:cs="Arial"/>
+        </w:rPr>
+        <w:t xml:space="preserve"> </w:t>
+      </w:r>
+      <w:r>
+        <w:rPr>
+          <w:rFonts w:ascii="Arial" w:hAnsi="Arial" w:cs="Arial" w:hint="eastAsia"/>
+        </w:rPr>
+        <w:t>이게</w:t>
+      </w:r>
+      <w:r>
+        <w:rPr>
+          <w:rFonts w:ascii="Arial" w:hAnsi="Arial" w:cs="Arial" w:hint="eastAsia"/>
+        </w:rPr>
+        <w:t xml:space="preserve"> </w:t>
+      </w:r>
+      <w:r>
+        <w:rPr>
+          <w:rFonts w:ascii="Arial" w:hAnsi="Arial" w:cs="Arial"/>
+        </w:rPr>
+        <w:t>lex</w:t>
+      </w:r>
+      <w:r>
+        <w:rPr>
+          <w:rFonts w:ascii="Arial" w:hAnsi="Arial" w:cs="Arial" w:hint="eastAsia"/>
+        </w:rPr>
+        <w:t>의</w:t>
+      </w:r>
+      <w:r>
+        <w:rPr>
+          <w:rFonts w:ascii="Arial" w:hAnsi="Arial" w:cs="Arial" w:hint="eastAsia"/>
+        </w:rPr>
+        <w:t xml:space="preserve"> </w:t>
+      </w:r>
+      <w:r>
+        <w:rPr>
+          <w:rFonts w:ascii="Arial" w:hAnsi="Arial" w:cs="Arial" w:hint="eastAsia"/>
+        </w:rPr>
+        <w:t>문제인지</w:t>
+      </w:r>
+      <w:r>
+        <w:rPr>
+          <w:rFonts w:ascii="Arial" w:hAnsi="Arial" w:cs="Arial" w:hint="eastAsia"/>
+        </w:rPr>
+        <w:t xml:space="preserve"> </w:t>
+      </w:r>
+      <w:r>
+        <w:rPr>
+          <w:rFonts w:ascii="Arial" w:hAnsi="Arial" w:cs="Arial"/>
+        </w:rPr>
+        <w:t>bison</w:t>
+      </w:r>
+      <w:r>
+        <w:rPr>
+          <w:rFonts w:ascii="Arial" w:hAnsi="Arial" w:cs="Arial" w:hint="eastAsia"/>
+        </w:rPr>
+        <w:t>의</w:t>
+      </w:r>
+      <w:r>
+        <w:rPr>
+          <w:rFonts w:ascii="Arial" w:hAnsi="Arial" w:cs="Arial" w:hint="eastAsia"/>
+        </w:rPr>
+        <w:t xml:space="preserve"> </w:t>
+      </w:r>
+      <w:r>
+        <w:rPr>
+          <w:rFonts w:ascii="Arial" w:hAnsi="Arial" w:cs="Arial" w:hint="eastAsia"/>
+        </w:rPr>
+        <w:t>문제인지</w:t>
+      </w:r>
+      <w:r>
+        <w:rPr>
+          <w:rFonts w:ascii="Arial" w:hAnsi="Arial" w:cs="Arial" w:hint="eastAsia"/>
+        </w:rPr>
+        <w:t xml:space="preserve"> </w:t>
+      </w:r>
+      <w:r>
+        <w:rPr>
+          <w:rFonts w:ascii="Arial" w:hAnsi="Arial" w:cs="Arial" w:hint="eastAsia"/>
+        </w:rPr>
+        <w:t>알</w:t>
+      </w:r>
+      <w:r>
+        <w:rPr>
+          <w:rFonts w:ascii="Arial" w:hAnsi="Arial" w:cs="Arial" w:hint="eastAsia"/>
+        </w:rPr>
+        <w:t xml:space="preserve"> </w:t>
+      </w:r>
+      <w:r>
+        <w:rPr>
+          <w:rFonts w:ascii="Arial" w:hAnsi="Arial" w:cs="Arial" w:hint="eastAsia"/>
+        </w:rPr>
+        <w:t>수가</w:t>
+      </w:r>
+      <w:r>
+        <w:rPr>
+          <w:rFonts w:ascii="Arial" w:hAnsi="Arial" w:cs="Arial" w:hint="eastAsia"/>
+        </w:rPr>
+        <w:t xml:space="preserve"> </w:t>
+      </w:r>
+      <w:r>
+        <w:rPr>
+          <w:rFonts w:ascii="Arial" w:hAnsi="Arial" w:cs="Arial" w:hint="eastAsia"/>
+        </w:rPr>
+        <w:t>없었다</w:t>
       </w:r>
       <w:r>
         <w:rPr>
@@ -8407,8 +8353,8 @@
 </file>
 
 <file path=word/numbering.xml><?xml version="1.0" encoding="utf-8"?>
-<w:numbering xmlns:wpc="http://schemas.microsoft.com/office/word/2010/wordprocessingCanvas" xmlns:mc="http://schemas.openxmlformats.org/markup-compatibility/2006" xmlns:o="urn:schemas-microsoft-com:office:office" xmlns:r="http://schemas.openxmlformats.org/officeDocument/2006/relationships" xmlns:m="http://schemas.openxmlformats.org/officeDocument/2006/math" xmlns:v="urn:schemas-microsoft-com:vml" xmlns:wp14="http://schemas.microsoft.com/office/word/2010/wordprocessingDrawing" xmlns:wp="http://schemas.openxmlformats.org/drawingml/2006/wordprocessingDrawing" xmlns:w10="urn:schemas-microsoft-com:office:word" xmlns:w="http://schemas.openxmlformats.org/wordprocessingml/2006/main" xmlns:w14="http://schemas.microsoft.com/office/word/2010/wordml" xmlns:wpg="http://schemas.microsoft.com/office/word/2010/wordprocessingGroup" xmlns:wpi="http://schemas.microsoft.com/office/word/2010/wordprocessingInk" xmlns:wne="http://schemas.microsoft.com/office/word/2006/wordml" xmlns:wps="http://schemas.microsoft.com/office/word/2010/wordprocessingShape" mc:Ignorable="w14 wp14">
-  <w:abstractNum w:abstractNumId="0">
+<w:numbering xmlns:wpc="http://schemas.microsoft.com/office/word/2010/wordprocessingCanvas" xmlns:cx="http://schemas.microsoft.com/office/drawing/2014/chartex" xmlns:cx1="http://schemas.microsoft.com/office/drawing/2015/9/8/chartex" xmlns:cx2="http://schemas.microsoft.com/office/drawing/2015/10/21/chartex" xmlns:cx3="http://schemas.microsoft.com/office/drawing/2016/5/9/chartex" xmlns:cx4="http://schemas.microsoft.com/office/drawing/2016/5/10/chartex" xmlns:cx5="http://schemas.microsoft.com/office/drawing/2016/5/11/chartex" xmlns:cx6="http://schemas.microsoft.com/office/drawing/2016/5/12/chartex" xmlns:cx7="http://schemas.microsoft.com/office/drawing/2016/5/13/chartex" xmlns:cx8="http://schemas.microsoft.com/office/drawing/2016/5/14/chartex" xmlns:mc="http://schemas.openxmlformats.org/markup-compatibility/2006" xmlns:aink="http://schemas.microsoft.com/office/drawing/2016/ink" xmlns:am3d="http://schemas.microsoft.com/office/drawing/2017/model3d" xmlns:o="urn:schemas-microsoft-com:office:office" xmlns:r="http://schemas.openxmlformats.org/officeDocument/2006/relationships" xmlns:m="http://schemas.openxmlformats.org/officeDocument/2006/math" xmlns:v="urn:schemas-microsoft-com:vml" xmlns:wp14="http://schemas.microsoft.com/office/word/2010/wordprocessingDrawing" xmlns:wp="http://schemas.openxmlformats.org/drawingml/2006/wordprocessingDrawing" xmlns:w10="urn:schemas-microsoft-com:office:word" xmlns:w="http://schemas.openxmlformats.org/wordprocessingml/2006/main" xmlns:w14="http://schemas.microsoft.com/office/word/2010/wordml" xmlns:w15="http://schemas.microsoft.com/office/word/2012/wordml" xmlns:w16cid="http://schemas.microsoft.com/office/word/2016/wordml/cid" xmlns:w16se="http://schemas.microsoft.com/office/word/2015/wordml/symex" xmlns:wpg="http://schemas.microsoft.com/office/word/2010/wordprocessingGroup" xmlns:wpi="http://schemas.microsoft.com/office/word/2010/wordprocessingInk" xmlns:wne="http://schemas.microsoft.com/office/word/2006/wordml" xmlns:wps="http://schemas.microsoft.com/office/word/2010/wordprocessingShape" mc:Ignorable="w14 w15 w16se w16cid wp14">
+  <w:abstractNum w:abstractNumId="0" w15:restartNumberingAfterBreak="0">
     <w:nsid w:val="1B1776E5"/>
     <w:multiLevelType w:val="hybridMultilevel"/>
     <w:tmpl w:val="F1D40674"/>
@@ -8497,7 +8443,7 @@
       </w:pPr>
     </w:lvl>
   </w:abstractNum>
-  <w:abstractNum w:abstractNumId="1">
+  <w:abstractNum w:abstractNumId="1" w15:restartNumberingAfterBreak="0">
     <w:nsid w:val="6428192E"/>
     <w:multiLevelType w:val="hybridMultilevel"/>
     <w:tmpl w:val="9F9229F0"/>
@@ -8586,7 +8532,7 @@
       </w:pPr>
     </w:lvl>
   </w:abstractNum>
-  <w:abstractNum w:abstractNumId="2">
+  <w:abstractNum w:abstractNumId="2" w15:restartNumberingAfterBreak="0">
     <w:nsid w:val="6D37254B"/>
     <w:multiLevelType w:val="hybridMultilevel"/>
     <w:tmpl w:val="284E91A2"/>
@@ -8712,7 +8658,7 @@
 </file>
 
 <file path=word/styles.xml><?xml version="1.0" encoding="utf-8"?>
-<w:styles xmlns:mc="http://schemas.openxmlformats.org/markup-compatibility/2006" xmlns:r="http://schemas.openxmlformats.org/officeDocument/2006/relationships" xmlns:w="http://schemas.openxmlformats.org/wordprocessingml/2006/main" xmlns:w14="http://schemas.microsoft.com/office/word/2010/wordml" mc:Ignorable="w14">
+<w:styles xmlns:mc="http://schemas.openxmlformats.org/markup-compatibility/2006" xmlns:r="http://schemas.openxmlformats.org/officeDocument/2006/relationships" xmlns:w="http://schemas.openxmlformats.org/wordprocessingml/2006/main" xmlns:w14="http://schemas.microsoft.com/office/word/2010/wordml" xmlns:w15="http://schemas.microsoft.com/office/word/2012/wordml" xmlns:w16cid="http://schemas.microsoft.com/office/word/2016/wordml/cid" xmlns:w16se="http://schemas.microsoft.com/office/word/2015/wordml/symex" mc:Ignorable="w14 w15 w16se w16cid">
   <w:docDefaults>
     <w:rPrDefault>
       <w:rPr>
@@ -8729,423 +8675,383 @@
       </w:pPr>
     </w:pPrDefault>
   </w:docDefaults>
-  <w:latentStyles w:defLockedState="0" w:defUIPriority="99" w:defSemiHidden="1" w:defUnhideWhenUsed="1" w:defQFormat="0" w:count="267">
-    <w:lsdException w:name="Normal" w:semiHidden="0" w:uiPriority="0" w:unhideWhenUsed="0" w:qFormat="1"/>
-    <w:lsdException w:name="heading 1" w:semiHidden="0" w:uiPriority="9" w:unhideWhenUsed="0" w:qFormat="1"/>
-    <w:lsdException w:name="heading 2" w:uiPriority="9" w:qFormat="1"/>
-    <w:lsdException w:name="heading 3" w:uiPriority="9" w:qFormat="1"/>
-    <w:lsdException w:name="heading 4" w:uiPriority="9" w:qFormat="1"/>
-    <w:lsdException w:name="heading 5" w:uiPriority="9" w:qFormat="1"/>
-    <w:lsdException w:name="heading 6" w:uiPriority="9" w:qFormat="1"/>
-    <w:lsdException w:name="heading 7" w:uiPriority="9" w:qFormat="1"/>
-    <w:lsdException w:name="heading 8" w:uiPriority="9" w:qFormat="1"/>
-    <w:lsdException w:name="heading 9" w:uiPriority="9" w:qFormat="1"/>
-    <w:lsdException w:name="toc 1" w:uiPriority="39"/>
-    <w:lsdException w:name="toc 2" w:uiPriority="39"/>
-    <w:lsdException w:name="toc 3" w:uiPriority="39"/>
-    <w:lsdException w:name="toc 4" w:uiPriority="39"/>
-    <w:lsdException w:name="toc 5" w:uiPriority="39"/>
-    <w:lsdException w:name="toc 6" w:uiPriority="39"/>
-    <w:lsdException w:name="toc 7" w:uiPriority="39"/>
-    <w:lsdException w:name="toc 8" w:uiPriority="39"/>
-    <w:lsdException w:name="toc 9" w:uiPriority="39"/>
-    <w:lsdException w:name="caption" w:uiPriority="35" w:qFormat="1"/>
-    <w:lsdException w:name="Title" w:semiHidden="0" w:uiPriority="10" w:unhideWhenUsed="0" w:qFormat="1"/>
-    <w:lsdException w:name="Default Paragraph Font" w:uiPriority="1"/>
-    <w:lsdException w:name="Subtitle" w:semiHidden="0" w:uiPriority="11" w:unhideWhenUsed="0" w:qFormat="1"/>
-    <w:lsdException w:name="Strong" w:semiHidden="0" w:uiPriority="22" w:unhideWhenUsed="0" w:qFormat="1"/>
-    <w:lsdException w:name="Emphasis" w:semiHidden="0" w:uiPriority="20" w:unhideWhenUsed="0" w:qFormat="1"/>
+  <w:latentStyles w:defLockedState="0" w:defUIPriority="99" w:defSemiHidden="0" w:defUnhideWhenUsed="0" w:defQFormat="0" w:count="376">
+    <w:lsdException w:name="Normal" w:uiPriority="0" w:qFormat="1"/>
+    <w:lsdException w:name="heading 1" w:uiPriority="9" w:qFormat="1"/>
+    <w:lsdException w:name="heading 2" w:semiHidden="1" w:uiPriority="9" w:unhideWhenUsed="1" w:qFormat="1"/>
+    <w:lsdException w:name="heading 3" w:semiHidden="1" w:uiPriority="9" w:unhideWhenUsed="1" w:qFormat="1"/>
+    <w:lsdException w:name="heading 4" w:semiHidden="1" w:uiPriority="9" w:unhideWhenUsed="1" w:qFormat="1"/>
+    <w:lsdException w:name="heading 5" w:semiHidden="1" w:uiPriority="9" w:unhideWhenUsed="1" w:qFormat="1"/>
+    <w:lsdException w:name="heading 6" w:semiHidden="1" w:uiPriority="9" w:unhideWhenUsed="1" w:qFormat="1"/>
+    <w:lsdException w:name="heading 7" w:semiHidden="1" w:uiPriority="9" w:unhideWhenUsed="1" w:qFormat="1"/>
+    <w:lsdException w:name="heading 8" w:semiHidden="1" w:uiPriority="9" w:unhideWhenUsed="1" w:qFormat="1"/>
+    <w:lsdException w:name="heading 9" w:semiHidden="1" w:uiPriority="9" w:unhideWhenUsed="1" w:qFormat="1"/>
+    <w:lsdException w:name="index 1" w:semiHidden="1" w:unhideWhenUsed="1"/>
+    <w:lsdException w:name="index 2" w:semiHidden="1" w:unhideWhenUsed="1"/>
+    <w:lsdException w:name="index 3" w:semiHidden="1" w:unhideWhenUsed="1"/>
+    <w:lsdException w:name="index 4" w:semiHidden="1" w:unhideWhenUsed="1"/>
+    <w:lsdException w:name="index 5" w:semiHidden="1" w:unhideWhenUsed="1"/>
+    <w:lsdException w:name="index 6" w:semiHidden="1" w:unhideWhenUsed="1"/>
+    <w:lsdException w:name="index 7" w:semiHidden="1" w:unhideWhenUsed="1"/>
+    <w:lsdException w:name="index 8" w:semiHidden="1" w:unhideWhenUsed="1"/>
+    <w:lsdException w:name="index 9" w:semiHidden="1" w:unhideWhenUsed="1"/>
+    <w:lsdException w:name="toc 1" w:semiHidden="1" w:uiPriority="39" w:unhideWhenUsed="1"/>
+    <w:lsdException w:name="toc 2" w:semiHidden="1" w:uiPriority="39" w:unhideWhenUsed="1"/>
+    <w:lsdException w:name="toc 3" w:semiHidden="1" w:uiPriority="39" w:unhideWhenUsed="1"/>
+    <w:lsdException w:name="toc 4" w:semiHidden="1" w:uiPriority="39" w:unhideWhenUsed="1"/>
+    <w:lsdException w:name="toc 5" w:semiHidden="1" w:uiPriority="39" w:unhideWhenUsed="1"/>
+    <w:lsdException w:name="toc 6" w:semiHidden="1" w:uiPriority="39" w:unhideWhenUsed="1"/>
+    <w:lsdException w:name="toc 7" w:semiHidden="1" w:uiPriority="39" w:unhideWhenUsed="1"/>
+    <w:lsdException w:name="toc 8" w:semiHidden="1" w:uiPriority="39" w:unhideWhenUsed="1"/>
+    <w:lsdException w:name="toc 9" w:semiHidden="1" w:uiPriority="39" w:unhideWhenUsed="1"/>
+    <w:lsdException w:name="Normal Indent" w:semiHidden="1" w:unhideWhenUsed="1"/>
+    <w:lsdException w:name="footnote text" w:semiHidden="1" w:unhideWhenUsed="1"/>
+    <w:lsdException w:name="annotation text" w:semiHidden="1" w:unhideWhenUsed="1"/>
+    <w:lsdException w:name="header" w:semiHidden="1" w:unhideWhenUsed="1"/>
+    <w:lsdException w:name="footer" w:semiHidden="1" w:unhideWhenUsed="1"/>
+    <w:lsdException w:name="index heading" w:semiHidden="1" w:unhideWhenUsed="1"/>
+    <w:lsdException w:name="caption" w:semiHidden="1" w:uiPriority="35" w:unhideWhenUsed="1" w:qFormat="1"/>
+    <w:lsdException w:name="table of figures" w:semiHidden="1" w:unhideWhenUsed="1"/>
+    <w:lsdException w:name="envelope address" w:semiHidden="1" w:unhideWhenUsed="1"/>
+    <w:lsdException w:name="envelope return" w:semiHidden="1" w:unhideWhenUsed="1"/>
+    <w:lsdException w:name="footnote reference" w:semiHidden="1" w:unhideWhenUsed="1"/>
+    <w:lsdException w:name="annotation reference" w:semiHidden="1" w:unhideWhenUsed="1"/>
+    <w:lsdException w:name="line number" w:semiHidden="1" w:unhideWhenUsed="1"/>
+    <w:lsdException w:name="page number" w:semiHidden="1" w:unhideWhenUsed="1"/>
+    <w:lsdException w:name="endnote reference" w:semiHidden="1" w:unhideWhenUsed="1"/>
+    <w:lsdException w:name="endnote text" w:semiHidden="1" w:unhideWhenUsed="1"/>
+    <w:lsdException w:name="table of authorities" w:semiHidden="1" w:unhideWhenUsed="1"/>
+    <w:lsdException w:name="macro" w:semiHidden="1" w:unhideWhenUsed="1"/>
+    <w:lsdException w:name="toa heading" w:semiHidden="1" w:unhideWhenUsed="1"/>
+    <w:lsdException w:name="List" w:semiHidden="1" w:unhideWhenUsed="1"/>
+    <w:lsdException w:name="List Bullet" w:semiHidden="1" w:unhideWhenUsed="1"/>
+    <w:lsdException w:name="List Number" w:semiHidden="1" w:unhideWhenUsed="1"/>
+    <w:lsdException w:name="List 2" w:semiHidden="1" w:unhideWhenUsed="1"/>
+    <w:lsdException w:name="List 3" w:semiHidden="1" w:unhideWhenUsed="1"/>
+    <w:lsdException w:name="List 4" w:semiHidden="1" w:unhideWhenUsed="1"/>
+    <w:lsdException w:name="List 5" w:semiHidden="1" w:unhideWhenUsed="1"/>
+    <w:lsdException w:name="List Bullet 2" w:semiHidden="1" w:unhideWhenUsed="1"/>
+    <w:lsdException w:name="List Bullet 3" w:semiHidden="1" w:unhideWhenUsed="1"/>
+    <w:lsdException w:name="List Bullet 4" w:semiHidden="1" w:unhideWhenUsed="1"/>
+    <w:lsdException w:name="List Bullet 5" w:semiHidden="1" w:unhideWhenUsed="1"/>
+    <w:lsdException w:name="List Number 2" w:semiHidden="1" w:unhideWhenUsed="1"/>
+    <w:lsdException w:name="List Number 3" w:semiHidden="1" w:unhideWhenUsed="1"/>
+    <w:lsdException w:name="List Number 4" w:semiHidden="1" w:unhideWhenUsed="1"/>
+    <w:lsdException w:name="List Number 5" w:semiHidden="1" w:unhideWhenUsed="1"/>
+    <w:lsdException w:name="Title" w:uiPriority="10" w:qFormat="1"/>
+    <w:lsdException w:name="Closing" w:semiHidden="1" w:unhideWhenUsed="1"/>
+    <w:lsdException w:name="Signature" w:semiHidden="1" w:unhideWhenUsed="1"/>
+    <w:lsdException w:name="Default Paragraph Font" w:semiHidden="1" w:uiPriority="1" w:unhideWhenUsed="1"/>
+    <w:lsdException w:name="Body Text" w:semiHidden="1" w:unhideWhenUsed="1"/>
+    <w:lsdException w:name="Body Text Indent" w:semiHidden="1" w:unhideWhenUsed="1"/>
+    <w:lsdException w:name="List Continue" w:semiHidden="1" w:unhideWhenUsed="1"/>
+    <w:lsdException w:name="List Continue 2" w:semiHidden="1" w:unhideWhenUsed="1"/>
+    <w:lsdException w:name="List Continue 3" w:semiHidden="1" w:unhideWhenUsed="1"/>
+    <w:lsdException w:name="List Continue 4" w:semiHidden="1" w:unhideWhenUsed="1"/>
+    <w:lsdException w:name="List Continue 5" w:semiHidden="1" w:unhideWhenUsed="1"/>
+    <w:lsdException w:name="Message Header" w:semiHidden="1" w:unhideWhenUsed="1"/>
+    <w:lsdException w:name="Subtitle" w:uiPriority="11" w:qFormat="1"/>
+    <w:lsdException w:name="Salutation" w:semiHidden="1" w:unhideWhenUsed="1"/>
+    <w:lsdException w:name="Date" w:semiHidden="1" w:unhideWhenUsed="1"/>
+    <w:lsdException w:name="Body Text First Indent" w:semiHidden="1" w:unhideWhenUsed="1"/>
+    <w:lsdException w:name="Body Text First Indent 2" w:semiHidden="1" w:unhideWhenUsed="1"/>
+    <w:lsdException w:name="Note Heading" w:semiHidden="1" w:unhideWhenUsed="1"/>
+    <w:lsdException w:name="Body Text 2" w:semiHidden="1" w:unhideWhenUsed="1"/>
+    <w:lsdException w:name="Body Text 3" w:semiHidden="1" w:unhideWhenUsed="1"/>
+    <w:lsdException w:name="Body Text Indent 2" w:semiHidden="1" w:unhideWhenUsed="1"/>
+    <w:lsdException w:name="Body Text Indent 3" w:semiHidden="1" w:unhideWhenUsed="1"/>
+    <w:lsdException w:name="Block Text" w:semiHidden="1" w:unhideWhenUsed="1"/>
+    <w:lsdException w:name="Hyperlink" w:semiHidden="1" w:unhideWhenUsed="1"/>
+    <w:lsdException w:name="FollowedHyperlink" w:semiHidden="1" w:unhideWhenUsed="1"/>
+    <w:lsdException w:name="Strong" w:uiPriority="22" w:qFormat="1"/>
+    <w:lsdException w:name="Emphasis" w:uiPriority="20" w:qFormat="1"/>
+    <w:lsdException w:name="Document Map" w:semiHidden="1" w:unhideWhenUsed="1"/>
+    <w:lsdException w:name="Plain Text" w:semiHidden="1" w:unhideWhenUsed="1"/>
+    <w:lsdException w:name="E-mail Signature" w:semiHidden="1" w:unhideWhenUsed="1"/>
+    <w:lsdException w:name="HTML Top of Form" w:semiHidden="1" w:unhideWhenUsed="1"/>
+    <w:lsdException w:name="HTML Bottom of Form" w:semiHidden="1" w:unhideWhenUsed="1"/>
+    <w:lsdException w:name="Normal (Web)" w:semiHidden="1" w:unhideWhenUsed="1"/>
+    <w:lsdException w:name="HTML Acronym" w:semiHidden="1" w:unhideWhenUsed="1"/>
+    <w:lsdException w:name="HTML Address" w:semiHidden="1" w:unhideWhenUsed="1"/>
+    <w:lsdException w:name="HTML Cite" w:semiHidden="1" w:unhideWhenUsed="1"/>
+    <w:lsdException w:name="HTML Code" w:semiHidden="1" w:unhideWhenUsed="1"/>
+    <w:lsdException w:name="HTML Definition" w:semiHidden="1" w:unhideWhenUsed="1"/>
+    <w:lsdException w:name="HTML Keyboard" w:semiHidden="1" w:unhideWhenUsed="1"/>
+    <w:lsdException w:name="HTML Preformatted" w:semiHidden="1" w:unhideWhenUsed="1"/>
+    <w:lsdException w:name="HTML Sample" w:semiHidden="1" w:unhideWhenUsed="1"/>
+    <w:lsdException w:name="HTML Typewriter" w:semiHidden="1" w:unhideWhenUsed="1"/>
+    <w:lsdException w:name="HTML Variable" w:semiHidden="1" w:unhideWhenUsed="1"/>
+    <w:lsdException w:name="Normal Table" w:semiHidden="1" w:unhideWhenUsed="1"/>
+    <w:lsdException w:name="annotation subject" w:semiHidden="1" w:unhideWhenUsed="1"/>
+    <w:lsdException w:name="No List" w:semiHidden="1" w:unhideWhenUsed="1"/>
+    <w:lsdException w:name="Outline List 1" w:semiHidden="1" w:unhideWhenUsed="1"/>
+    <w:lsdException w:name="Outline List 2" w:semiHidden="1" w:unhideWhenUsed="1"/>
+    <w:lsdException w:name="Outline List 3" w:semiHidden="1" w:unhideWhenUsed="1"/>
+    <w:lsdException w:name="Table Simple 1" w:semiHidden="1" w:unhideWhenUsed="1"/>
+    <w:lsdException w:name="Table Simple 2" w:semiHidden="1" w:unhideWhenUsed="1"/>
+    <w:lsdException w:name="Table Simple 3" w:semiHidden="1" w:unhideWhenUsed="1"/>
+    <w:lsdException w:name="Table Classic 1" w:semiHidden="1" w:unhideWhenUsed="1"/>
+    <w:lsdException w:name="Table Classic 2" w:semiHidden="1" w:unhideWhenUsed="1"/>
+    <w:lsdException w:name="Table Classic 3" w:semiHidden="1" w:unhideWhenUsed="1"/>
+    <w:lsdException w:name="Table Classic 4" w:semiHidden="1" w:unhideWhenUsed="1"/>
+    <w:lsdException w:name="Table Colorful 1" w:semiHidden="1" w:unhideWhenUsed="1"/>
+    <w:lsdException w:name="Table Colorful 2" w:semiHidden="1" w:unhideWhenUsed="1"/>
+    <w:lsdException w:name="Table Colorful 3" w:semiHidden="1" w:unhideWhenUsed="1"/>
+    <w:lsdException w:name="Table Columns 1" w:semiHidden="1" w:unhideWhenUsed="1"/>
+    <w:lsdException w:name="Table Columns 2" w:semiHidden="1" w:unhideWhenUsed="1"/>
+    <w:lsdException w:name="Table Columns 3" w:semiHidden="1" w:unhideWhenUsed="1"/>
+    <w:lsdException w:name="Table Columns 4" w:semiHidden="1" w:unhideWhenUsed="1"/>
+    <w:lsdException w:name="Table Columns 5" w:semiHidden="1" w:unhideWhenUsed="1"/>
+    <w:lsdException w:name="Table Grid 1" w:semiHidden="1" w:unhideWhenUsed="1"/>
+    <w:lsdException w:name="Table Grid 2" w:semiHidden="1" w:unhideWhenUsed="1"/>
+    <w:lsdException w:name="Table Grid 3" w:semiHidden="1" w:unhideWhenUsed="1"/>
+    <w:lsdException w:name="Table Grid 4" w:semiHidden="1" w:unhideWhenUsed="1"/>
+    <w:lsdException w:name="Table Grid 5" w:semiHidden="1" w:unhideWhenUsed="1"/>
+    <w:lsdException w:name="Table Grid 6" w:semiHidden="1" w:unhideWhenUsed="1"/>
+    <w:lsdException w:name="Table Grid 7" w:semiHidden="1" w:unhideWhenUsed="1"/>
+    <w:lsdException w:name="Table Grid 8" w:semiHidden="1" w:unhideWhenUsed="1"/>
+    <w:lsdException w:name="Table List 1" w:semiHidden="1" w:unhideWhenUsed="1"/>
+    <w:lsdException w:name="Table List 2" w:semiHidden="1" w:unhideWhenUsed="1"/>
+    <w:lsdException w:name="Table List 3" w:semiHidden="1" w:unhideWhenUsed="1"/>
+    <w:lsdException w:name="Table List 4" w:semiHidden="1" w:unhideWhenUsed="1"/>
+    <w:lsdException w:name="Table List 5" w:semiHidden="1" w:unhideWhenUsed="1"/>
+    <w:lsdException w:name="Table List 6" w:semiHidden="1" w:unhideWhenUsed="1"/>
+    <w:lsdException w:name="Table List 7" w:semiHidden="1" w:unhideWhenUsed="1"/>
+    <w:lsdException w:name="Table List 8" w:semiHidden="1" w:unhideWhenUsed="1"/>
+    <w:lsdException w:name="Table 3D effects 1" w:semiHidden="1" w:unhideWhenUsed="1"/>
+    <w:lsdException w:name="Table 3D effects 2" w:semiHidden="1" w:unhideWhenUsed="1"/>
+    <w:lsdException w:name="Table 3D effects 3" w:semiHidden="1" w:unhideWhenUsed="1"/>
+    <w:lsdException w:name="Table Contemporary" w:semiHidden="1" w:unhideWhenUsed="1"/>
+    <w:lsdException w:name="Table Elegant" w:semiHidden="1" w:unhideWhenUsed="1"/>
+    <w:lsdException w:name="Table Professional" w:semiHidden="1" w:unhideWhenUsed="1"/>
+    <w:lsdException w:name="Table Subtle 1" w:semiHidden="1" w:unhideWhenUsed="1"/>
+    <w:lsdException w:name="Table Subtle 2" w:semiHidden="1" w:unhideWhenUsed="1"/>
+    <w:lsdException w:name="Table Web 1" w:semiHidden="1" w:unhideWhenUsed="1"/>
+    <w:lsdException w:name="Table Web 2" w:semiHidden="1" w:unhideWhenUsed="1"/>
+    <w:lsdException w:name="Table Web 3" w:semiHidden="1" w:unhideWhenUsed="1"/>
+    <w:lsdException w:name="Balloon Text" w:semiHidden="1" w:unhideWhenUsed="1"/>
     <w:lsdException w:name="Table Grid" w:uiPriority="59"/>
-    <w:lsdException w:name="Placeholder Text" w:unhideWhenUsed="0"/>
-    <w:lsdException w:name="No Spacing" w:semiHidden="0" w:uiPriority="1" w:unhideWhenUsed="0" w:qFormat="1"/>
-    <w:lsdException w:name="Light Shading" w:semiHidden="0" w:uiPriority="60" w:unhideWhenUsed="0"/>
-    <w:lsdException w:name="Light List" w:semiHidden="0" w:uiPriority="61" w:unhideWhenUsed="0"/>
-    <w:lsdException w:name="Light Grid" w:semiHidden="0" w:uiPriority="62" w:unhideWhenUsed="0"/>
-    <w:lsdException w:name="Medium Shading 1" w:semiHidden="0" w:uiPriority="63" w:unhideWhenUsed="0"/>
-    <w:lsdException w:name="Medium Shading 2" w:semiHidden="0" w:uiPriority="64" w:unhideWhenUsed="0"/>
-    <w:lsdException w:name="Medium List 1" w:semiHidden="0" w:uiPriority="65" w:unhideWhenUsed="0"/>
-    <w:lsdException w:name="Medium List 2" w:semiHidden="0" w:uiPriority="66" w:unhideWhenUsed="0"/>
-    <w:lsdException w:name="Medium Grid 1" w:semiHidden="0" w:uiPriority="67" w:unhideWhenUsed="0"/>
-    <w:lsdException w:name="Medium Grid 2" w:semiHidden="0" w:uiPriority="68" w:unhideWhenUsed="0"/>
-    <w:lsdException w:name="Medium Grid 3" w:semiHidden="0" w:uiPriority="69" w:unhideWhenUsed="0"/>
-    <w:lsdException w:name="Dark List" w:semiHidden="0" w:uiPriority="70" w:unhideWhenUsed="0"/>
-    <w:lsdException w:name="Colorful Shading" w:semiHidden="0" w:uiPriority="71" w:unhideWhenUsed="0"/>
-    <w:lsdException w:name="Colorful List" w:semiHidden="0" w:uiPriority="72" w:unhideWhenUsed="0"/>
-    <w:lsdException w:name="Colorful Grid" w:semiHidden="0" w:uiPriority="73" w:unhideWhenUsed="0"/>
-    <w:lsdException w:name="Light Shading Accent 1" w:semiHidden="0" w:uiPriority="60" w:unhideWhenUsed="0"/>
-    <w:lsdException w:name="Light List Accent 1" w:semiHidden="0" w:uiPriority="61" w:unhideWhenUsed="0"/>
-    <w:lsdException w:name="Light Grid Accent 1" w:semiHidden="0" w:uiPriority="62" w:unhideWhenUsed="0"/>
-    <w:lsdException w:name="Medium Shading 1 Accent 1" w:semiHidden="0" w:uiPriority="63" w:unhideWhenUsed="0"/>
-    <w:lsdException w:name="Medium Shading 2 Accent 1" w:semiHidden="0" w:uiPriority="64" w:unhideWhenUsed="0"/>
-    <w:lsdException w:name="Medium List 1 Accent 1" w:semiHidden="0" w:uiPriority="65" w:unhideWhenUsed="0"/>
-    <w:lsdException w:name="Revision" w:unhideWhenUsed="0"/>
-    <w:lsdException w:name="List Paragraph" w:semiHidden="0" w:uiPriority="34" w:unhideWhenUsed="0" w:qFormat="1"/>
-    <w:lsdException w:name="Quote" w:semiHidden="0" w:uiPriority="29" w:unhideWhenUsed="0" w:qFormat="1"/>
-    <w:lsdException w:name="Intense Quote" w:semiHidden="0" w:uiPriority="30" w:unhideWhenUsed="0" w:qFormat="1"/>
-    <w:lsdException w:name="Medium List 2 Accent 1" w:semiHidden="0" w:uiPriority="66" w:unhideWhenUsed="0"/>
-    <w:lsdException w:name="Medium Grid 1 Accent 1" w:semiHidden="0" w:uiPriority="67" w:unhideWhenUsed="0"/>
-    <w:lsdException w:name="Medium Grid 2 Accent 1" w:semiHidden="0" w:uiPriority="68" w:unhideWhenUsed="0"/>
-    <w:lsdException w:name="Medium Grid 3 Accent 1" w:semiHidden="0" w:uiPriority="69" w:unhideWhenUsed="0"/>
-    <w:lsdException w:name="Dark List Accent 1" w:semiHidden="0" w:uiPriority="70" w:unhideWhenUsed="0"/>
-    <w:lsdException w:name="Colorful Shading Accent 1" w:semiHidden="0" w:uiPriority="71" w:unhideWhenUsed="0"/>
-    <w:lsdException w:name="Colorful List Accent 1" w:semiHidden="0" w:uiPriority="72" w:unhideWhenUsed="0"/>
-    <w:lsdException w:name="Colorful Grid Accent 1" w:semiHidden="0" w:uiPriority="73" w:unhideWhenUsed="0"/>
-    <w:lsdException w:name="Light Shading Accent 2" w:semiHidden="0" w:uiPriority="60" w:unhideWhenUsed="0"/>
-    <w:lsdException w:name="Light List Accent 2" w:semiHidden="0" w:uiPriority="61" w:unhideWhenUsed="0"/>
-    <w:lsdException w:name="Light Grid Accent 2" w:semiHidden="0" w:uiPriority="62" w:unhideWhenUsed="0"/>
-    <w:lsdException w:name="Medium Shading 1 Accent 2" w:semiHidden="0" w:uiPriority="63" w:unhideWhenUsed="0"/>
-    <w:lsdException w:name="Medium Shading 2 Accent 2" w:semiHidden="0" w:uiPriority="64" w:unhideWhenUsed="0"/>
-    <w:lsdException w:name="Medium List 1 Accent 2" w:semiHidden="0" w:uiPriority="65" w:unhideWhenUsed="0"/>
-    <w:lsdException w:name="Medium List 2 Accent 2" w:semiHidden="0" w:uiPriority="66" w:unhideWhenUsed="0"/>
-    <w:lsdException w:name="Medium Grid 1 Accent 2" w:semiHidden="0" w:uiPriority="67" w:unhideWhenUsed="0"/>
-    <w:lsdException w:name="Medium Grid 2 Accent 2" w:semiHidden="0" w:uiPriority="68" w:unhideWhenUsed="0"/>
-    <w:lsdException w:name="Medium Grid 3 Accent 2" w:semiHidden="0" w:uiPriority="69" w:unhideWhenUsed="0"/>
-    <w:lsdException w:name="Dark List Accent 2" w:semiHidden="0" w:uiPriority="70" w:unhideWhenUsed="0"/>
-    <w:lsdException w:name="Colorful Shading Accent 2" w:semiHidden="0" w:uiPriority="71" w:unhideWhenUsed="0"/>
-    <w:lsdException w:name="Colorful List Accent 2" w:semiHidden="0" w:uiPriority="72" w:unhideWhenUsed="0"/>
-    <w:lsdException w:name="Colorful Grid Accent 2" w:semiHidden="0" w:uiPriority="73" w:unhideWhenUsed="0"/>
-    <w:lsdException w:name="Light Shading Accent 3" w:semiHidden="0" w:uiPriority="60" w:unhideWhenUsed="0"/>
-    <w:lsdException w:name="Light List Accent 3" w:semiHidden="0" w:uiPriority="61" w:unhideWhenUsed="0"/>
-    <w:lsdException w:name="Light Grid Accent 3" w:semiHidden="0" w:uiPriority="62" w:unhideWhenUsed="0"/>
-    <w:lsdException w:name="Medium Shading 1 Accent 3" w:semiHidden="0" w:uiPriority="63" w:unhideWhenUsed="0"/>
-    <w:lsdException w:name="Medium Shading 2 Accent 3" w:semiHidden="0" w:uiPriority="64" w:unhideWhenUsed="0"/>
-    <w:lsdException w:name="Medium List 1 Accent 3" w:semiHidden="0" w:uiPriority="65" w:unhideWhenUsed="0"/>
-    <w:lsdException w:name="Medium List 2 Accent 3" w:semiHidden="0" w:uiPriority="66" w:unhideWhenUsed="0"/>
-    <w:lsdException w:name="Medium Grid 1 Accent 3" w:semiHidden="0" w:uiPriority="67" w:unhideWhenUsed="0"/>
-    <w:lsdException w:name="Medium Grid 2 Accent 3" w:semiHidden="0" w:uiPriority="68" w:unhideWhenUsed="0"/>
-    <w:lsdException w:name="Medium Grid 3 Accent 3" w:semiHidden="0" w:uiPriority="69" w:unhideWhenUsed="0"/>
-    <w:lsdException w:name="Dark List Accent 3" w:semiHidden="0" w:uiPriority="70" w:unhideWhenUsed="0"/>
-    <w:lsdException w:name="Colorful Shading Accent 3" w:semiHidden="0" w:uiPriority="71" w:unhideWhenUsed="0"/>
-    <w:lsdException w:name="Colorful List Accent 3" w:semiHidden="0" w:uiPriority="72" w:unhideWhenUsed="0"/>
-    <w:lsdException w:name="Colorful Grid Accent 3" w:semiHidden="0" w:uiPriority="73" w:unhideWhenUsed="0"/>
-    <w:lsdException w:name="Light Shading Accent 4" w:semiHidden="0" w:uiPriority="60" w:unhideWhenUsed="0"/>
-    <w:lsdException w:name="Light List Accent 4" w:semiHidden="0" w:uiPriority="61" w:unhideWhenUsed="0"/>
-    <w:lsdException w:name="Light Grid Accent 4" w:semiHidden="0" w:uiPriority="62" w:unhideWhenUsed="0"/>
-    <w:lsdException w:name="Medium Shading 1 Accent 4" w:semiHidden="0" w:uiPriority="63" w:unhideWhenUsed="0"/>
-    <w:lsdException w:name="Medium Shading 2 Accent 4" w:semiHidden="0" w:uiPriority="64" w:unhideWhenUsed="0"/>
-    <w:lsdException w:name="Medium List 1 Accent 4" w:semiHidden="0" w:uiPriority="65" w:unhideWhenUsed="0"/>
-    <w:lsdException w:name="Medium List 2 Accent 4" w:semiHidden="0" w:uiPriority="66" w:unhideWhenUsed="0"/>
-    <w:lsdException w:name="Medium Grid 1 Accent 4" w:semiHidden="0" w:uiPriority="67" w:unhideWhenUsed="0"/>
-    <w:lsdException w:name="Medium Grid 2 Accent 4" w:semiHidden="0" w:uiPriority="68" w:unhideWhenUsed="0"/>
-    <w:lsdException w:name="Medium Grid 3 Accent 4" w:semiHidden="0" w:uiPriority="69" w:unhideWhenUsed="0"/>
-    <w:lsdException w:name="Dark List Accent 4" w:semiHidden="0" w:uiPriority="70" w:unhideWhenUsed="0"/>
-    <w:lsdException w:name="Colorful Shading Accent 4" w:semiHidden="0" w:uiPriority="71" w:unhideWhenUsed="0"/>
-    <w:lsdException w:name="Colorful List Accent 4" w:semiHidden="0" w:uiPriority="72" w:unhideWhenUsed="0"/>
-    <w:lsdException w:name="Colorful Grid Accent 4" w:semiHidden="0" w:uiPriority="73" w:unhideWhenUsed="0"/>
-    <w:lsdException w:name="Light Shading Accent 5" w:semiHidden="0" w:uiPriority="60" w:unhideWhenUsed="0"/>
-    <w:lsdException w:name="Light List Accent 5" w:semiHidden="0" w:uiPriority="61" w:unhideWhenUsed="0"/>
-    <w:lsdException w:name="Light Grid Accent 5" w:semiHidden="0" w:uiPriority="62" w:unhideWhenUsed="0"/>
-    <w:lsdException w:name="Medium Shading 1 Accent 5" w:semiHidden="0" w:uiPriority="63" w:unhideWhenUsed="0"/>
-    <w:lsdException w:name="Medium Shading 2 Accent 5" w:semiHidden="0" w:uiPriority="64" w:unhideWhenUsed="0"/>
-    <w:lsdException w:name="Medium List 1 Accent 5" w:semiHidden="0" w:uiPriority="65" w:unhideWhenUsed="0"/>
-    <w:lsdException w:name="Medium List 2 Accent 5" w:semiHidden="0" w:uiPriority="66" w:unhideWhenUsed="0"/>
-    <w:lsdException w:name="Medium Grid 1 Accent 5" w:semiHidden="0" w:uiPriority="67" w:unhideWhenUsed="0"/>
-    <w:lsdException w:name="Medium Grid 2 Accent 5" w:semiHidden="0" w:uiPriority="68" w:unhideWhenUsed="0"/>
-    <w:lsdException w:name="Medium Grid 3 Accent 5" w:semiHidden="0" w:uiPriority="69" w:unhideWhenUsed="0"/>
-    <w:lsdException w:name="Dark List Accent 5" w:semiHidden="0" w:uiPriority="70" w:unhideWhenUsed="0"/>
-    <w:lsdException w:name="Colorful Shading Accent 5" w:semiHidden="0" w:uiPriority="71" w:unhideWhenUsed="0"/>
-    <w:lsdException w:name="Colorful List Accent 5" w:semiHidden="0" w:uiPriority="72" w:unhideWhenUsed="0"/>
-    <w:lsdException w:name="Colorful Grid Accent 5" w:semiHidden="0" w:uiPriority="73" w:unhideWhenUsed="0"/>
-    <w:lsdException w:name="Light Shading Accent 6" w:semiHidden="0" w:uiPriority="60" w:unhideWhenUsed="0"/>
-    <w:lsdException w:name="Light List Accent 6" w:semiHidden="0" w:uiPriority="61" w:unhideWhenUsed="0"/>
-    <w:lsdException w:name="Light Grid Accent 6" w:semiHidden="0" w:uiPriority="62" w:unhideWhenUsed="0"/>
-    <w:lsdException w:name="Medium Shading 1 Accent 6" w:semiHidden="0" w:uiPriority="63" w:unhideWhenUsed="0"/>
-    <w:lsdException w:name="Medium Shading 2 Accent 6" w:semiHidden="0" w:uiPriority="64" w:unhideWhenUsed="0"/>
-    <w:lsdException w:name="Medium List 1 Accent 6" w:semiHidden="0" w:uiPriority="65" w:unhideWhenUsed="0"/>
-    <w:lsdException w:name="Medium List 2 Accent 6" w:semiHidden="0" w:uiPriority="66" w:unhideWhenUsed="0"/>
-    <w:lsdException w:name="Medium Grid 1 Accent 6" w:semiHidden="0" w:uiPriority="67" w:unhideWhenUsed="0"/>
-    <w:lsdException w:name="Medium Grid 2 Accent 6" w:semiHidden="0" w:uiPriority="68" w:unhideWhenUsed="0"/>
-    <w:lsdException w:name="Medium Grid 3 Accent 6" w:semiHidden="0" w:uiPriority="69" w:unhideWhenUsed="0"/>
-    <w:lsdException w:name="Dark List Accent 6" w:semiHidden="0" w:uiPriority="70" w:unhideWhenUsed="0"/>
-    <w:lsdException w:name="Colorful Shading Accent 6" w:semiHidden="0" w:uiPriority="71" w:unhideWhenUsed="0"/>
-    <w:lsdException w:name="Colorful List Accent 6" w:semiHidden="0" w:uiPriority="72" w:unhideWhenUsed="0"/>
-    <w:lsdException w:name="Colorful Grid Accent 6" w:semiHidden="0" w:uiPriority="73" w:unhideWhenUsed="0"/>
-    <w:lsdException w:name="Subtle Emphasis" w:semiHidden="0" w:uiPriority="19" w:unhideWhenUsed="0" w:qFormat="1"/>
-    <w:lsdException w:name="Intense Emphasis" w:semiHidden="0" w:uiPriority="21" w:unhideWhenUsed="0" w:qFormat="1"/>
-    <w:lsdException w:name="Subtle Reference" w:semiHidden="0" w:uiPriority="31" w:unhideWhenUsed="0" w:qFormat="1"/>
-    <w:lsdException w:name="Intense Reference" w:semiHidden="0" w:uiPriority="32" w:unhideWhenUsed="0" w:qFormat="1"/>
-    <w:lsdException w:name="Book Title" w:semiHidden="0" w:uiPriority="33" w:unhideWhenUsed="0" w:qFormat="1"/>
-    <w:lsdException w:name="Bibliography" w:uiPriority="37"/>
-    <w:lsdException w:name="TOC Heading" w:uiPriority="39" w:qFormat="1"/>
-  </w:latentStyles>
-  <w:style w:type="paragraph" w:default="1" w:styleId="a">
-    <w:name w:val="Normal"/>
-    <w:qFormat/>
-    <w:pPr>
-      <w:widowControl w:val="0"/>
-      <w:wordWrap w:val="0"/>
-      <w:autoSpaceDE w:val="0"/>
-      <w:autoSpaceDN w:val="0"/>
-    </w:pPr>
-  </w:style>
-  <w:style w:type="character" w:default="1" w:styleId="a0">
-    <w:name w:val="Default Paragraph Font"/>
-    <w:uiPriority w:val="1"/>
-    <w:semiHidden/>
-    <w:unhideWhenUsed/>
-  </w:style>
-  <w:style w:type="table" w:default="1" w:styleId="a1">
-    <w:name w:val="Normal Table"/>
-    <w:uiPriority w:val="99"/>
-    <w:semiHidden/>
-    <w:unhideWhenUsed/>
-    <w:tblPr>
-      <w:tblInd w:w="0" w:type="dxa"/>
-      <w:tblCellMar>
-        <w:top w:w="0" w:type="dxa"/>
-        <w:left w:w="108" w:type="dxa"/>
-        <w:bottom w:w="0" w:type="dxa"/>
-        <w:right w:w="108" w:type="dxa"/>
-      </w:tblCellMar>
-    </w:tblPr>
-  </w:style>
-  <w:style w:type="numbering" w:default="1" w:styleId="a2">
-    <w:name w:val="No List"/>
-    <w:uiPriority w:val="99"/>
-    <w:semiHidden/>
-    <w:unhideWhenUsed/>
-  </w:style>
-  <w:style w:type="paragraph" w:styleId="a3">
-    <w:name w:val="List Paragraph"/>
-    <w:basedOn w:val="a"/>
-    <w:uiPriority w:val="34"/>
-    <w:qFormat/>
-    <w:rsid w:val="00B754EC"/>
-    <w:pPr>
-      <w:ind w:leftChars="400" w:left="800"/>
-    </w:pPr>
-  </w:style>
-  <w:style w:type="table" w:styleId="a4">
-    <w:name w:val="Table Grid"/>
-    <w:basedOn w:val="a1"/>
-    <w:uiPriority w:val="59"/>
-    <w:rsid w:val="00543F7E"/>
-    <w:pPr>
-      <w:spacing w:after="0" w:line="240" w:lineRule="auto"/>
-    </w:pPr>
-    <w:tblPr>
-      <w:tblBorders>
-        <w:top w:val="single" w:sz="4" w:space="0" w:color="auto"/>
-        <w:left w:val="single" w:sz="4" w:space="0" w:color="auto"/>
-        <w:bottom w:val="single" w:sz="4" w:space="0" w:color="auto"/>
-        <w:right w:val="single" w:sz="4" w:space="0" w:color="auto"/>
-        <w:insideH w:val="single" w:sz="4" w:space="0" w:color="auto"/>
-        <w:insideV w:val="single" w:sz="4" w:space="0" w:color="auto"/>
-      </w:tblBorders>
-    </w:tblPr>
-  </w:style>
-  <w:style w:type="paragraph" w:styleId="a5">
-    <w:name w:val="Balloon Text"/>
-    <w:basedOn w:val="a"/>
-    <w:link w:val="Char"/>
-    <w:uiPriority w:val="99"/>
-    <w:semiHidden/>
-    <w:unhideWhenUsed/>
-    <w:rsid w:val="00543F7E"/>
-    <w:pPr>
-      <w:spacing w:after="0" w:line="240" w:lineRule="auto"/>
-    </w:pPr>
-    <w:rPr>
-      <w:rFonts w:asciiTheme="majorHAnsi" w:eastAsiaTheme="majorEastAsia" w:hAnsiTheme="majorHAnsi" w:cstheme="majorBidi"/>
-      <w:sz w:val="18"/>
-      <w:szCs w:val="18"/>
-    </w:rPr>
-  </w:style>
-  <w:style w:type="character" w:customStyle="1" w:styleId="Char">
-    <w:name w:val="풍선 도움말 텍스트 Char"/>
-    <w:basedOn w:val="a0"/>
-    <w:link w:val="a5"/>
-    <w:uiPriority w:val="99"/>
-    <w:semiHidden/>
-    <w:rsid w:val="00543F7E"/>
-    <w:rPr>
-      <w:rFonts w:asciiTheme="majorHAnsi" w:eastAsiaTheme="majorEastAsia" w:hAnsiTheme="majorHAnsi" w:cstheme="majorBidi"/>
-      <w:sz w:val="18"/>
-      <w:szCs w:val="18"/>
-    </w:rPr>
-  </w:style>
-  <w:style w:type="character" w:styleId="a6">
-    <w:name w:val="Hyperlink"/>
-    <w:basedOn w:val="a0"/>
-    <w:uiPriority w:val="99"/>
-    <w:unhideWhenUsed/>
-    <w:rsid w:val="00D83DE4"/>
-    <w:rPr>
-      <w:color w:val="0000FF"/>
-      <w:u w:val="single"/>
-    </w:rPr>
-  </w:style>
-  <w:style w:type="character" w:styleId="a7">
-    <w:name w:val="FollowedHyperlink"/>
-    <w:basedOn w:val="a0"/>
-    <w:uiPriority w:val="99"/>
-    <w:semiHidden/>
-    <w:unhideWhenUsed/>
-    <w:rsid w:val="00D83DE4"/>
-    <w:rPr>
-      <w:color w:val="800080" w:themeColor="followedHyperlink"/>
-      <w:u w:val="single"/>
-    </w:rPr>
-  </w:style>
-</w:styles>
-</file>
-
-<file path=word/stylesWithEffects.xml><?xml version="1.0" encoding="utf-8"?>
-<w:styles xmlns:wpc="http://schemas.microsoft.com/office/word/2010/wordprocessingCanvas" xmlns:mc="http://schemas.openxmlformats.org/markup-compatibility/2006" xmlns:o="urn:schemas-microsoft-com:office:office" xmlns:r="http://schemas.openxmlformats.org/officeDocument/2006/relationships" xmlns:m="http://schemas.openxmlformats.org/officeDocument/2006/math" xmlns:v="urn:schemas-microsoft-com:vml" xmlns:wp14="http://schemas.microsoft.com/office/word/2010/wordprocessingDrawing" xmlns:wp="http://schemas.openxmlformats.org/drawingml/2006/wordprocessingDrawing" xmlns:w10="urn:schemas-microsoft-com:office:word" xmlns:w="http://schemas.openxmlformats.org/wordprocessingml/2006/main" xmlns:w14="http://schemas.microsoft.com/office/word/2010/wordml" xmlns:wpg="http://schemas.microsoft.com/office/word/2010/wordprocessingGroup" xmlns:wpi="http://schemas.microsoft.com/office/word/2010/wordprocessingInk" xmlns:wne="http://schemas.microsoft.com/office/word/2006/wordml" xmlns:wps="http://schemas.microsoft.com/office/word/2010/wordprocessingShape" mc:Ignorable="w14 wp14">
-  <w:docDefaults>
-    <w:rPrDefault>
-      <w:rPr>
-        <w:rFonts w:asciiTheme="minorHAnsi" w:eastAsiaTheme="minorEastAsia" w:hAnsiTheme="minorHAnsi" w:cstheme="minorBidi"/>
-        <w:kern w:val="2"/>
-        <w:szCs w:val="22"/>
-        <w:lang w:val="en-US" w:eastAsia="ko-KR" w:bidi="ar-SA"/>
-      </w:rPr>
-    </w:rPrDefault>
-    <w:pPrDefault>
-      <w:pPr>
-        <w:spacing w:after="200" w:line="276" w:lineRule="auto"/>
-        <w:jc w:val="both"/>
-      </w:pPr>
-    </w:pPrDefault>
-  </w:docDefaults>
-  <w:latentStyles w:defLockedState="0" w:defUIPriority="99" w:defSemiHidden="1" w:defUnhideWhenUsed="1" w:defQFormat="0" w:count="267">
-    <w:lsdException w:name="Normal" w:semiHidden="0" w:uiPriority="0" w:unhideWhenUsed="0" w:qFormat="1"/>
-    <w:lsdException w:name="heading 1" w:semiHidden="0" w:uiPriority="9" w:unhideWhenUsed="0" w:qFormat="1"/>
-    <w:lsdException w:name="heading 2" w:uiPriority="9" w:qFormat="1"/>
-    <w:lsdException w:name="heading 3" w:uiPriority="9" w:qFormat="1"/>
-    <w:lsdException w:name="heading 4" w:uiPriority="9" w:qFormat="1"/>
-    <w:lsdException w:name="heading 5" w:uiPriority="9" w:qFormat="1"/>
-    <w:lsdException w:name="heading 6" w:uiPriority="9" w:qFormat="1"/>
-    <w:lsdException w:name="heading 7" w:uiPriority="9" w:qFormat="1"/>
-    <w:lsdException w:name="heading 8" w:uiPriority="9" w:qFormat="1"/>
-    <w:lsdException w:name="heading 9" w:uiPriority="9" w:qFormat="1"/>
-    <w:lsdException w:name="toc 1" w:uiPriority="39"/>
-    <w:lsdException w:name="toc 2" w:uiPriority="39"/>
-    <w:lsdException w:name="toc 3" w:uiPriority="39"/>
-    <w:lsdException w:name="toc 4" w:uiPriority="39"/>
-    <w:lsdException w:name="toc 5" w:uiPriority="39"/>
-    <w:lsdException w:name="toc 6" w:uiPriority="39"/>
-    <w:lsdException w:name="toc 7" w:uiPriority="39"/>
-    <w:lsdException w:name="toc 8" w:uiPriority="39"/>
-    <w:lsdException w:name="toc 9" w:uiPriority="39"/>
-    <w:lsdException w:name="caption" w:uiPriority="35" w:qFormat="1"/>
-    <w:lsdException w:name="Title" w:semiHidden="0" w:uiPriority="10" w:unhideWhenUsed="0" w:qFormat="1"/>
-    <w:lsdException w:name="Default Paragraph Font" w:uiPriority="1"/>
-    <w:lsdException w:name="Subtitle" w:semiHidden="0" w:uiPriority="11" w:unhideWhenUsed="0" w:qFormat="1"/>
-    <w:lsdException w:name="Strong" w:semiHidden="0" w:uiPriority="22" w:unhideWhenUsed="0" w:qFormat="1"/>
-    <w:lsdException w:name="Emphasis" w:semiHidden="0" w:uiPriority="20" w:unhideWhenUsed="0" w:qFormat="1"/>
-    <w:lsdException w:name="Table Grid" w:uiPriority="59"/>
-    <w:lsdException w:name="Placeholder Text" w:unhideWhenUsed="0"/>
-    <w:lsdException w:name="No Spacing" w:semiHidden="0" w:uiPriority="1" w:unhideWhenUsed="0" w:qFormat="1"/>
-    <w:lsdException w:name="Light Shading" w:semiHidden="0" w:uiPriority="60" w:unhideWhenUsed="0"/>
-    <w:lsdException w:name="Light List" w:semiHidden="0" w:uiPriority="61" w:unhideWhenUsed="0"/>
-    <w:lsdException w:name="Light Grid" w:semiHidden="0" w:uiPriority="62" w:unhideWhenUsed="0"/>
-    <w:lsdException w:name="Medium Shading 1" w:semiHidden="0" w:uiPriority="63" w:unhideWhenUsed="0"/>
-    <w:lsdException w:name="Medium Shading 2" w:semiHidden="0" w:uiPriority="64" w:unhideWhenUsed="0"/>
-    <w:lsdException w:name="Medium List 1" w:semiHidden="0" w:uiPriority="65" w:unhideWhenUsed="0"/>
-    <w:lsdException w:name="Medium List 2" w:semiHidden="0" w:uiPriority="66" w:unhideWhenUsed="0"/>
-    <w:lsdException w:name="Medium Grid 1" w:semiHidden="0" w:uiPriority="67" w:unhideWhenUsed="0"/>
-    <w:lsdException w:name="Medium Grid 2" w:semiHidden="0" w:uiPriority="68" w:unhideWhenUsed="0"/>
-    <w:lsdException w:name="Medium Grid 3" w:semiHidden="0" w:uiPriority="69" w:unhideWhenUsed="0"/>
-    <w:lsdException w:name="Dark List" w:semiHidden="0" w:uiPriority="70" w:unhideWhenUsed="0"/>
-    <w:lsdException w:name="Colorful Shading" w:semiHidden="0" w:uiPriority="71" w:unhideWhenUsed="0"/>
-    <w:lsdException w:name="Colorful List" w:semiHidden="0" w:uiPriority="72" w:unhideWhenUsed="0"/>
-    <w:lsdException w:name="Colorful Grid" w:semiHidden="0" w:uiPriority="73" w:unhideWhenUsed="0"/>
-    <w:lsdException w:name="Light Shading Accent 1" w:semiHidden="0" w:uiPriority="60" w:unhideWhenUsed="0"/>
-    <w:lsdException w:name="Light List Accent 1" w:semiHidden="0" w:uiPriority="61" w:unhideWhenUsed="0"/>
-    <w:lsdException w:name="Light Grid Accent 1" w:semiHidden="0" w:uiPriority="62" w:unhideWhenUsed="0"/>
-    <w:lsdException w:name="Medium Shading 1 Accent 1" w:semiHidden="0" w:uiPriority="63" w:unhideWhenUsed="0"/>
-    <w:lsdException w:name="Medium Shading 2 Accent 1" w:semiHidden="0" w:uiPriority="64" w:unhideWhenUsed="0"/>
-    <w:lsdException w:name="Medium List 1 Accent 1" w:semiHidden="0" w:uiPriority="65" w:unhideWhenUsed="0"/>
-    <w:lsdException w:name="Revision" w:unhideWhenUsed="0"/>
-    <w:lsdException w:name="List Paragraph" w:semiHidden="0" w:uiPriority="34" w:unhideWhenUsed="0" w:qFormat="1"/>
-    <w:lsdException w:name="Quote" w:semiHidden="0" w:uiPriority="29" w:unhideWhenUsed="0" w:qFormat="1"/>
-    <w:lsdException w:name="Intense Quote" w:semiHidden="0" w:uiPriority="30" w:unhideWhenUsed="0" w:qFormat="1"/>
-    <w:lsdException w:name="Medium List 2 Accent 1" w:semiHidden="0" w:uiPriority="66" w:unhideWhenUsed="0"/>
-    <w:lsdException w:name="Medium Grid 1 Accent 1" w:semiHidden="0" w:uiPriority="67" w:unhideWhenUsed="0"/>
-    <w:lsdException w:name="Medium Grid 2 Accent 1" w:semiHidden="0" w:uiPriority="68" w:unhideWhenUsed="0"/>
-    <w:lsdException w:name="Medium Grid 3 Accent 1" w:semiHidden="0" w:uiPriority="69" w:unhideWhenUsed="0"/>
-    <w:lsdException w:name="Dark List Accent 1" w:semiHidden="0" w:uiPriority="70" w:unhideWhenUsed="0"/>
-    <w:lsdException w:name="Colorful Shading Accent 1" w:semiHidden="0" w:uiPriority="71" w:unhideWhenUsed="0"/>
-    <w:lsdException w:name="Colorful List Accent 1" w:semiHidden="0" w:uiPriority="72" w:unhideWhenUsed="0"/>
-    <w:lsdException w:name="Colorful Grid Accent 1" w:semiHidden="0" w:uiPriority="73" w:unhideWhenUsed="0"/>
-    <w:lsdException w:name="Light Shading Accent 2" w:semiHidden="0" w:uiPriority="60" w:unhideWhenUsed="0"/>
-    <w:lsdException w:name="Light List Accent 2" w:semiHidden="0" w:uiPriority="61" w:unhideWhenUsed="0"/>
-    <w:lsdException w:name="Light Grid Accent 2" w:semiHidden="0" w:uiPriority="62" w:unhideWhenUsed="0"/>
-    <w:lsdException w:name="Medium Shading 1 Accent 2" w:semiHidden="0" w:uiPriority="63" w:unhideWhenUsed="0"/>
-    <w:lsdException w:name="Medium Shading 2 Accent 2" w:semiHidden="0" w:uiPriority="64" w:unhideWhenUsed="0"/>
-    <w:lsdException w:name="Medium List 1 Accent 2" w:semiHidden="0" w:uiPriority="65" w:unhideWhenUsed="0"/>
-    <w:lsdException w:name="Medium List 2 Accent 2" w:semiHidden="0" w:uiPriority="66" w:unhideWhenUsed="0"/>
-    <w:lsdException w:name="Medium Grid 1 Accent 2" w:semiHidden="0" w:uiPriority="67" w:unhideWhenUsed="0"/>
-    <w:lsdException w:name="Medium Grid 2 Accent 2" w:semiHidden="0" w:uiPriority="68" w:unhideWhenUsed="0"/>
-    <w:lsdException w:name="Medium Grid 3 Accent 2" w:semiHidden="0" w:uiPriority="69" w:unhideWhenUsed="0"/>
-    <w:lsdException w:name="Dark List Accent 2" w:semiHidden="0" w:uiPriority="70" w:unhideWhenUsed="0"/>
-    <w:lsdException w:name="Colorful Shading Accent 2" w:semiHidden="0" w:uiPriority="71" w:unhideWhenUsed="0"/>
-    <w:lsdException w:name="Colorful List Accent 2" w:semiHidden="0" w:uiPriority="72" w:unhideWhenUsed="0"/>
-    <w:lsdException w:name="Colorful Grid Accent 2" w:semiHidden="0" w:uiPriority="73" w:unhideWhenUsed="0"/>
-    <w:lsdException w:name="Light Shading Accent 3" w:semiHidden="0" w:uiPriority="60" w:unhideWhenUsed="0"/>
-    <w:lsdException w:name="Light List Accent 3" w:semiHidden="0" w:uiPriority="61" w:unhideWhenUsed="0"/>
-    <w:lsdException w:name="Light Grid Accent 3" w:semiHidden="0" w:uiPriority="62" w:unhideWhenUsed="0"/>
-    <w:lsdException w:name="Medium Shading 1 Accent 3" w:semiHidden="0" w:uiPriority="63" w:unhideWhenUsed="0"/>
-    <w:lsdException w:name="Medium Shading 2 Accent 3" w:semiHidden="0" w:uiPriority="64" w:unhideWhenUsed="0"/>
-    <w:lsdException w:name="Medium List 1 Accent 3" w:semiHidden="0" w:uiPriority="65" w:unhideWhenUsed="0"/>
-    <w:lsdException w:name="Medium List 2 Accent 3" w:semiHidden="0" w:uiPriority="66" w:unhideWhenUsed="0"/>
-    <w:lsdException w:name="Medium Grid 1 Accent 3" w:semiHidden="0" w:uiPriority="67" w:unhideWhenUsed="0"/>
-    <w:lsdException w:name="Medium Grid 2 Accent 3" w:semiHidden="0" w:uiPriority="68" w:unhideWhenUsed="0"/>
-    <w:lsdException w:name="Medium Grid 3 Accent 3" w:semiHidden="0" w:uiPriority="69" w:unhideWhenUsed="0"/>
-    <w:lsdException w:name="Dark List Accent 3" w:semiHidden="0" w:uiPriority="70" w:unhideWhenUsed="0"/>
-    <w:lsdException w:name="Colorful Shading Accent 3" w:semiHidden="0" w:uiPriority="71" w:unhideWhenUsed="0"/>
-    <w:lsdException w:name="Colorful List Accent 3" w:semiHidden="0" w:uiPriority="72" w:unhideWhenUsed="0"/>
-    <w:lsdException w:name="Colorful Grid Accent 3" w:semiHidden="0" w:uiPriority="73" w:unhideWhenUsed="0"/>
-    <w:lsdException w:name="Light Shading Accent 4" w:semiHidden="0" w:uiPriority="60" w:unhideWhenUsed="0"/>
-    <w:lsdException w:name="Light List Accent 4" w:semiHidden="0" w:uiPriority="61" w:unhideWhenUsed="0"/>
-    <w:lsdException w:name="Light Grid Accent 4" w:semiHidden="0" w:uiPriority="62" w:unhideWhenUsed="0"/>
-    <w:lsdException w:name="Medium Shading 1 Accent 4" w:semiHidden="0" w:uiPriority="63" w:unhideWhenUsed="0"/>
-    <w:lsdException w:name="Medium Shading 2 Accent 4" w:semiHidden="0" w:uiPriority="64" w:unhideWhenUsed="0"/>
-    <w:lsdException w:name="Medium List 1 Accent 4" w:semiHidden="0" w:uiPriority="65" w:unhideWhenUsed="0"/>
-    <w:lsdException w:name="Medium List 2 Accent 4" w:semiHidden="0" w:uiPriority="66" w:unhideWhenUsed="0"/>
-    <w:lsdException w:name="Medium Grid 1 Accent 4" w:semiHidden="0" w:uiPriority="67" w:unhideWhenUsed="0"/>
-    <w:lsdException w:name="Medium Grid 2 Accent 4" w:semiHidden="0" w:uiPriority="68" w:unhideWhenUsed="0"/>
-    <w:lsdException w:name="Medium Grid 3 Accent 4" w:semiHidden="0" w:uiPriority="69" w:unhideWhenUsed="0"/>
-    <w:lsdException w:name="Dark List Accent 4" w:semiHidden="0" w:uiPriority="70" w:unhideWhenUsed="0"/>
-    <w:lsdException w:name="Colorful Shading Accent 4" w:semiHidden="0" w:uiPriority="71" w:unhideWhenUsed="0"/>
-    <w:lsdException w:name="Colorful List Accent 4" w:semiHidden="0" w:uiPriority="72" w:unhideWhenUsed="0"/>
-    <w:lsdException w:name="Colorful Grid Accent 4" w:semiHidden="0" w:uiPriority="73" w:unhideWhenUsed="0"/>
-    <w:lsdException w:name="Light Shading Accent 5" w:semiHidden="0" w:uiPriority="60" w:unhideWhenUsed="0"/>
-    <w:lsdException w:name="Light List Accent 5" w:semiHidden="0" w:uiPriority="61" w:unhideWhenUsed="0"/>
-    <w:lsdException w:name="Light Grid Accent 5" w:semiHidden="0" w:uiPriority="62" w:unhideWhenUsed="0"/>
-    <w:lsdException w:name="Medium Shading 1 Accent 5" w:semiHidden="0" w:uiPriority="63" w:unhideWhenUsed="0"/>
-    <w:lsdException w:name="Medium Shading 2 Accent 5" w:semiHidden="0" w:uiPriority="64" w:unhideWhenUsed="0"/>
-    <w:lsdException w:name="Medium List 1 Accent 5" w:semiHidden="0" w:uiPriority="65" w:unhideWhenUsed="0"/>
-    <w:lsdException w:name="Medium List 2 Accent 5" w:semiHidden="0" w:uiPriority="66" w:unhideWhenUsed="0"/>
-    <w:lsdException w:name="Medium Grid 1 Accent 5" w:semiHidden="0" w:uiPriority="67" w:unhideWhenUsed="0"/>
-    <w:lsdException w:name="Medium Grid 2 Accent 5" w:semiHidden="0" w:uiPriority="68" w:unhideWhenUsed="0"/>
-    <w:lsdException w:name="Medium Grid 3 Accent 5" w:semiHidden="0" w:uiPriority="69" w:unhideWhenUsed="0"/>
-    <w:lsdException w:name="Dark List Accent 5" w:semiHidden="0" w:uiPriority="70" w:unhideWhenUsed="0"/>
-    <w:lsdException w:name="Colorful Shading Accent 5" w:semiHidden="0" w:uiPriority="71" w:unhideWhenUsed="0"/>
-    <w:lsdException w:name="Colorful List Accent 5" w:semiHidden="0" w:uiPriority="72" w:unhideWhenUsed="0"/>
-    <w:lsdException w:name="Colorful Grid Accent 5" w:semiHidden="0" w:uiPriority="73" w:unhideWhenUsed="0"/>
-    <w:lsdException w:name="Light Shading Accent 6" w:semiHidden="0" w:uiPriority="60" w:unhideWhenUsed="0"/>
-    <w:lsdException w:name="Light List Accent 6" w:semiHidden="0" w:uiPriority="61" w:unhideWhenUsed="0"/>
-    <w:lsdException w:name="Light Grid Accent 6" w:semiHidden="0" w:uiPriority="62" w:unhideWhenUsed="0"/>
-    <w:lsdException w:name="Medium Shading 1 Accent 6" w:semiHidden="0" w:uiPriority="63" w:unhideWhenUsed="0"/>
-    <w:lsdException w:name="Medium Shading 2 Accent 6" w:semiHidden="0" w:uiPriority="64" w:unhideWhenUsed="0"/>
-    <w:lsdException w:name="Medium List 1 Accent 6" w:semiHidden="0" w:uiPriority="65" w:unhideWhenUsed="0"/>
-    <w:lsdException w:name="Medium List 2 Accent 6" w:semiHidden="0" w:uiPriority="66" w:unhideWhenUsed="0"/>
-    <w:lsdException w:name="Medium Grid 1 Accent 6" w:semiHidden="0" w:uiPriority="67" w:unhideWhenUsed="0"/>
-    <w:lsdException w:name="Medium Grid 2 Accent 6" w:semiHidden="0" w:uiPriority="68" w:unhideWhenUsed="0"/>
-    <w:lsdException w:name="Medium Grid 3 Accent 6" w:semiHidden="0" w:uiPriority="69" w:unhideWhenUsed="0"/>
-    <w:lsdException w:name="Dark List Accent 6" w:semiHidden="0" w:uiPriority="70" w:unhideWhenUsed="0"/>
-    <w:lsdException w:name="Colorful Shading Accent 6" w:semiHidden="0" w:uiPriority="71" w:unhideWhenUsed="0"/>
-    <w:lsdException w:name="Colorful List Accent 6" w:semiHidden="0" w:uiPriority="72" w:unhideWhenUsed="0"/>
-    <w:lsdException w:name="Colorful Grid Accent 6" w:semiHidden="0" w:uiPriority="73" w:unhideWhenUsed="0"/>
-    <w:lsdException w:name="Subtle Emphasis" w:semiHidden="0" w:uiPriority="19" w:unhideWhenUsed="0" w:qFormat="1"/>
-    <w:lsdException w:name="Intense Emphasis" w:semiHidden="0" w:uiPriority="21" w:unhideWhenUsed="0" w:qFormat="1"/>
-    <w:lsdException w:name="Subtle Reference" w:semiHidden="0" w:uiPriority="31" w:unhideWhenUsed="0" w:qFormat="1"/>
-    <w:lsdException w:name="Intense Reference" w:semiHidden="0" w:uiPriority="32" w:unhideWhenUsed="0" w:qFormat="1"/>
-    <w:lsdException w:name="Book Title" w:semiHidden="0" w:uiPriority="33" w:unhideWhenUsed="0" w:qFormat="1"/>
-    <w:lsdException w:name="Bibliography" w:uiPriority="37"/>
-    <w:lsdException w:name="TOC Heading" w:uiPriority="39" w:qFormat="1"/>
+    <w:lsdException w:name="Table Theme" w:semiHidden="1" w:unhideWhenUsed="1"/>
+    <w:lsdException w:name="Placeholder Text" w:semiHidden="1"/>
+    <w:lsdException w:name="No Spacing" w:uiPriority="1" w:qFormat="1"/>
+    <w:lsdException w:name="Light Shading" w:uiPriority="60"/>
+    <w:lsdException w:name="Light List" w:uiPriority="61"/>
+    <w:lsdException w:name="Light Grid" w:uiPriority="62"/>
+    <w:lsdException w:name="Medium Shading 1" w:uiPriority="63"/>
+    <w:lsdException w:name="Medium Shading 2" w:uiPriority="64"/>
+    <w:lsdException w:name="Medium List 1" w:uiPriority="65"/>
+    <w:lsdException w:name="Medium List 2" w:uiPriority="66"/>
+    <w:lsdException w:name="Medium Grid 1" w:uiPriority="67"/>
+    <w:lsdException w:name="Medium Grid 2" w:uiPriority="68"/>
+    <w:lsdException w:name="Medium Grid 3" w:uiPriority="69"/>
+    <w:lsdException w:name="Dark List" w:uiPriority="70"/>
+    <w:lsdException w:name="Colorful Shading" w:uiPriority="71"/>
+    <w:lsdException w:name="Colorful List" w:uiPriority="72"/>
+    <w:lsdException w:name="Colorful Grid" w:uiPriority="73"/>
+    <w:lsdException w:name="Light Shading Accent 1" w:uiPriority="60"/>
+    <w:lsdException w:name="Light List Accent 1" w:uiPriority="61"/>
+    <w:lsdException w:name="Light Grid Accent 1" w:uiPriority="62"/>
+    <w:lsdException w:name="Medium Shading 1 Accent 1" w:uiPriority="63"/>
+    <w:lsdException w:name="Medium Shading 2 Accent 1" w:uiPriority="64"/>
+    <w:lsdException w:name="Medium List 1 Accent 1" w:uiPriority="65"/>
+    <w:lsdException w:name="Revision" w:semiHidden="1"/>
+    <w:lsdException w:name="List Paragraph" w:uiPriority="34" w:qFormat="1"/>
+    <w:lsdException w:name="Quote" w:uiPriority="29" w:qFormat="1"/>
+    <w:lsdException w:name="Intense Quote" w:uiPriority="30" w:qFormat="1"/>
+    <w:lsdException w:name="Medium List 2 Accent 1" w:uiPriority="66"/>
+    <w:lsdException w:name="Medium Grid 1 Accent 1" w:uiPriority="67"/>
+    <w:lsdException w:name="Medium Grid 2 Accent 1" w:uiPriority="68"/>
+    <w:lsdException w:name="Medium Grid 3 Accent 1" w:uiPriority="69"/>
+    <w:lsdException w:name="Dark List Accent 1" w:uiPriority="70"/>
+    <w:lsdException w:name="Colorful Shading Accent 1" w:uiPriority="71"/>
+    <w:lsdException w:name="Colorful List Accent 1" w:uiPriority="72"/>
+    <w:lsdException w:name="Colorful Grid Accent 1" w:uiPriority="73"/>
+    <w:lsdException w:name="Light Shading Accent 2" w:uiPriority="60"/>
+    <w:lsdException w:name="Light List Accent 2" w:uiPriority="61"/>
+    <w:lsdException w:name="Light Grid Accent 2" w:uiPriority="62"/>
+    <w:lsdException w:name="Medium Shading 1 Accent 2" w:uiPriority="63"/>
+    <w:lsdException w:name="Medium Shading 2 Accent 2" w:uiPriority="64"/>
+    <w:lsdException w:name="Medium List 1 Accent 2" w:uiPriority="65"/>
+    <w:lsdException w:name="Medium List 2 Accent 2" w:uiPriority="66"/>
+    <w:lsdException w:name="Medium Grid 1 Accent 2" w:uiPriority="67"/>
+    <w:lsdException w:name="Medium Grid 2 Accent 2" w:uiPriority="68"/>
+    <w:lsdException w:name="Medium Grid 3 Accent 2" w:uiPriority="69"/>
+    <w:lsdException w:name="Dark List Accent 2" w:uiPriority="70"/>
+    <w:lsdException w:name="Colorful Shading Accent 2" w:uiPriority="71"/>
+    <w:lsdException w:name="Colorful List Accent 2" w:uiPriority="72"/>
+    <w:lsdException w:name="Colorful Grid Accent 2" w:uiPriority="73"/>
+    <w:lsdException w:name="Light Shading Accent 3" w:uiPriority="60"/>
+    <w:lsdException w:name="Light List Accent 3" w:uiPriority="61"/>
+    <w:lsdException w:name="Light Grid Accent 3" w:uiPriority="62"/>
+    <w:lsdException w:name="Medium Shading 1 Accent 3" w:uiPriority="63"/>
+    <w:lsdException w:name="Medium Shading 2 Accent 3" w:uiPriority="64"/>
+    <w:lsdException w:name="Medium List 1 Accent 3" w:uiPriority="65"/>
+    <w:lsdException w:name="Medium List 2 Accent 3" w:uiPriority="66"/>
+    <w:lsdException w:name="Medium Grid 1 Accent 3" w:uiPriority="67"/>
+    <w:lsdException w:name="Medium Grid 2 Accent 3" w:uiPriority="68"/>
+    <w:lsdException w:name="Medium Grid 3 Accent 3" w:uiPriority="69"/>
+    <w:lsdException w:name="Dark List Accent 3" w:uiPriority="70"/>
+    <w:lsdException w:name="Colorful Shading Accent 3" w:uiPriority="71"/>
+    <w:lsdException w:name="Colorful List Accent 3" w:uiPriority="72"/>
+    <w:lsdException w:name="Colorful Grid Accent 3" w:uiPriority="73"/>
+    <w:lsdException w:name="Light Shading Accent 4" w:uiPriority="60"/>
+    <w:lsdException w:name="Light List Accent 4" w:uiPriority="61"/>
+    <w:lsdException w:name="Light Grid Accent 4" w:uiPriority="62"/>
+    <w:lsdException w:name="Medium Shading 1 Accent 4" w:uiPriority="63"/>
+    <w:lsdException w:name="Medium Shading 2 Accent 4" w:uiPriority="64"/>
+    <w:lsdException w:name="Medium List 1 Accent 4" w:uiPriority="65"/>
+    <w:lsdException w:name="Medium List 2 Accent 4" w:uiPriority="66"/>
+    <w:lsdException w:name="Medium Grid 1 Accent 4" w:uiPriority="67"/>
+    <w:lsdException w:name="Medium Grid 2 Accent 4" w:uiPriority="68"/>
+    <w:lsdException w:name="Medium Grid 3 Accent 4" w:uiPriority="69"/>
+    <w:lsdException w:name="Dark List Accent 4" w:uiPriority="70"/>
+    <w:lsdException w:name="Colorful Shading Accent 4" w:uiPriority="71"/>
+    <w:lsdException w:name="Colorful List Accent 4" w:uiPriority="72"/>
+    <w:lsdException w:name="Colorful Grid Accent 4" w:uiPriority="73"/>
+    <w:lsdException w:name="Light Shading Accent 5" w:uiPriority="60"/>
+    <w:lsdException w:name="Light List Accent 5" w:uiPriority="61"/>
+    <w:lsdException w:name="Light Grid Accent 5" w:uiPriority="62"/>
+    <w:lsdException w:name="Medium Shading 1 Accent 5" w:uiPriority="63"/>
+    <w:lsdException w:name="Medium Shading 2 Accent 5" w:uiPriority="64"/>
+    <w:lsdException w:name="Medium List 1 Accent 5" w:uiPriority="65"/>
+    <w:lsdException w:name="Medium List 2 Accent 5" w:uiPriority="66"/>
+    <w:lsdException w:name="Medium Grid 1 Accent 5" w:uiPriority="67"/>
+    <w:lsdException w:name="Medium Grid 2 Accent 5" w:uiPriority="68"/>
+    <w:lsdException w:name="Medium Grid 3 Accent 5" w:uiPriority="69"/>
+    <w:lsdException w:name="Dark List Accent 5" w:uiPriority="70"/>
+    <w:lsdException w:name="Colorful Shading Accent 5" w:uiPriority="71"/>
+    <w:lsdException w:name="Colorful List Accent 5" w:uiPriority="72"/>
+    <w:lsdException w:name="Colorful Grid Accent 5" w:uiPriority="73"/>
+    <w:lsdException w:name="Light Shading Accent 6" w:uiPriority="60"/>
+    <w:lsdException w:name="Light List Accent 6" w:uiPriority="61"/>
+    <w:lsdException w:name="Light Grid Accent 6" w:uiPriority="62"/>
+    <w:lsdException w:name="Medium Shading 1 Accent 6" w:uiPriority="63"/>
+    <w:lsdException w:name="Medium Shading 2 Accent 6" w:uiPriority="64"/>
+    <w:lsdException w:name="Medium List 1 Accent 6" w:uiPriority="65"/>
+    <w:lsdException w:name="Medium List 2 Accent 6" w:uiPriority="66"/>
+    <w:lsdException w:name="Medium Grid 1 Accent 6" w:uiPriority="67"/>
+    <w:lsdException w:name="Medium Grid 2 Accent 6" w:uiPriority="68"/>
+    <w:lsdException w:name="Medium Grid 3 Accent 6" w:uiPriority="69"/>
+    <w:lsdException w:name="Dark List Accent 6" w:uiPriority="70"/>
+    <w:lsdException w:name="Colorful Shading Accent 6" w:uiPriority="71"/>
+    <w:lsdException w:name="Colorful List Accent 6" w:uiPriority="72"/>
+    <w:lsdException w:name="Colorful Grid Accent 6" w:uiPriority="73"/>
+    <w:lsdException w:name="Subtle Emphasis" w:uiPriority="19" w:qFormat="1"/>
+    <w:lsdException w:name="Intense Emphasis" w:uiPriority="21" w:qFormat="1"/>
+    <w:lsdException w:name="Subtle Reference" w:uiPriority="31" w:qFormat="1"/>
+    <w:lsdException w:name="Intense Reference" w:uiPriority="32" w:qFormat="1"/>
+    <w:lsdException w:name="Book Title" w:uiPriority="33" w:qFormat="1"/>
+    <w:lsdException w:name="Bibliography" w:semiHidden="1" w:uiPriority="37" w:unhideWhenUsed="1"/>
+    <w:lsdException w:name="TOC Heading" w:semiHidden="1" w:uiPriority="39" w:unhideWhenUsed="1" w:qFormat="1"/>
+    <w:lsdException w:name="Plain Table 1" w:uiPriority="41"/>
+    <w:lsdException w:name="Plain Table 2" w:uiPriority="42"/>
+    <w:lsdException w:name="Plain Table 3" w:uiPriority="43"/>
+    <w:lsdException w:name="Plain Table 4" w:uiPriority="44"/>
+    <w:lsdException w:name="Plain Table 5" w:uiPriority="45"/>
+    <w:lsdException w:name="Grid Table Light" w:uiPriority="40"/>
+    <w:lsdException w:name="Grid Table 1 Light" w:uiPriority="46"/>
+    <w:lsdException w:name="Grid Table 2" w:uiPriority="47"/>
+    <w:lsdException w:name="Grid Table 3" w:uiPriority="48"/>
+    <w:lsdException w:name="Grid Table 4" w:uiPriority="49"/>
+    <w:lsdException w:name="Grid Table 5 Dark" w:uiPriority="50"/>
+    <w:lsdException w:name="Grid Table 6 Colorful" w:uiPriority="51"/>
+    <w:lsdException w:name="Grid Table 7 Colorful" w:uiPriority="52"/>
+    <w:lsdException w:name="Grid Table 1 Light Accent 1" w:uiPriority="46"/>
+    <w:lsdException w:name="Grid Table 2 Accent 1" w:uiPriority="47"/>
+    <w:lsdException w:name="Grid Table 3 Accent 1" w:uiPriority="48"/>
+    <w:lsdException w:name="Grid Table 4 Accent 1" w:uiPriority="49"/>
+    <w:lsdException w:name="Grid Table 5 Dark Accent 1" w:uiPriority="50"/>
+    <w:lsdException w:name="Grid Table 6 Colorful Accent 1" w:uiPriority="51"/>
+    <w:lsdException w:name="Grid Table 7 Colorful Accent 1" w:uiPriority="52"/>
+    <w:lsdException w:name="Grid Table 1 Light Accent 2" w:uiPriority="46"/>
+    <w:lsdException w:name="Grid Table 2 Accent 2" w:uiPriority="47"/>
+    <w:lsdException w:name="Grid Table 3 Accent 2" w:uiPriority="48"/>
+    <w:lsdException w:name="Grid Table 4 Accent 2" w:uiPriority="49"/>
+    <w:lsdException w:name="Grid Table 5 Dark Accent 2" w:uiPriority="50"/>
+    <w:lsdException w:name="Grid Table 6 Colorful Accent 2" w:uiPriority="51"/>
+    <w:lsdException w:name="Grid Table 7 Colorful Accent 2" w:uiPriority="52"/>
+    <w:lsdException w:name="Grid Table 1 Light Accent 3" w:uiPriority="46"/>
+    <w:lsdException w:name="Grid Table 2 Accent 3" w:uiPriority="47"/>
+    <w:lsdException w:name="Grid Table 3 Accent 3" w:uiPriority="48"/>
+    <w:lsdException w:name="Grid Table 4 Accent 3" w:uiPriority="49"/>
+    <w:lsdException w:name="Grid Table 5 Dark Accent 3" w:uiPriority="50"/>
+    <w:lsdException w:name="Grid Table 6 Colorful Accent 3" w:uiPriority="51"/>
+    <w:lsdException w:name="Grid Table 7 Colorful Accent 3" w:uiPriority="52"/>
+    <w:lsdException w:name="Grid Table 1 Light Accent 4" w:uiPriority="46"/>
+    <w:lsdException w:name="Grid Table 2 Accent 4" w:uiPriority="47"/>
+    <w:lsdException w:name="Grid Table 3 Accent 4" w:uiPriority="48"/>
+    <w:lsdException w:name="Grid Table 4 Accent 4" w:uiPriority="49"/>
+    <w:lsdException w:name="Grid Table 5 Dark Accent 4" w:uiPriority="50"/>
+    <w:lsdException w:name="Grid Table 6 Colorful Accent 4" w:uiPriority="51"/>
+    <w:lsdException w:name="Grid Table 7 Colorful Accent 4" w:uiPriority="52"/>
+    <w:lsdException w:name="Grid Table 1 Light Accent 5" w:uiPriority="46"/>
+    <w:lsdException w:name="Grid Table 2 Accent 5" w:uiPriority="47"/>
+    <w:lsdException w:name="Grid Table 3 Accent 5" w:uiPriority="48"/>
+    <w:lsdException w:name="Grid Table 4 Accent 5" w:uiPriority="49"/>
+    <w:lsdException w:name="Grid Table 5 Dark Accent 5" w:uiPriority="50"/>
+    <w:lsdException w:name="Grid Table 6 Colorful Accent 5" w:uiPriority="51"/>
+    <w:lsdException w:name="Grid Table 7 Colorful Accent 5" w:uiPriority="52"/>
+    <w:lsdException w:name="Grid Table 1 Light Accent 6" w:uiPriority="46"/>
+    <w:lsdException w:name="Grid Table 2 Accent 6" w:uiPriority="47"/>
+    <w:lsdException w:name="Grid Table 3 Accent 6" w:uiPriority="48"/>
+    <w:lsdException w:name="Grid Table 4 Accent 6" w:uiPriority="49"/>
+    <w:lsdException w:name="Grid Table 5 Dark Accent 6" w:uiPriority="50"/>
+    <w:lsdException w:name="Grid Table 6 Colorful Accent 6" w:uiPriority="51"/>
+    <w:lsdException w:name="Grid Table 7 Colorful Accent 6" w:uiPriority="52"/>
+    <w:lsdException w:name="List Table 1 Light" w:uiPriority="46"/>
+    <w:lsdException w:name="List Table 2" w:uiPriority="47"/>
+    <w:lsdException w:name="List Table 3" w:uiPriority="48"/>
+    <w:lsdException w:name="List Table 4" w:uiPriority="49"/>
+    <w:lsdException w:name="List Table 5 Dark" w:uiPriority="50"/>
+    <w:lsdException w:name="List Table 6 Colorful" w:uiPriority="51"/>
+    <w:lsdException w:name="List Table 7 Colorful" w:uiPriority="52"/>
+    <w:lsdException w:name="List Table 1 Light Accent 1" w:uiPriority="46"/>
+    <w:lsdException w:name="List Table 2 Accent 1" w:uiPriority="47"/>
+    <w:lsdException w:name="List Table 3 Accent 1" w:uiPriority="48"/>
+    <w:lsdException w:name="List Table 4 Accent 1" w:uiPriority="49"/>
+    <w:lsdException w:name="List Table 5 Dark Accent 1" w:uiPriority="50"/>
+    <w:lsdException w:name="List Table 6 Colorful Accent 1" w:uiPriority="51"/>
+    <w:lsdException w:name="List Table 7 Colorful Accent 1" w:uiPriority="52"/>
+    <w:lsdException w:name="List Table 1 Light Accent 2" w:uiPriority="46"/>
+    <w:lsdException w:name="List Table 2 Accent 2" w:uiPriority="47"/>
+    <w:lsdException w:name="List Table 3 Accent 2" w:uiPriority="48"/>
+    <w:lsdException w:name="List Table 4 Accent 2" w:uiPriority="49"/>
+    <w:lsdException w:name="List Table 5 Dark Accent 2" w:uiPriority="50"/>
+    <w:lsdException w:name="List Table 6 Colorful Accent 2" w:uiPriority="51"/>
+    <w:lsdException w:name="List Table 7 Colorful Accent 2" w:uiPriority="52"/>
+    <w:lsdException w:name="List Table 1 Light Accent 3" w:uiPriority="46"/>
+    <w:lsdException w:name="List Table 2 Accent 3" w:uiPriority="47"/>
+    <w:lsdException w:name="List Table 3 Accent 3" w:uiPriority="48"/>
+    <w:lsdException w:name="List Table 4 Accent 3" w:uiPriority="49"/>
+    <w:lsdException w:name="List Table 5 Dark Accent 3" w:uiPriority="50"/>
+    <w:lsdException w:name="List Table 6 Colorful Accent 3" w:uiPriority="51"/>
+    <w:lsdException w:name="List Table 7 Colorful Accent 3" w:uiPriority="52"/>
+    <w:lsdException w:name="List Table 1 Light Accent 4" w:uiPriority="46"/>
+    <w:lsdException w:name="List Table 2 Accent 4" w:uiPriority="47"/>
+    <w:lsdException w:name="List Table 3 Accent 4" w:uiPriority="48"/>
+    <w:lsdException w:name="List Table 4 Accent 4" w:uiPriority="49"/>
+    <w:lsdException w:name="List Table 5 Dark Accent 4" w:uiPriority="50"/>
+    <w:lsdException w:name="List Table 6 Colorful Accent 4" w:uiPriority="51"/>
+    <w:lsdException w:name="List Table 7 Colorful Accent 4" w:uiPriority="52"/>
+    <w:lsdException w:name="List Table 1 Light Accent 5" w:uiPriority="46"/>
+    <w:lsdException w:name="List Table 2 Accent 5" w:uiPriority="47"/>
+    <w:lsdException w:name="List Table 3 Accent 5" w:uiPriority="48"/>
+    <w:lsdException w:name="List Table 4 Accent 5" w:uiPriority="49"/>
+    <w:lsdException w:name="List Table 5 Dark Accent 5" w:uiPriority="50"/>
+    <w:lsdException w:name="List Table 6 Colorful Accent 5" w:uiPriority="51"/>
+    <w:lsdException w:name="List Table 7 Colorful Accent 5" w:uiPriority="52"/>
+    <w:lsdException w:name="List Table 1 Light Accent 6" w:uiPriority="46"/>
+    <w:lsdException w:name="List Table 2 Accent 6" w:uiPriority="47"/>
+    <w:lsdException w:name="List Table 3 Accent 6" w:uiPriority="48"/>
+    <w:lsdException w:name="List Table 4 Accent 6" w:uiPriority="49"/>
+    <w:lsdException w:name="List Table 5 Dark Accent 6" w:uiPriority="50"/>
+    <w:lsdException w:name="List Table 6 Colorful Accent 6" w:uiPriority="51"/>
+    <w:lsdException w:name="List Table 7 Colorful Accent 6" w:uiPriority="52"/>
+    <w:lsdException w:name="Mention" w:semiHidden="1" w:unhideWhenUsed="1"/>
+    <w:lsdException w:name="Smart Hyperlink" w:semiHidden="1" w:unhideWhenUsed="1"/>
+    <w:lsdException w:name="Hashtag" w:semiHidden="1" w:unhideWhenUsed="1"/>
+    <w:lsdException w:name="Unresolved Mention" w:semiHidden="1" w:unhideWhenUsed="1"/>
+    <w:lsdException w:name="Smart Link" w:semiHidden="1" w:unhideWhenUsed="1"/>
   </w:latentStyles>
   <w:style w:type="paragraph" w:default="1" w:styleId="a">
     <w:name w:val="Normal"/>

--- a/project2_20131612/[Compiler]project_2_result_20131612.docx
+++ b/project2_20131612/[Compiler]project_2_result_20131612.docx
@@ -7385,12 +7385,120 @@
         </w:rPr>
         <w:t>내용</w:t>
       </w:r>
-      <w:r>
-        <w:rPr>
-          <w:rFonts w:ascii="Arial" w:hAnsi="Arial" w:cs="Arial" w:hint="eastAsia"/>
-        </w:rPr>
-        <w:br/>
-      </w:r>
+    </w:p>
+    <w:p>
+      <w:pPr>
+        <w:pStyle w:val="a3"/>
+        <w:spacing w:line="240" w:lineRule="auto"/>
+        <w:ind w:leftChars="0" w:left="1600"/>
+        <w:rPr>
+          <w:rFonts w:ascii="Arial" w:hAnsi="Arial" w:cs="Arial"/>
+        </w:rPr>
+      </w:pPr>
+      <w:r>
+        <w:rPr>
+          <w:rFonts w:ascii="Arial" w:hAnsi="Arial" w:cs="Arial" w:hint="eastAsia"/>
+        </w:rPr>
+        <w:t>실행하는</w:t>
+      </w:r>
+      <w:r>
+        <w:rPr>
+          <w:rFonts w:ascii="Arial" w:hAnsi="Arial" w:cs="Arial" w:hint="eastAsia"/>
+        </w:rPr>
+        <w:t xml:space="preserve"> </w:t>
+      </w:r>
+      <w:r>
+        <w:rPr>
+          <w:rFonts w:ascii="Arial" w:hAnsi="Arial" w:cs="Arial" w:hint="eastAsia"/>
+        </w:rPr>
+        <w:t>방법은</w:t>
+      </w:r>
+      <w:r>
+        <w:rPr>
+          <w:rFonts w:ascii="Arial" w:hAnsi="Arial" w:cs="Arial" w:hint="eastAsia"/>
+        </w:rPr>
+        <w:t xml:space="preserve"> </w:t>
+      </w:r>
+      <w:r>
+        <w:rPr>
+          <w:rFonts w:ascii="Arial" w:hAnsi="Arial" w:cs="Arial" w:hint="eastAsia"/>
+        </w:rPr>
+        <w:t>다음과</w:t>
+      </w:r>
+      <w:r>
+        <w:rPr>
+          <w:rFonts w:ascii="Arial" w:hAnsi="Arial" w:cs="Arial" w:hint="eastAsia"/>
+        </w:rPr>
+        <w:t xml:space="preserve"> </w:t>
+      </w:r>
+      <w:r>
+        <w:rPr>
+          <w:rFonts w:ascii="Arial" w:hAnsi="Arial" w:cs="Arial" w:hint="eastAsia"/>
+        </w:rPr>
+        <w:t>같다</w:t>
+      </w:r>
+      <w:r>
+        <w:rPr>
+          <w:rFonts w:ascii="Arial" w:hAnsi="Arial" w:cs="Arial" w:hint="eastAsia"/>
+        </w:rPr>
+        <w:t>.</w:t>
+      </w:r>
+    </w:p>
+    <w:p>
+      <w:pPr>
+        <w:pStyle w:val="a3"/>
+        <w:numPr>
+          <w:ilvl w:val="3"/>
+          <w:numId w:val="2"/>
+        </w:numPr>
+        <w:spacing w:line="240" w:lineRule="auto"/>
+        <w:ind w:leftChars="0"/>
+        <w:rPr>
+          <w:rFonts w:ascii="Arial" w:hAnsi="Arial" w:cs="Arial"/>
+        </w:rPr>
+      </w:pPr>
+      <w:r>
+        <w:rPr>
+          <w:rFonts w:ascii="Arial" w:hAnsi="Arial" w:cs="Arial"/>
+        </w:rPr>
+        <w:t>make</w:t>
+      </w:r>
+    </w:p>
+    <w:p>
+      <w:pPr>
+        <w:pStyle w:val="a3"/>
+        <w:numPr>
+          <w:ilvl w:val="3"/>
+          <w:numId w:val="2"/>
+        </w:numPr>
+        <w:spacing w:line="240" w:lineRule="auto"/>
+        <w:ind w:leftChars="0"/>
+        <w:rPr>
+          <w:rFonts w:ascii="Arial" w:hAnsi="Arial" w:cs="Arial" w:hint="eastAsia"/>
+        </w:rPr>
+      </w:pPr>
+      <w:r>
+        <w:rPr>
+          <w:rFonts w:ascii="Arial" w:hAnsi="Arial" w:cs="Arial" w:hint="eastAsia"/>
+        </w:rPr>
+        <w:t>.</w:t>
+      </w:r>
+      <w:r>
+        <w:rPr>
+          <w:rFonts w:ascii="Arial" w:hAnsi="Arial" w:cs="Arial"/>
+        </w:rPr>
+        <w:t>/20131612 [testFile]</w:t>
+      </w:r>
+    </w:p>
+    <w:p>
+      <w:pPr>
+        <w:pStyle w:val="a3"/>
+        <w:spacing w:line="240" w:lineRule="auto"/>
+        <w:ind w:leftChars="0" w:left="1600"/>
+        <w:rPr>
+          <w:rFonts w:ascii="Arial" w:hAnsi="Arial" w:cs="Arial"/>
+        </w:rPr>
+      </w:pPr>
       <w:r>
         <w:rPr>
           <w:rFonts w:ascii="Arial" w:hAnsi="Arial" w:cs="Arial" w:hint="eastAsia"/>
@@ -7486,6 +7594,8 @@
           <w:rFonts w:ascii="Arial" w:hAnsi="Arial" w:cs="Arial"/>
         </w:rPr>
       </w:pPr>
+      <w:bookmarkStart w:id="0" w:name="_GoBack"/>
+      <w:bookmarkEnd w:id="0"/>
       <w:r>
         <w:rPr>
           <w:rFonts w:ascii="Arial" w:hAnsi="Arial" w:cs="Arial"/>
@@ -7580,6 +7690,7 @@
           <w:rFonts w:ascii="Arial" w:hAnsi="Arial" w:cs="Arial"/>
           <w:noProof/>
         </w:rPr>
+        <w:lastRenderedPageBreak/>
         <w:pict>
           <v:shape id="_x0000_i1025" type="#_x0000_t75" alt="스크린샷 2019-05-02 오후 1.44.01" style="width:213.15pt;height:281.2pt;mso-width-percent:0;mso-height-percent:0;mso-width-percent:0;mso-height-percent:0">
             <v:imagedata r:id="rId9" o:title="스크린샷 2019-05-02 오후 1"/>
@@ -7637,7 +7748,7 @@
         <w:ind w:leftChars="0" w:left="1600"/>
         <w:jc w:val="left"/>
         <w:rPr>
-          <w:rFonts w:ascii="Arial" w:hAnsi="Arial" w:cs="Arial" w:hint="eastAsia"/>
+          <w:rFonts w:ascii="Arial" w:hAnsi="Arial" w:cs="Arial"/>
         </w:rPr>
       </w:pPr>
       <w:r>
@@ -7814,8 +7925,6 @@
         </w:rPr>
         <w:t>.</w:t>
       </w:r>
-      <w:bookmarkStart w:id="0" w:name="_GoBack"/>
-      <w:bookmarkEnd w:id="0"/>
     </w:p>
     <w:p>
       <w:pPr>
@@ -7834,7 +7943,6 @@
         <w:rPr>
           <w:rFonts w:ascii="Arial" w:hAnsi="Arial" w:cs="Arial"/>
         </w:rPr>
-        <w:lastRenderedPageBreak/>
         <w:t>기타</w:t>
       </w:r>
     </w:p>
